--- a/Template Word - Relatorio Tecnico - IFSP - SBV/Template Word - Relatorio Tecnico - IFSP - SBV - Com Referencias Gerenciadas.docx
+++ b/Template Word - Relatorio Tecnico - IFSP - SBV/Template Word - Relatorio Tecnico - IFSP - SBV - Com Referencias Gerenciadas.docx
@@ -107,6 +107,8 @@
         </w:rPr>
         <w:t xml:space="preserve"> (se houver)</w:t>
       </w:r>
+      <w:bookmarkStart w:id="0" w:name="_GoBack"/>
+      <w:bookmarkEnd w:id="0"/>
     </w:p>
     <w:p>
       <w:pPr>
@@ -904,8 +906,6 @@
         <w:lastRenderedPageBreak/>
         <w:t>Sumário</w:t>
       </w:r>
-      <w:bookmarkStart w:id="0" w:name="_GoBack"/>
-      <w:bookmarkEnd w:id="0"/>
     </w:p>
     <w:p>
       <w:pPr>
@@ -927,7 +927,7 @@
       <w:r>
         <w:fldChar w:fldCharType="separate"/>
       </w:r>
-      <w:hyperlink w:anchor="_Toc523927448" w:history="1">
+      <w:hyperlink w:anchor="_Toc524356181" w:history="1">
         <w:r>
           <w:rPr>
             <w:rStyle w:val="Hyperlink"/>
@@ -966,7 +966,7 @@
           <w:rPr>
             <w:webHidden/>
           </w:rPr>
-          <w:instrText xml:space="preserve"> PAGEREF _Toc523927448 \h </w:instrText>
+          <w:instrText xml:space="preserve"> PAGEREF _Toc524356181 \h </w:instrText>
         </w:r>
         <w:r>
           <w:rPr>
@@ -1003,7 +1003,7 @@
           <w:lang w:eastAsia="pt-BR"/>
         </w:rPr>
       </w:pPr>
-      <w:hyperlink w:anchor="_Toc523927449" w:history="1">
+      <w:hyperlink w:anchor="_Toc524356182" w:history="1">
         <w:r>
           <w:rPr>
             <w:rStyle w:val="Hyperlink"/>
@@ -1041,7 +1041,7 @@
           <w:rPr>
             <w:webHidden/>
           </w:rPr>
-          <w:instrText xml:space="preserve"> PAGEREF _Toc523927449 \h </w:instrText>
+          <w:instrText xml:space="preserve"> PAGEREF _Toc524356182 \h </w:instrText>
         </w:r>
         <w:r>
           <w:rPr>
@@ -1077,7 +1077,7 @@
           <w:lang w:eastAsia="pt-BR"/>
         </w:rPr>
       </w:pPr>
-      <w:hyperlink w:anchor="_Toc523927450" w:history="1">
+      <w:hyperlink w:anchor="_Toc524356183" w:history="1">
         <w:r>
           <w:rPr>
             <w:rStyle w:val="Hyperlink"/>
@@ -1114,7 +1114,7 @@
           <w:rPr>
             <w:webHidden/>
           </w:rPr>
-          <w:instrText xml:space="preserve"> PAGEREF _Toc523927450 \h </w:instrText>
+          <w:instrText xml:space="preserve"> PAGEREF _Toc524356183 \h </w:instrText>
         </w:r>
         <w:r>
           <w:rPr>
@@ -1150,7 +1150,7 @@
           <w:lang w:eastAsia="pt-BR"/>
         </w:rPr>
       </w:pPr>
-      <w:hyperlink w:anchor="_Toc523927451" w:history="1">
+      <w:hyperlink w:anchor="_Toc524356184" w:history="1">
         <w:r>
           <w:rPr>
             <w:rStyle w:val="Hyperlink"/>
@@ -1187,7 +1187,7 @@
           <w:rPr>
             <w:webHidden/>
           </w:rPr>
-          <w:instrText xml:space="preserve"> PAGEREF _Toc523927451 \h </w:instrText>
+          <w:instrText xml:space="preserve"> PAGEREF _Toc524356184 \h </w:instrText>
         </w:r>
         <w:r>
           <w:rPr>
@@ -1225,7 +1225,7 @@
           <w:lang w:eastAsia="pt-BR"/>
         </w:rPr>
       </w:pPr>
-      <w:hyperlink w:anchor="_Toc523927452" w:history="1">
+      <w:hyperlink w:anchor="_Toc524356185" w:history="1">
         <w:r>
           <w:rPr>
             <w:rStyle w:val="Hyperlink"/>
@@ -1264,7 +1264,7 @@
           <w:rPr>
             <w:webHidden/>
           </w:rPr>
-          <w:instrText xml:space="preserve"> PAGEREF _Toc523927452 \h </w:instrText>
+          <w:instrText xml:space="preserve"> PAGEREF _Toc524356185 \h </w:instrText>
         </w:r>
         <w:r>
           <w:rPr>
@@ -1302,7 +1302,7 @@
           <w:lang w:eastAsia="pt-BR"/>
         </w:rPr>
       </w:pPr>
-      <w:hyperlink w:anchor="_Toc523927453" w:history="1">
+      <w:hyperlink w:anchor="_Toc524356186" w:history="1">
         <w:r>
           <w:rPr>
             <w:rStyle w:val="Hyperlink"/>
@@ -1341,7 +1341,7 @@
           <w:rPr>
             <w:webHidden/>
           </w:rPr>
-          <w:instrText xml:space="preserve"> PAGEREF _Toc523927453 \h </w:instrText>
+          <w:instrText xml:space="preserve"> PAGEREF _Toc524356186 \h </w:instrText>
         </w:r>
         <w:r>
           <w:rPr>
@@ -1379,7 +1379,7 @@
           <w:lang w:eastAsia="pt-BR"/>
         </w:rPr>
       </w:pPr>
-      <w:hyperlink w:anchor="_Toc523927454" w:history="1">
+      <w:hyperlink w:anchor="_Toc524356187" w:history="1">
         <w:r>
           <w:rPr>
             <w:rStyle w:val="Hyperlink"/>
@@ -1418,7 +1418,7 @@
           <w:rPr>
             <w:webHidden/>
           </w:rPr>
-          <w:instrText xml:space="preserve"> PAGEREF _Toc523927454 \h </w:instrText>
+          <w:instrText xml:space="preserve"> PAGEREF _Toc524356187 \h </w:instrText>
         </w:r>
         <w:r>
           <w:rPr>
@@ -1455,7 +1455,7 @@
           <w:lang w:eastAsia="pt-BR"/>
         </w:rPr>
       </w:pPr>
-      <w:hyperlink w:anchor="_Toc523927455" w:history="1">
+      <w:hyperlink w:anchor="_Toc524356188" w:history="1">
         <w:r>
           <w:rPr>
             <w:rStyle w:val="Hyperlink"/>
@@ -1493,7 +1493,7 @@
           <w:rPr>
             <w:webHidden/>
           </w:rPr>
-          <w:instrText xml:space="preserve"> PAGEREF _Toc523927455 \h </w:instrText>
+          <w:instrText xml:space="preserve"> PAGEREF _Toc524356188 \h </w:instrText>
         </w:r>
         <w:r>
           <w:rPr>
@@ -1530,7 +1530,7 @@
           <w:lang w:eastAsia="pt-BR"/>
         </w:rPr>
       </w:pPr>
-      <w:hyperlink w:anchor="_Toc523927456" w:history="1">
+      <w:hyperlink w:anchor="_Toc524356189" w:history="1">
         <w:r>
           <w:rPr>
             <w:rStyle w:val="Hyperlink"/>
@@ -1568,7 +1568,7 @@
           <w:rPr>
             <w:webHidden/>
           </w:rPr>
-          <w:instrText xml:space="preserve"> PAGEREF _Toc523927456 \h </w:instrText>
+          <w:instrText xml:space="preserve"> PAGEREF _Toc524356189 \h </w:instrText>
         </w:r>
         <w:r>
           <w:rPr>
@@ -1605,7 +1605,7 @@
           <w:lang w:eastAsia="pt-BR"/>
         </w:rPr>
       </w:pPr>
-      <w:hyperlink w:anchor="_Toc523927457" w:history="1">
+      <w:hyperlink w:anchor="_Toc524356190" w:history="1">
         <w:r>
           <w:rPr>
             <w:rStyle w:val="Hyperlink"/>
@@ -1643,7 +1643,7 @@
           <w:rPr>
             <w:webHidden/>
           </w:rPr>
-          <w:instrText xml:space="preserve"> PAGEREF _Toc523927457 \h </w:instrText>
+          <w:instrText xml:space="preserve"> PAGEREF _Toc524356190 \h </w:instrText>
         </w:r>
         <w:r>
           <w:rPr>
@@ -1681,7 +1681,7 @@
           <w:lang w:eastAsia="pt-BR"/>
         </w:rPr>
       </w:pPr>
-      <w:hyperlink w:anchor="_Toc523927458" w:history="1">
+      <w:hyperlink w:anchor="_Toc524356191" w:history="1">
         <w:r>
           <w:rPr>
             <w:rStyle w:val="Hyperlink"/>
@@ -1720,7 +1720,7 @@
           <w:rPr>
             <w:webHidden/>
           </w:rPr>
-          <w:instrText xml:space="preserve"> PAGEREF _Toc523927458 \h </w:instrText>
+          <w:instrText xml:space="preserve"> PAGEREF _Toc524356191 \h </w:instrText>
         </w:r>
         <w:r>
           <w:rPr>
@@ -1758,7 +1758,7 @@
           <w:lang w:eastAsia="pt-BR"/>
         </w:rPr>
       </w:pPr>
-      <w:hyperlink w:anchor="_Toc523927459" w:history="1">
+      <w:hyperlink w:anchor="_Toc524356192" w:history="1">
         <w:r>
           <w:rPr>
             <w:rStyle w:val="Hyperlink"/>
@@ -1781,7 +1781,7 @@
           <w:rPr>
             <w:webHidden/>
           </w:rPr>
-          <w:instrText xml:space="preserve"> PAGEREF _Toc523927459 \h </w:instrText>
+          <w:instrText xml:space="preserve"> PAGEREF _Toc524356192 \h </w:instrText>
         </w:r>
         <w:r>
           <w:rPr>
@@ -1834,7 +1834,7 @@
       <w:bookmarkStart w:id="5" w:name="_Toc523752410"/>
       <w:bookmarkStart w:id="6" w:name="_Ref523831915"/>
       <w:bookmarkStart w:id="7" w:name="_Ref523831929"/>
-      <w:bookmarkStart w:id="8" w:name="_Toc523927448"/>
+      <w:bookmarkStart w:id="8" w:name="_Toc524356181"/>
       <w:r>
         <w:lastRenderedPageBreak/>
         <w:t>Introdução</w:t>
@@ -1923,7 +1923,7 @@
       <w:bookmarkStart w:id="11" w:name="_Toc523751625"/>
       <w:bookmarkStart w:id="12" w:name="_Toc523752264"/>
       <w:bookmarkStart w:id="13" w:name="_Toc523752412"/>
-      <w:bookmarkStart w:id="14" w:name="_Toc523927449"/>
+      <w:bookmarkStart w:id="14" w:name="_Toc524356182"/>
       <w:r>
         <w:t>Objetivos</w:t>
       </w:r>
@@ -1943,7 +1943,7 @@
       <w:bookmarkStart w:id="17" w:name="_Toc523751626"/>
       <w:bookmarkStart w:id="18" w:name="_Toc523752265"/>
       <w:bookmarkStart w:id="19" w:name="_Toc523752413"/>
-      <w:bookmarkStart w:id="20" w:name="_Toc523927450"/>
+      <w:bookmarkStart w:id="20" w:name="_Toc524356183"/>
       <w:r>
         <w:t>Objetivo Geral</w:t>
       </w:r>
@@ -1983,7 +1983,7 @@
       <w:bookmarkStart w:id="23" w:name="_Toc523751627"/>
       <w:bookmarkStart w:id="24" w:name="_Toc523752266"/>
       <w:bookmarkStart w:id="25" w:name="_Toc523752414"/>
-      <w:bookmarkStart w:id="26" w:name="_Toc523927451"/>
+      <w:bookmarkStart w:id="26" w:name="_Toc524356184"/>
       <w:r>
         <w:lastRenderedPageBreak/>
         <w:t>Objetivos Específicos</w:t>
@@ -2061,7 +2061,7 @@
       <w:pPr>
         <w:pStyle w:val="Ttulo1"/>
       </w:pPr>
-      <w:bookmarkStart w:id="27" w:name="_Toc523927452"/>
+      <w:bookmarkStart w:id="27" w:name="_Toc524356185"/>
       <w:r>
         <w:lastRenderedPageBreak/>
         <w:t>Considerações Gerais</w:t>
@@ -4292,21 +4292,7 @@
             <w:rPr>
               <w:noProof/>
             </w:rPr>
-            <w:t xml:space="preserve">ABEDI, SABER, </w:t>
-          </w:r>
-          <w:r>
-            <w:rPr>
-              <w:i/>
-              <w:iCs/>
-              <w:noProof/>
-            </w:rPr>
-            <w:t>et al.</w:t>
-          </w:r>
-          <w:r>
-            <w:rPr>
-              <w:noProof/>
-            </w:rPr>
-            <w:t>, 2014</w:t>
+            <w:t>ABEDI et al., 2014</w:t>
           </w:r>
           <w:r>
             <w:fldChar w:fldCharType="end"/>
@@ -4348,21 +4334,7 @@
             <w:rPr>
               <w:noProof/>
             </w:rPr>
-            <w:t xml:space="preserve"> CRICKMORE, BAUM, </w:t>
-          </w:r>
-          <w:r>
-            <w:rPr>
-              <w:i/>
-              <w:iCs/>
-              <w:noProof/>
-            </w:rPr>
-            <w:t>et al.</w:t>
-          </w:r>
-          <w:r>
-            <w:rPr>
-              <w:noProof/>
-            </w:rPr>
-            <w:t>, 2016</w:t>
+            <w:t xml:space="preserve"> CRICKMORE et al., 2016</w:t>
           </w:r>
           <w:r>
             <w:fldChar w:fldCharType="end"/>
@@ -4446,21 +4418,7 @@
             <w:rPr>
               <w:noProof/>
             </w:rPr>
-            <w:t xml:space="preserve">ABEDI, SABER, </w:t>
-          </w:r>
-          <w:r>
-            <w:rPr>
-              <w:i/>
-              <w:iCs/>
-              <w:noProof/>
-            </w:rPr>
-            <w:t>et al.</w:t>
-          </w:r>
-          <w:r>
-            <w:rPr>
-              <w:noProof/>
-            </w:rPr>
-            <w:t>, 2014</w:t>
+            <w:t>ABEDI et al., 2014</w:t>
           </w:r>
           <w:r>
             <w:fldChar w:fldCharType="end"/>
@@ -4532,21 +4490,7 @@
             <w:rPr>
               <w:noProof/>
             </w:rPr>
-            <w:t xml:space="preserve">CRICKMORE, BAUM, </w:t>
-          </w:r>
-          <w:r>
-            <w:rPr>
-              <w:i/>
-              <w:iCs/>
-              <w:noProof/>
-            </w:rPr>
-            <w:t>et al.</w:t>
-          </w:r>
-          <w:r>
-            <w:rPr>
-              <w:noProof/>
-            </w:rPr>
-            <w:t>, 2016</w:t>
+            <w:t>CRICKMORE et al., 2016</w:t>
           </w:r>
           <w:r>
             <w:fldChar w:fldCharType="end"/>
@@ -4576,21 +4520,7 @@
             <w:rPr>
               <w:noProof/>
             </w:rPr>
-            <w:t xml:space="preserve">AGAPITO-TENFEN, VILPERTE, </w:t>
-          </w:r>
-          <w:r>
-            <w:rPr>
-              <w:i/>
-              <w:iCs/>
-              <w:noProof/>
-            </w:rPr>
-            <w:t>et al.</w:t>
-          </w:r>
-          <w:r>
-            <w:rPr>
-              <w:noProof/>
-            </w:rPr>
-            <w:t>, 2014</w:t>
+            <w:t>AGAPITO-TENFEN et al., 2014</w:t>
           </w:r>
           <w:r>
             <w:fldChar w:fldCharType="end"/>
@@ -4621,35 +4551,17 @@
           <w:numId w:val="8"/>
         </w:numPr>
       </w:pPr>
-      <w:sdt>
-        <w:sdtPr>
-          <w:id w:val="-1811707080"/>
-          <w:citation/>
-        </w:sdtPr>
-        <w:sdtEndPr/>
-        <w:sdtContent>
-          <w:r>
-            <w:fldChar w:fldCharType="begin"/>
-          </w:r>
-          <w:r>
-            <w:instrText xml:space="preserve">CITATION Aga95 \y  \l 1046 </w:instrText>
-          </w:r>
-          <w:r>
-            <w:fldChar w:fldCharType="separate"/>
-          </w:r>
-          <w:r>
-            <w:rPr>
-              <w:noProof/>
-            </w:rPr>
-            <w:t>AGAISSE e LERECLUS</w:t>
-          </w:r>
-          <w:r>
-            <w:fldChar w:fldCharType="end"/>
-          </w:r>
-        </w:sdtContent>
-      </w:sdt>
-      <w:r>
-        <w:t xml:space="preserve"> (</w:t>
+      <w:r>
+        <w:rPr>
+          <w:noProof/>
+        </w:rPr>
+        <w:t>Agaisse e Lereclus</w:t>
+      </w:r>
+      <w:r>
+        <w:t xml:space="preserve"> </w:t>
+      </w:r>
+      <w:r>
+        <w:t>(</w:t>
       </w:r>
       <w:sdt>
         <w:sdtPr>
@@ -4690,43 +4602,14 @@
           <w:numId w:val="8"/>
         </w:numPr>
       </w:pPr>
-      <w:sdt>
-        <w:sdtPr>
-          <w:id w:val="-222910647"/>
-          <w:citation/>
-        </w:sdtPr>
-        <w:sdtEndPr/>
-        <w:sdtContent>
-          <w:r>
-            <w:fldChar w:fldCharType="begin"/>
-          </w:r>
-          <w:r>
-            <w:instrText xml:space="preserve">CITATION Abe14 \y  \l 1046 </w:instrText>
-          </w:r>
-          <w:r>
-            <w:fldChar w:fldCharType="separate"/>
-          </w:r>
-          <w:r>
-            <w:rPr>
-              <w:noProof/>
-            </w:rPr>
-            <w:t xml:space="preserve">ABEDI, SABER, </w:t>
-          </w:r>
-          <w:r>
-            <w:rPr>
-              <w:i/>
-              <w:iCs/>
-              <w:noProof/>
-            </w:rPr>
-            <w:t>et al.</w:t>
-          </w:r>
-          <w:r>
-            <w:fldChar w:fldCharType="end"/>
-          </w:r>
-        </w:sdtContent>
-      </w:sdt>
-      <w:r>
-        <w:t xml:space="preserve"> Abedi et al. (</w:t>
+      <w:r>
+        <w:rPr>
+          <w:noProof/>
+        </w:rPr>
+        <w:t>Abedi et al.</w:t>
+      </w:r>
+      <w:r>
+        <w:t xml:space="preserve"> (</w:t>
       </w:r>
       <w:sdt>
         <w:sdtPr>
@@ -4767,41 +4650,12 @@
           <w:numId w:val="8"/>
         </w:numPr>
       </w:pPr>
-      <w:sdt>
-        <w:sdtPr>
-          <w:id w:val="270517101"/>
-          <w:citation/>
-        </w:sdtPr>
-        <w:sdtEndPr/>
-        <w:sdtContent>
-          <w:r>
-            <w:fldChar w:fldCharType="begin"/>
-          </w:r>
-          <w:r>
-            <w:instrText xml:space="preserve">CITATION Cri16 \y  \l 1046 </w:instrText>
-          </w:r>
-          <w:r>
-            <w:fldChar w:fldCharType="separate"/>
-          </w:r>
-          <w:r>
-            <w:rPr>
-              <w:noProof/>
-            </w:rPr>
-            <w:t xml:space="preserve">CRICKMORE, BAUM, </w:t>
-          </w:r>
-          <w:r>
-            <w:rPr>
-              <w:i/>
-              <w:iCs/>
-              <w:noProof/>
-            </w:rPr>
-            <w:t>et al.</w:t>
-          </w:r>
-          <w:r>
-            <w:fldChar w:fldCharType="end"/>
-          </w:r>
-        </w:sdtContent>
-      </w:sdt>
+      <w:r>
+        <w:rPr>
+          <w:noProof/>
+        </w:rPr>
+        <w:t>Crickmore et al.</w:t>
+      </w:r>
       <w:r>
         <w:t xml:space="preserve"> (</w:t>
       </w:r>
@@ -4875,13 +4729,7 @@
       </w:r>
       <w:proofErr w:type="spellEnd"/>
       <w:r>
-        <w:t xml:space="preserve"> L, com uma configuração relacionada à configuração absoluta da molécula de referência L-gliceraldeído, são encontrados em proteínas</w:t>
-      </w:r>
-      <w:r>
-        <w:t>.</w:t>
-      </w:r>
-      <w:r>
-        <w:t xml:space="preserve"> (</w:t>
+        <w:t xml:space="preserve"> L, com uma configuração relacionada à configuração absoluta da molécula de referência L-gliceraldeído, são encontrados em proteínas (</w:t>
       </w:r>
       <w:sdt>
         <w:sdtPr>
@@ -4913,6 +4761,9 @@
       <w:r>
         <w:t>)</w:t>
       </w:r>
+      <w:r>
+        <w:t>.</w:t>
+      </w:r>
     </w:p>
     <w:p>
       <w:r>
@@ -4921,536 +4772,914 @@
     </w:p>
     <w:p>
       <w:pPr>
-        <w:pStyle w:val="CitaoDiretaLongaLnguaEstrangeira"/>
+        <w:pStyle w:val="CitaoDiretaLonga"/>
       </w:pPr>
       <w:proofErr w:type="spellStart"/>
       <w:r>
+        <w:rPr>
+          <w:rStyle w:val="CitaoDiretaLongaLnguaEstrangeiraChar"/>
+        </w:rPr>
         <w:t>These</w:t>
       </w:r>
       <w:proofErr w:type="spellEnd"/>
       <w:r>
+        <w:rPr>
+          <w:rStyle w:val="CitaoDiretaLongaLnguaEstrangeiraChar"/>
+        </w:rPr>
         <w:t xml:space="preserve"> </w:t>
       </w:r>
       <w:proofErr w:type="spellStart"/>
       <w:r>
+        <w:rPr>
+          <w:rStyle w:val="CitaoDiretaLongaLnguaEstrangeiraChar"/>
+        </w:rPr>
         <w:t>various</w:t>
       </w:r>
       <w:proofErr w:type="spellEnd"/>
       <w:r>
+        <w:rPr>
+          <w:rStyle w:val="CitaoDiretaLongaLnguaEstrangeiraChar"/>
+        </w:rPr>
         <w:t xml:space="preserve"> </w:t>
       </w:r>
       <w:proofErr w:type="spellStart"/>
       <w:r>
+        <w:rPr>
+          <w:rStyle w:val="CitaoDiretaLongaLnguaEstrangeiraChar"/>
+        </w:rPr>
         <w:t>insecticidal</w:t>
       </w:r>
       <w:proofErr w:type="spellEnd"/>
       <w:r>
+        <w:rPr>
+          <w:rStyle w:val="CitaoDiretaLongaLnguaEstrangeiraChar"/>
+        </w:rPr>
         <w:t xml:space="preserve"> </w:t>
       </w:r>
       <w:proofErr w:type="spellStart"/>
       <w:r>
+        <w:rPr>
+          <w:rStyle w:val="CitaoDiretaLongaLnguaEstrangeiraChar"/>
+        </w:rPr>
         <w:t>proteins</w:t>
       </w:r>
       <w:proofErr w:type="spellEnd"/>
       <w:r>
+        <w:rPr>
+          <w:rStyle w:val="CitaoDiretaLongaLnguaEstrangeiraChar"/>
+        </w:rPr>
         <w:t xml:space="preserve"> are </w:t>
       </w:r>
       <w:proofErr w:type="spellStart"/>
       <w:r>
+        <w:rPr>
+          <w:rStyle w:val="CitaoDiretaLongaLnguaEstrangeiraChar"/>
+        </w:rPr>
         <w:t>synthesized</w:t>
       </w:r>
       <w:proofErr w:type="spellEnd"/>
       <w:r>
+        <w:rPr>
+          <w:rStyle w:val="CitaoDiretaLongaLnguaEstrangeiraChar"/>
+        </w:rPr>
         <w:t xml:space="preserve"> </w:t>
       </w:r>
       <w:proofErr w:type="spellStart"/>
       <w:r>
+        <w:rPr>
+          <w:rStyle w:val="CitaoDiretaLongaLnguaEstrangeiraChar"/>
+        </w:rPr>
         <w:t>during</w:t>
       </w:r>
       <w:proofErr w:type="spellEnd"/>
       <w:r>
+        <w:rPr>
+          <w:rStyle w:val="CitaoDiretaLongaLnguaEstrangeiraChar"/>
+        </w:rPr>
         <w:t xml:space="preserve"> </w:t>
       </w:r>
       <w:proofErr w:type="spellStart"/>
       <w:r>
+        <w:rPr>
+          <w:rStyle w:val="CitaoDiretaLongaLnguaEstrangeiraChar"/>
+        </w:rPr>
         <w:t>the</w:t>
       </w:r>
       <w:proofErr w:type="spellEnd"/>
       <w:r>
+        <w:rPr>
+          <w:rStyle w:val="CitaoDiretaLongaLnguaEstrangeiraChar"/>
+        </w:rPr>
         <w:t xml:space="preserve"> </w:t>
       </w:r>
       <w:proofErr w:type="spellStart"/>
       <w:r>
+        <w:rPr>
+          <w:rStyle w:val="CitaoDiretaLongaLnguaEstrangeiraChar"/>
+        </w:rPr>
         <w:t>stationary</w:t>
       </w:r>
       <w:proofErr w:type="spellEnd"/>
       <w:r>
+        <w:rPr>
+          <w:rStyle w:val="CitaoDiretaLongaLnguaEstrangeiraChar"/>
+        </w:rPr>
         <w:t xml:space="preserve"> </w:t>
       </w:r>
       <w:proofErr w:type="spellStart"/>
       <w:r>
+        <w:rPr>
+          <w:rStyle w:val="CitaoDiretaLongaLnguaEstrangeiraChar"/>
+        </w:rPr>
         <w:t>phase</w:t>
       </w:r>
       <w:proofErr w:type="spellEnd"/>
       <w:r>
+        <w:rPr>
+          <w:rStyle w:val="CitaoDiretaLongaLnguaEstrangeiraChar"/>
+        </w:rPr>
         <w:t xml:space="preserve"> </w:t>
       </w:r>
       <w:proofErr w:type="spellStart"/>
       <w:r>
+        <w:rPr>
+          <w:rStyle w:val="CitaoDiretaLongaLnguaEstrangeiraChar"/>
+        </w:rPr>
         <w:t>and</w:t>
       </w:r>
       <w:proofErr w:type="spellEnd"/>
       <w:r>
+        <w:rPr>
+          <w:rStyle w:val="CitaoDiretaLongaLnguaEstrangeiraChar"/>
+        </w:rPr>
         <w:t xml:space="preserve"> </w:t>
       </w:r>
       <w:proofErr w:type="spellStart"/>
       <w:r>
+        <w:rPr>
+          <w:rStyle w:val="CitaoDiretaLongaLnguaEstrangeiraChar"/>
+        </w:rPr>
         <w:t>accumulate</w:t>
       </w:r>
       <w:proofErr w:type="spellEnd"/>
       <w:r>
+        <w:rPr>
+          <w:rStyle w:val="CitaoDiretaLongaLnguaEstrangeiraChar"/>
+        </w:rPr>
         <w:t xml:space="preserve"> in </w:t>
       </w:r>
       <w:proofErr w:type="spellStart"/>
       <w:r>
+        <w:rPr>
+          <w:rStyle w:val="CitaoDiretaLongaLnguaEstrangeiraChar"/>
+        </w:rPr>
         <w:t>the</w:t>
       </w:r>
       <w:proofErr w:type="spellEnd"/>
       <w:r>
+        <w:rPr>
+          <w:rStyle w:val="CitaoDiretaLongaLnguaEstrangeiraChar"/>
+        </w:rPr>
         <w:t xml:space="preserve"> </w:t>
       </w:r>
       <w:proofErr w:type="spellStart"/>
       <w:r>
+        <w:rPr>
+          <w:rStyle w:val="CitaoDiretaLongaLnguaEstrangeiraChar"/>
+        </w:rPr>
         <w:t>mother</w:t>
       </w:r>
       <w:proofErr w:type="spellEnd"/>
       <w:r>
+        <w:rPr>
+          <w:rStyle w:val="CitaoDiretaLongaLnguaEstrangeiraChar"/>
+        </w:rPr>
         <w:t xml:space="preserve"> </w:t>
       </w:r>
       <w:proofErr w:type="spellStart"/>
       <w:r>
+        <w:rPr>
+          <w:rStyle w:val="CitaoDiretaLongaLnguaEstrangeiraChar"/>
+        </w:rPr>
         <w:t>cell</w:t>
       </w:r>
       <w:proofErr w:type="spellEnd"/>
       <w:r>
+        <w:rPr>
+          <w:rStyle w:val="CitaoDiretaLongaLnguaEstrangeiraChar"/>
+        </w:rPr>
         <w:t xml:space="preserve"> as a </w:t>
       </w:r>
       <w:proofErr w:type="spellStart"/>
       <w:r>
+        <w:rPr>
+          <w:rStyle w:val="CitaoDiretaLongaLnguaEstrangeiraChar"/>
+        </w:rPr>
         <w:t>crystal</w:t>
       </w:r>
       <w:proofErr w:type="spellEnd"/>
       <w:r>
+        <w:rPr>
+          <w:rStyle w:val="CitaoDiretaLongaLnguaEstrangeiraChar"/>
+        </w:rPr>
         <w:t xml:space="preserve"> </w:t>
       </w:r>
       <w:proofErr w:type="spellStart"/>
       <w:r>
+        <w:rPr>
+          <w:rStyle w:val="CitaoDiretaLongaLnguaEstrangeiraChar"/>
+        </w:rPr>
         <w:t>inclusion</w:t>
       </w:r>
       <w:proofErr w:type="spellEnd"/>
       <w:r>
+        <w:rPr>
+          <w:rStyle w:val="CitaoDiretaLongaLnguaEstrangeiraChar"/>
+        </w:rPr>
         <w:t xml:space="preserve"> </w:t>
       </w:r>
       <w:proofErr w:type="spellStart"/>
       <w:r>
+        <w:rPr>
+          <w:rStyle w:val="CitaoDiretaLongaLnguaEstrangeiraChar"/>
+        </w:rPr>
         <w:t>which</w:t>
       </w:r>
       <w:proofErr w:type="spellEnd"/>
       <w:r>
+        <w:rPr>
+          <w:rStyle w:val="CitaoDiretaLongaLnguaEstrangeiraChar"/>
+        </w:rPr>
         <w:t xml:space="preserve"> </w:t>
       </w:r>
       <w:proofErr w:type="spellStart"/>
       <w:r>
+        <w:rPr>
+          <w:rStyle w:val="CitaoDiretaLongaLnguaEstrangeiraChar"/>
+        </w:rPr>
         <w:t>can</w:t>
       </w:r>
       <w:proofErr w:type="spellEnd"/>
       <w:r>
+        <w:rPr>
+          <w:rStyle w:val="CitaoDiretaLongaLnguaEstrangeiraChar"/>
+        </w:rPr>
         <w:t xml:space="preserve"> </w:t>
       </w:r>
       <w:proofErr w:type="spellStart"/>
       <w:r>
+        <w:rPr>
+          <w:rStyle w:val="CitaoDiretaLongaLnguaEstrangeiraChar"/>
+        </w:rPr>
         <w:t>account</w:t>
       </w:r>
       <w:proofErr w:type="spellEnd"/>
       <w:r>
+        <w:rPr>
+          <w:rStyle w:val="CitaoDiretaLongaLnguaEstrangeiraChar"/>
+        </w:rPr>
         <w:t xml:space="preserve"> for </w:t>
       </w:r>
       <w:proofErr w:type="spellStart"/>
       <w:r>
+        <w:rPr>
+          <w:rStyle w:val="CitaoDiretaLongaLnguaEstrangeiraChar"/>
+        </w:rPr>
         <w:t>up</w:t>
       </w:r>
       <w:proofErr w:type="spellEnd"/>
       <w:r>
+        <w:rPr>
+          <w:rStyle w:val="CitaoDiretaLongaLnguaEstrangeiraChar"/>
+        </w:rPr>
         <w:t xml:space="preserve"> </w:t>
       </w:r>
       <w:proofErr w:type="spellStart"/>
       <w:r>
+        <w:rPr>
+          <w:rStyle w:val="CitaoDiretaLongaLnguaEstrangeiraChar"/>
+        </w:rPr>
         <w:t>to</w:t>
       </w:r>
       <w:proofErr w:type="spellEnd"/>
       <w:r>
+        <w:rPr>
+          <w:rStyle w:val="CitaoDiretaLongaLnguaEstrangeiraChar"/>
+        </w:rPr>
         <w:t xml:space="preserve"> 25% </w:t>
       </w:r>
       <w:proofErr w:type="spellStart"/>
       <w:r>
+        <w:rPr>
+          <w:rStyle w:val="CitaoDiretaLongaLnguaEstrangeiraChar"/>
+        </w:rPr>
         <w:t>of</w:t>
       </w:r>
       <w:proofErr w:type="spellEnd"/>
       <w:r>
+        <w:rPr>
+          <w:rStyle w:val="CitaoDiretaLongaLnguaEstrangeiraChar"/>
+        </w:rPr>
         <w:t xml:space="preserve"> </w:t>
       </w:r>
       <w:proofErr w:type="spellStart"/>
       <w:r>
+        <w:rPr>
+          <w:rStyle w:val="CitaoDiretaLongaLnguaEstrangeiraChar"/>
+        </w:rPr>
         <w:t>the</w:t>
       </w:r>
       <w:proofErr w:type="spellEnd"/>
       <w:r>
+        <w:rPr>
+          <w:rStyle w:val="CitaoDiretaLongaLnguaEstrangeiraChar"/>
+        </w:rPr>
         <w:t xml:space="preserve"> </w:t>
       </w:r>
       <w:proofErr w:type="spellStart"/>
       <w:r>
+        <w:rPr>
+          <w:rStyle w:val="CitaoDiretaLongaLnguaEstrangeiraChar"/>
+        </w:rPr>
         <w:t>dry</w:t>
       </w:r>
       <w:proofErr w:type="spellEnd"/>
       <w:r>
+        <w:rPr>
+          <w:rStyle w:val="CitaoDiretaLongaLnguaEstrangeiraChar"/>
+        </w:rPr>
         <w:t xml:space="preserve"> </w:t>
       </w:r>
       <w:proofErr w:type="spellStart"/>
       <w:r>
+        <w:rPr>
+          <w:rStyle w:val="CitaoDiretaLongaLnguaEstrangeiraChar"/>
+        </w:rPr>
         <w:t>weight</w:t>
       </w:r>
       <w:proofErr w:type="spellEnd"/>
       <w:r>
+        <w:rPr>
+          <w:rStyle w:val="CitaoDiretaLongaLnguaEstrangeiraChar"/>
+        </w:rPr>
         <w:t xml:space="preserve"> </w:t>
       </w:r>
       <w:proofErr w:type="spellStart"/>
       <w:r>
+        <w:rPr>
+          <w:rStyle w:val="CitaoDiretaLongaLnguaEstrangeiraChar"/>
+        </w:rPr>
         <w:t>of</w:t>
       </w:r>
       <w:proofErr w:type="spellEnd"/>
       <w:r>
+        <w:rPr>
+          <w:rStyle w:val="CitaoDiretaLongaLnguaEstrangeiraChar"/>
+        </w:rPr>
         <w:t xml:space="preserve"> </w:t>
       </w:r>
       <w:proofErr w:type="spellStart"/>
       <w:r>
+        <w:rPr>
+          <w:rStyle w:val="CitaoDiretaLongaLnguaEstrangeiraChar"/>
+        </w:rPr>
         <w:t>the</w:t>
       </w:r>
       <w:proofErr w:type="spellEnd"/>
       <w:r>
+        <w:rPr>
+          <w:rStyle w:val="CitaoDiretaLongaLnguaEstrangeiraChar"/>
+        </w:rPr>
         <w:t xml:space="preserve"> </w:t>
       </w:r>
       <w:proofErr w:type="spellStart"/>
       <w:r>
+        <w:rPr>
+          <w:rStyle w:val="CitaoDiretaLongaLnguaEstrangeiraChar"/>
+        </w:rPr>
         <w:t>sporulated</w:t>
       </w:r>
       <w:proofErr w:type="spellEnd"/>
       <w:r>
+        <w:rPr>
+          <w:rStyle w:val="CitaoDiretaLongaLnguaEstrangeiraChar"/>
+        </w:rPr>
         <w:t xml:space="preserve"> </w:t>
       </w:r>
       <w:proofErr w:type="spellStart"/>
       <w:r>
+        <w:rPr>
+          <w:rStyle w:val="CitaoDiretaLongaLnguaEstrangeiraChar"/>
+        </w:rPr>
         <w:t>cells</w:t>
       </w:r>
       <w:proofErr w:type="spellEnd"/>
       <w:r>
+        <w:rPr>
+          <w:rStyle w:val="CitaoDiretaLongaLnguaEstrangeiraChar"/>
+        </w:rPr>
         <w:t xml:space="preserve">. The </w:t>
       </w:r>
       <w:proofErr w:type="spellStart"/>
       <w:r>
+        <w:rPr>
+          <w:rStyle w:val="CitaoDiretaLongaLnguaEstrangeiraChar"/>
+        </w:rPr>
         <w:t>amount</w:t>
       </w:r>
       <w:proofErr w:type="spellEnd"/>
       <w:r>
+        <w:rPr>
+          <w:rStyle w:val="CitaoDiretaLongaLnguaEstrangeiraChar"/>
+        </w:rPr>
         <w:t xml:space="preserve"> </w:t>
       </w:r>
       <w:proofErr w:type="spellStart"/>
       <w:r>
+        <w:rPr>
+          <w:rStyle w:val="CitaoDiretaLongaLnguaEstrangeiraChar"/>
+        </w:rPr>
         <w:t>of</w:t>
       </w:r>
       <w:proofErr w:type="spellEnd"/>
       <w:r>
+        <w:rPr>
+          <w:rStyle w:val="CitaoDiretaLongaLnguaEstrangeiraChar"/>
+        </w:rPr>
         <w:t xml:space="preserve"> </w:t>
       </w:r>
       <w:proofErr w:type="spellStart"/>
       <w:r>
+        <w:rPr>
+          <w:rStyle w:val="CitaoDiretaLongaLnguaEstrangeiraChar"/>
+        </w:rPr>
         <w:t>crystal</w:t>
       </w:r>
       <w:proofErr w:type="spellEnd"/>
       <w:r>
+        <w:rPr>
+          <w:rStyle w:val="CitaoDiretaLongaLnguaEstrangeiraChar"/>
+        </w:rPr>
         <w:t xml:space="preserve"> </w:t>
       </w:r>
       <w:proofErr w:type="spellStart"/>
       <w:r>
+        <w:rPr>
+          <w:rStyle w:val="CitaoDiretaLongaLnguaEstrangeiraChar"/>
+        </w:rPr>
         <w:t>protein</w:t>
       </w:r>
       <w:proofErr w:type="spellEnd"/>
       <w:r>
+        <w:rPr>
+          <w:rStyle w:val="CitaoDiretaLongaLnguaEstrangeiraChar"/>
+        </w:rPr>
         <w:t xml:space="preserve"> </w:t>
       </w:r>
       <w:proofErr w:type="spellStart"/>
       <w:r>
+        <w:rPr>
+          <w:rStyle w:val="CitaoDiretaLongaLnguaEstrangeiraChar"/>
+        </w:rPr>
         <w:t>produced</w:t>
       </w:r>
       <w:proofErr w:type="spellEnd"/>
       <w:r>
+        <w:rPr>
+          <w:rStyle w:val="CitaoDiretaLongaLnguaEstrangeiraChar"/>
+        </w:rPr>
         <w:t xml:space="preserve"> </w:t>
       </w:r>
       <w:proofErr w:type="spellStart"/>
       <w:r>
+        <w:rPr>
+          <w:rStyle w:val="CitaoDiretaLongaLnguaEstrangeiraChar"/>
+        </w:rPr>
         <w:t>by</w:t>
       </w:r>
       <w:proofErr w:type="spellEnd"/>
       <w:r>
+        <w:rPr>
+          <w:rStyle w:val="CitaoDiretaLongaLnguaEstrangeiraChar"/>
+        </w:rPr>
         <w:t xml:space="preserve"> a B. </w:t>
       </w:r>
       <w:proofErr w:type="spellStart"/>
       <w:r>
+        <w:rPr>
+          <w:rStyle w:val="CitaoDiretaLongaLnguaEstrangeiraChar"/>
+        </w:rPr>
         <w:t>thuringiensis</w:t>
       </w:r>
       <w:proofErr w:type="spellEnd"/>
       <w:r>
+        <w:rPr>
+          <w:rStyle w:val="CitaoDiretaLongaLnguaEstrangeiraChar"/>
+        </w:rPr>
         <w:t xml:space="preserve"> </w:t>
       </w:r>
       <w:proofErr w:type="spellStart"/>
       <w:r>
+        <w:rPr>
+          <w:rStyle w:val="CitaoDiretaLongaLnguaEstrangeiraChar"/>
+        </w:rPr>
         <w:t>culture</w:t>
       </w:r>
       <w:proofErr w:type="spellEnd"/>
       <w:r>
+        <w:rPr>
+          <w:rStyle w:val="CitaoDiretaLongaLnguaEstrangeiraChar"/>
+        </w:rPr>
         <w:t xml:space="preserve"> in </w:t>
       </w:r>
       <w:proofErr w:type="spellStart"/>
       <w:r>
+        <w:rPr>
+          <w:rStyle w:val="CitaoDiretaLongaLnguaEstrangeiraChar"/>
+        </w:rPr>
         <w:t>laboratory</w:t>
       </w:r>
       <w:proofErr w:type="spellEnd"/>
       <w:r>
+        <w:rPr>
+          <w:rStyle w:val="CitaoDiretaLongaLnguaEstrangeiraChar"/>
+        </w:rPr>
         <w:t xml:space="preserve"> </w:t>
       </w:r>
       <w:proofErr w:type="spellStart"/>
       <w:r>
+        <w:rPr>
+          <w:rStyle w:val="CitaoDiretaLongaLnguaEstrangeiraChar"/>
+        </w:rPr>
         <w:t>conditions</w:t>
       </w:r>
       <w:proofErr w:type="spellEnd"/>
       <w:r>
+        <w:rPr>
+          <w:rStyle w:val="CitaoDiretaLongaLnguaEstrangeiraChar"/>
+        </w:rPr>
         <w:t xml:space="preserve"> (</w:t>
       </w:r>
       <w:proofErr w:type="spellStart"/>
       <w:r>
+        <w:rPr>
+          <w:rStyle w:val="CitaoDiretaLongaLnguaEstrangeiraChar"/>
+        </w:rPr>
         <w:t>about</w:t>
       </w:r>
       <w:proofErr w:type="spellEnd"/>
       <w:r>
+        <w:rPr>
+          <w:rStyle w:val="CitaoDiretaLongaLnguaEstrangeiraChar"/>
+        </w:rPr>
         <w:t xml:space="preserve"> 0.5 mg </w:t>
       </w:r>
       <w:proofErr w:type="spellStart"/>
       <w:r>
+        <w:rPr>
+          <w:rStyle w:val="CitaoDiretaLongaLnguaEstrangeiraChar"/>
+        </w:rPr>
         <w:t>of</w:t>
       </w:r>
       <w:proofErr w:type="spellEnd"/>
       <w:r>
+        <w:rPr>
+          <w:rStyle w:val="CitaoDiretaLongaLnguaEstrangeiraChar"/>
+        </w:rPr>
         <w:t xml:space="preserve"> </w:t>
       </w:r>
       <w:proofErr w:type="spellStart"/>
       <w:r>
+        <w:rPr>
+          <w:rStyle w:val="CitaoDiretaLongaLnguaEstrangeiraChar"/>
+        </w:rPr>
         <w:t>protein</w:t>
       </w:r>
       <w:proofErr w:type="spellEnd"/>
       <w:r>
+        <w:rPr>
+          <w:rStyle w:val="CitaoDiretaLongaLnguaEstrangeiraChar"/>
+        </w:rPr>
         <w:t xml:space="preserve"> per ml) </w:t>
       </w:r>
       <w:proofErr w:type="spellStart"/>
       <w:r>
+        <w:rPr>
+          <w:rStyle w:val="CitaoDiretaLongaLnguaEstrangeiraChar"/>
+        </w:rPr>
         <w:t>and</w:t>
       </w:r>
       <w:proofErr w:type="spellEnd"/>
       <w:r>
+        <w:rPr>
+          <w:rStyle w:val="CitaoDiretaLongaLnguaEstrangeiraChar"/>
+        </w:rPr>
         <w:t xml:space="preserve"> </w:t>
       </w:r>
       <w:proofErr w:type="spellStart"/>
       <w:r>
+        <w:rPr>
+          <w:rStyle w:val="CitaoDiretaLongaLnguaEstrangeiraChar"/>
+        </w:rPr>
         <w:t>the</w:t>
       </w:r>
       <w:proofErr w:type="spellEnd"/>
       <w:r>
+        <w:rPr>
+          <w:rStyle w:val="CitaoDiretaLongaLnguaEstrangeiraChar"/>
+        </w:rPr>
         <w:t xml:space="preserve"> </w:t>
       </w:r>
       <w:proofErr w:type="spellStart"/>
       <w:r>
+        <w:rPr>
+          <w:rStyle w:val="CitaoDiretaLongaLnguaEstrangeiraChar"/>
+        </w:rPr>
         <w:t>size</w:t>
       </w:r>
       <w:proofErr w:type="spellEnd"/>
       <w:r>
+        <w:rPr>
+          <w:rStyle w:val="CitaoDiretaLongaLnguaEstrangeiraChar"/>
+        </w:rPr>
         <w:t xml:space="preserve"> </w:t>
       </w:r>
       <w:proofErr w:type="spellStart"/>
       <w:r>
+        <w:rPr>
+          <w:rStyle w:val="CitaoDiretaLongaLnguaEstrangeiraChar"/>
+        </w:rPr>
         <w:t>of</w:t>
       </w:r>
       <w:proofErr w:type="spellEnd"/>
       <w:r>
+        <w:rPr>
+          <w:rStyle w:val="CitaoDiretaLongaLnguaEstrangeiraChar"/>
+        </w:rPr>
         <w:t xml:space="preserve"> </w:t>
       </w:r>
       <w:proofErr w:type="spellStart"/>
       <w:r>
+        <w:rPr>
+          <w:rStyle w:val="CitaoDiretaLongaLnguaEstrangeiraChar"/>
+        </w:rPr>
         <w:t>the</w:t>
       </w:r>
       <w:proofErr w:type="spellEnd"/>
       <w:r>
+        <w:rPr>
+          <w:rStyle w:val="CitaoDiretaLongaLnguaEstrangeiraChar"/>
+        </w:rPr>
         <w:t xml:space="preserve"> </w:t>
       </w:r>
       <w:proofErr w:type="spellStart"/>
       <w:r>
+        <w:rPr>
+          <w:rStyle w:val="CitaoDiretaLongaLnguaEstrangeiraChar"/>
+        </w:rPr>
         <w:t>crystals</w:t>
       </w:r>
       <w:proofErr w:type="spellEnd"/>
       <w:r>
+        <w:rPr>
+          <w:rStyle w:val="CitaoDiretaLongaLnguaEstrangeiraChar"/>
+        </w:rPr>
         <w:t xml:space="preserve"> (24) </w:t>
       </w:r>
       <w:proofErr w:type="spellStart"/>
       <w:r>
+        <w:rPr>
+          <w:rStyle w:val="CitaoDiretaLongaLnguaEstrangeiraChar"/>
+        </w:rPr>
         <w:t>indicate</w:t>
       </w:r>
       <w:proofErr w:type="spellEnd"/>
       <w:r>
+        <w:rPr>
+          <w:rStyle w:val="CitaoDiretaLongaLnguaEstrangeiraChar"/>
+        </w:rPr>
         <w:t xml:space="preserve"> </w:t>
       </w:r>
       <w:proofErr w:type="spellStart"/>
       <w:r>
+        <w:rPr>
+          <w:rStyle w:val="CitaoDiretaLongaLnguaEstrangeiraChar"/>
+        </w:rPr>
         <w:t>that</w:t>
       </w:r>
       <w:proofErr w:type="spellEnd"/>
       <w:r>
+        <w:rPr>
+          <w:rStyle w:val="CitaoDiretaLongaLnguaEstrangeiraChar"/>
+        </w:rPr>
         <w:t xml:space="preserve"> </w:t>
       </w:r>
       <w:proofErr w:type="spellStart"/>
       <w:r>
+        <w:rPr>
+          <w:rStyle w:val="CitaoDiretaLongaLnguaEstrangeiraChar"/>
+        </w:rPr>
         <w:t>each</w:t>
       </w:r>
       <w:proofErr w:type="spellEnd"/>
       <w:r>
+        <w:rPr>
+          <w:rStyle w:val="CitaoDiretaLongaLnguaEstrangeiraChar"/>
+        </w:rPr>
         <w:t xml:space="preserve"> </w:t>
       </w:r>
       <w:proofErr w:type="spellStart"/>
       <w:r>
+        <w:rPr>
+          <w:rStyle w:val="CitaoDiretaLongaLnguaEstrangeiraChar"/>
+        </w:rPr>
         <w:t>cell</w:t>
       </w:r>
       <w:proofErr w:type="spellEnd"/>
       <w:r>
+        <w:rPr>
+          <w:rStyle w:val="CitaoDiretaLongaLnguaEstrangeiraChar"/>
+        </w:rPr>
         <w:t xml:space="preserve"> </w:t>
       </w:r>
       <w:proofErr w:type="spellStart"/>
       <w:r>
+        <w:rPr>
+          <w:rStyle w:val="CitaoDiretaLongaLnguaEstrangeiraChar"/>
+        </w:rPr>
         <w:t>has</w:t>
       </w:r>
       <w:proofErr w:type="spellEnd"/>
       <w:r>
+        <w:rPr>
+          <w:rStyle w:val="CitaoDiretaLongaLnguaEstrangeiraChar"/>
+        </w:rPr>
         <w:t xml:space="preserve"> </w:t>
       </w:r>
       <w:proofErr w:type="spellStart"/>
       <w:r>
+        <w:rPr>
+          <w:rStyle w:val="CitaoDiretaLongaLnguaEstrangeiraChar"/>
+        </w:rPr>
         <w:t>to</w:t>
       </w:r>
       <w:proofErr w:type="spellEnd"/>
       <w:r>
+        <w:rPr>
+          <w:rStyle w:val="CitaoDiretaLongaLnguaEstrangeiraChar"/>
+        </w:rPr>
         <w:t xml:space="preserve"> </w:t>
       </w:r>
       <w:proofErr w:type="spellStart"/>
       <w:r>
+        <w:rPr>
+          <w:rStyle w:val="CitaoDiretaLongaLnguaEstrangeiraChar"/>
+        </w:rPr>
         <w:t>synthesize</w:t>
       </w:r>
       <w:proofErr w:type="spellEnd"/>
       <w:r>
+        <w:rPr>
+          <w:rStyle w:val="CitaoDiretaLongaLnguaEstrangeiraChar"/>
+        </w:rPr>
         <w:t xml:space="preserve"> 106 </w:t>
       </w:r>
       <w:proofErr w:type="spellStart"/>
       <w:r>
+        <w:rPr>
+          <w:rStyle w:val="CitaoDiretaLongaLnguaEstrangeiraChar"/>
+        </w:rPr>
         <w:t>to</w:t>
       </w:r>
       <w:proofErr w:type="spellEnd"/>
       <w:r>
+        <w:rPr>
+          <w:rStyle w:val="CitaoDiretaLongaLnguaEstrangeiraChar"/>
+        </w:rPr>
         <w:t xml:space="preserve"> 2 × 106 </w:t>
       </w:r>
       <w:proofErr w:type="spellStart"/>
       <w:r>
+        <w:rPr>
+          <w:rStyle w:val="CitaoDiretaLongaLnguaEstrangeiraChar"/>
+        </w:rPr>
         <w:t>endotoxin</w:t>
       </w:r>
       <w:proofErr w:type="spellEnd"/>
       <w:r>
+        <w:rPr>
+          <w:rStyle w:val="CitaoDiretaLongaLnguaEstrangeiraChar"/>
+        </w:rPr>
         <w:t xml:space="preserve"> </w:t>
       </w:r>
       <w:proofErr w:type="spellStart"/>
       <w:r>
+        <w:rPr>
+          <w:rStyle w:val="CitaoDiretaLongaLnguaEstrangeiraChar"/>
+        </w:rPr>
         <w:t>molecules</w:t>
       </w:r>
       <w:proofErr w:type="spellEnd"/>
       <w:r>
+        <w:rPr>
+          <w:rStyle w:val="CitaoDiretaLongaLnguaEstrangeiraChar"/>
+        </w:rPr>
         <w:t xml:space="preserve"> </w:t>
       </w:r>
       <w:proofErr w:type="spellStart"/>
       <w:r>
+        <w:rPr>
+          <w:rStyle w:val="CitaoDiretaLongaLnguaEstrangeiraChar"/>
+        </w:rPr>
         <w:t>during</w:t>
       </w:r>
       <w:proofErr w:type="spellEnd"/>
       <w:r>
+        <w:rPr>
+          <w:rStyle w:val="CitaoDiretaLongaLnguaEstrangeiraChar"/>
+        </w:rPr>
         <w:t xml:space="preserve"> </w:t>
       </w:r>
       <w:proofErr w:type="spellStart"/>
       <w:r>
+        <w:rPr>
+          <w:rStyle w:val="CitaoDiretaLongaLnguaEstrangeiraChar"/>
+        </w:rPr>
         <w:t>the</w:t>
       </w:r>
       <w:proofErr w:type="spellEnd"/>
       <w:r>
+        <w:rPr>
+          <w:rStyle w:val="CitaoDiretaLongaLnguaEstrangeiraChar"/>
+        </w:rPr>
         <w:t xml:space="preserve"> </w:t>
       </w:r>
       <w:proofErr w:type="spellStart"/>
       <w:r>
+        <w:rPr>
+          <w:rStyle w:val="CitaoDiretaLongaLnguaEstrangeiraChar"/>
+        </w:rPr>
         <w:t>stationary</w:t>
       </w:r>
       <w:proofErr w:type="spellEnd"/>
       <w:r>
+        <w:rPr>
+          <w:rStyle w:val="CitaoDiretaLongaLnguaEstrangeiraChar"/>
+        </w:rPr>
         <w:t xml:space="preserve"> </w:t>
       </w:r>
       <w:proofErr w:type="spellStart"/>
       <w:r>
+        <w:rPr>
+          <w:rStyle w:val="CitaoDiretaLongaLnguaEstrangeiraChar"/>
+        </w:rPr>
         <w:t>phase</w:t>
       </w:r>
       <w:proofErr w:type="spellEnd"/>
       <w:r>
+        <w:rPr>
+          <w:rStyle w:val="CitaoDiretaLongaLnguaEstrangeiraChar"/>
+        </w:rPr>
         <w:t xml:space="preserve"> </w:t>
       </w:r>
       <w:proofErr w:type="spellStart"/>
       <w:r>
+        <w:rPr>
+          <w:rStyle w:val="CitaoDiretaLongaLnguaEstrangeiraChar"/>
+        </w:rPr>
         <w:t>to</w:t>
       </w:r>
       <w:proofErr w:type="spellEnd"/>
       <w:r>
+        <w:rPr>
+          <w:rStyle w:val="CitaoDiretaLongaLnguaEstrangeiraChar"/>
+        </w:rPr>
         <w:t xml:space="preserve"> </w:t>
       </w:r>
       <w:proofErr w:type="spellStart"/>
       <w:r>
+        <w:rPr>
+          <w:rStyle w:val="CitaoDiretaLongaLnguaEstrangeiraChar"/>
+        </w:rPr>
         <w:t>form</w:t>
       </w:r>
       <w:proofErr w:type="spellEnd"/>
       <w:r>
+        <w:rPr>
+          <w:rStyle w:val="CitaoDiretaLongaLnguaEstrangeiraChar"/>
+        </w:rPr>
         <w:t xml:space="preserve"> a Crystal</w:t>
       </w:r>
       <w:r>
-        <w:rPr>
-          <w:i w:val="0"/>
-        </w:rPr>
-        <w:t xml:space="preserve">. </w:t>
-      </w:r>
-      <w:r>
-        <w:rPr>
-          <w:i w:val="0"/>
-        </w:rPr>
+        <w:t xml:space="preserve"> </w:t>
+      </w:r>
+      <w:r>
         <w:t>(</w:t>
       </w:r>
       <w:sdt>
         <w:sdtPr>
           <w:rPr>
-            <w:i w:val="0"/>
+            <w:i/>
           </w:rPr>
           <w:id w:val="48431932"/>
           <w:citation/>
@@ -5459,48 +5688,41 @@
         <w:sdtContent>
           <w:r>
             <w:rPr>
-              <w:i w:val="0"/>
+              <w:i/>
             </w:rPr>
             <w:fldChar w:fldCharType="begin"/>
           </w:r>
           <w:r>
-            <w:rPr>
-              <w:i w:val="0"/>
-            </w:rPr>
             <w:instrText xml:space="preserve">CITATION Aga95 \p 1 \l 1046 </w:instrText>
           </w:r>
           <w:r>
             <w:rPr>
-              <w:i w:val="0"/>
+              <w:i/>
             </w:rPr>
             <w:fldChar w:fldCharType="separate"/>
           </w:r>
           <w:r>
             <w:rPr>
-              <w:i w:val="0"/>
               <w:noProof/>
             </w:rPr>
-            <w:t xml:space="preserve"> </w:t>
+            <w:t xml:space="preserve"> AGAISSE e LERECLUS, 1995, p. 1</w:t>
           </w:r>
           <w:r>
             <w:rPr>
-              <w:noProof/>
-            </w:rPr>
-            <w:t>AGAISSE e LERECLUS, 1995, p. 1</w:t>
-          </w:r>
-          <w:r>
-            <w:rPr>
-              <w:i w:val="0"/>
+              <w:i/>
             </w:rPr>
             <w:fldChar w:fldCharType="end"/>
           </w:r>
         </w:sdtContent>
       </w:sdt>
       <w:r>
-        <w:rPr>
-          <w:i w:val="0"/>
-        </w:rPr>
         <w:t>)</w:t>
+      </w:r>
+      <w:r>
+        <w:rPr>
+          <w:i/>
+        </w:rPr>
+        <w:t>.</w:t>
       </w:r>
     </w:p>
     <w:p>
@@ -5544,7 +5766,7 @@
       <w:pPr>
         <w:pStyle w:val="Ttulo1"/>
       </w:pPr>
-      <w:bookmarkStart w:id="40" w:name="_Toc523927453"/>
+      <w:bookmarkStart w:id="40" w:name="_Toc524356186"/>
       <w:r>
         <w:lastRenderedPageBreak/>
         <w:t>Metodologia</w:t>
@@ -5578,7 +5800,7 @@
       <w:pPr>
         <w:pStyle w:val="Ttulo1"/>
       </w:pPr>
-      <w:bookmarkStart w:id="41" w:name="_Toc523927454"/>
+      <w:bookmarkStart w:id="41" w:name="_Toc524356187"/>
       <w:r>
         <w:lastRenderedPageBreak/>
         <w:t>A</w:t>
@@ -5597,7 +5819,7 @@
       <w:pPr>
         <w:pStyle w:val="Ttulo2"/>
       </w:pPr>
-      <w:bookmarkStart w:id="42" w:name="_Toc523927455"/>
+      <w:bookmarkStart w:id="42" w:name="_Toc524356188"/>
       <w:r>
         <w:t>R</w:t>
       </w:r>
@@ -5621,7 +5843,7 @@
       <w:pPr>
         <w:pStyle w:val="Ttulo2"/>
       </w:pPr>
-      <w:bookmarkStart w:id="43" w:name="_Toc523927456"/>
+      <w:bookmarkStart w:id="43" w:name="_Toc524356189"/>
       <w:r>
         <w:t>O</w:t>
       </w:r>
@@ -5639,7 +5861,7 @@
       <w:pPr>
         <w:pStyle w:val="Ttulo2"/>
       </w:pPr>
-      <w:bookmarkStart w:id="44" w:name="_Toc523927457"/>
+      <w:bookmarkStart w:id="44" w:name="_Toc524356190"/>
       <w:r>
         <w:t xml:space="preserve">Cronograma do </w:t>
       </w:r>
@@ -7678,7 +7900,7 @@
       <w:pPr>
         <w:pStyle w:val="Ttulo1"/>
       </w:pPr>
-      <w:bookmarkStart w:id="50" w:name="_Toc523927458"/>
+      <w:bookmarkStart w:id="50" w:name="_Toc524356191"/>
       <w:r>
         <w:lastRenderedPageBreak/>
         <w:t>Conclusões</w:t>
@@ -7722,7 +7944,7 @@
       <w:bookmarkStart w:id="53" w:name="_Toc523751634"/>
       <w:bookmarkStart w:id="54" w:name="_Toc523752273"/>
       <w:bookmarkStart w:id="55" w:name="_Toc523752421"/>
-      <w:bookmarkStart w:id="56" w:name="_Toc523927459"/>
+      <w:bookmarkStart w:id="56" w:name="_Toc524356192"/>
       <w:r>
         <w:lastRenderedPageBreak/>
         <w:t>Referências</w:t>
@@ -9806,7 +10028,7 @@
             </mc:Choice>
             <mc:Fallback>
               <w:pict>
-                <v:line w14:anchorId="2D650143" id="Conector reto 3" o:spid="_x0000_s1026" style="position:absolute;z-index:251659264;visibility:visible;mso-wrap-style:square;mso-width-percent:0;mso-wrap-distance-left:9pt;mso-wrap-distance-top:0;mso-wrap-distance-right:9pt;mso-wrap-distance-bottom:0;mso-position-horizontal:absolute;mso-position-horizontal-relative:text;mso-position-vertical:absolute;mso-position-vertical-relative:top-margin-area;mso-width-percent:0;mso-width-relative:margin" from="0,53.85pt" to="453.55pt,53.85pt" o:gfxdata="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" strokecolor="black [3200]" strokeweight=".5pt">
+                <v:line w14:anchorId="533E561D" id="Conector reto 3" o:spid="_x0000_s1026" style="position:absolute;z-index:251659264;visibility:visible;mso-wrap-style:square;mso-width-percent:0;mso-wrap-distance-left:9pt;mso-wrap-distance-top:0;mso-wrap-distance-right:9pt;mso-wrap-distance-bottom:0;mso-position-horizontal:absolute;mso-position-horizontal-relative:text;mso-position-vertical:absolute;mso-position-vertical-relative:top-margin-area;mso-width-percent:0;mso-width-relative:margin" from="0,53.85pt" to="453.55pt,53.85pt" o:gfxdata="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" strokecolor="black [3200]" strokeweight=".5pt">
                   <v:stroke joinstyle="miter"/>
                   <w10:wrap anchory="margin"/>
                 </v:line>
@@ -10002,7 +10224,7 @@
             </mc:Choice>
             <mc:Fallback>
               <w:pict>
-                <v:line w14:anchorId="777A5FFE" id="Conector reto 2" o:spid="_x0000_s1026" style="position:absolute;z-index:251661312;visibility:visible;mso-wrap-style:square;mso-width-percent:0;mso-wrap-distance-left:9pt;mso-wrap-distance-top:0;mso-wrap-distance-right:9pt;mso-wrap-distance-bottom:0;mso-position-horizontal:absolute;mso-position-horizontal-relative:text;mso-position-vertical:absolute;mso-position-vertical-relative:text;mso-width-percent:0;mso-width-relative:margin" from="0,17pt" to="453.55pt,17pt" o:gfxdata="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" strokecolor="black [3200]" strokeweight=".5pt">
+                <v:line w14:anchorId="3BE861C5" id="Conector reto 2" o:spid="_x0000_s1026" style="position:absolute;z-index:251661312;visibility:visible;mso-wrap-style:square;mso-width-percent:0;mso-wrap-distance-left:9pt;mso-wrap-distance-top:0;mso-wrap-distance-right:9pt;mso-wrap-distance-bottom:0;mso-position-horizontal:absolute;mso-position-horizontal-relative:text;mso-position-vertical:absolute;mso-position-vertical-relative:text;mso-width-percent:0;mso-width-relative:margin" from="0,17pt" to="453.55pt,17pt" o:gfxdata="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" strokecolor="black [3200]" strokeweight=".5pt">
                   <v:stroke joinstyle="miter"/>
                 </v:line>
               </w:pict>
@@ -11467,7 +11689,7 @@
     <w:name w:val="Normal"/>
     <w:unhideWhenUsed/>
     <w:qFormat/>
-    <w:rsid w:val="007E126E"/>
+    <w:rsid w:val="0011300A"/>
     <w:pPr>
       <w:spacing w:before="60" w:after="60" w:line="360" w:lineRule="auto"/>
       <w:ind w:firstLine="737"/>
@@ -11575,7 +11797,7 @@
     <w:next w:val="Normal"/>
     <w:link w:val="Ttulo5Char"/>
     <w:uiPriority w:val="9"/>
-    <w:unhideWhenUsed/>
+    <w:semiHidden/>
     <w:qFormat/>
     <w:rsid w:val="000524DB"/>
     <w:pPr>
@@ -11593,7 +11815,7 @@
     <w:next w:val="Normal"/>
     <w:link w:val="Ttulo6Char"/>
     <w:uiPriority w:val="9"/>
-    <w:unhideWhenUsed/>
+    <w:semiHidden/>
     <w:qFormat/>
     <w:rsid w:val="002D2EEE"/>
     <w:pPr>
@@ -11615,7 +11837,7 @@
     <w:next w:val="Normal"/>
     <w:link w:val="Ttulo7Char"/>
     <w:uiPriority w:val="9"/>
-    <w:unhideWhenUsed/>
+    <w:semiHidden/>
     <w:qFormat/>
     <w:rsid w:val="002D2EEE"/>
     <w:pPr>
@@ -11630,7 +11852,7 @@
     <w:next w:val="Normal"/>
     <w:link w:val="Ttulo8Char"/>
     <w:uiPriority w:val="9"/>
-    <w:unhideWhenUsed/>
+    <w:semiHidden/>
     <w:qFormat/>
     <w:rsid w:val="00735C42"/>
     <w:pPr>
@@ -11643,7 +11865,7 @@
     <w:next w:val="Normal"/>
     <w:link w:val="Ttulo9Char"/>
     <w:uiPriority w:val="9"/>
-    <w:unhideWhenUsed/>
+    <w:semiHidden/>
     <w:qFormat/>
     <w:rsid w:val="0032246C"/>
     <w:pPr>
@@ -11751,7 +11973,8 @@
     <w:basedOn w:val="Fontepargpadro"/>
     <w:link w:val="Ttulo5"/>
     <w:uiPriority w:val="9"/>
-    <w:rsid w:val="0032246C"/>
+    <w:semiHidden/>
+    <w:rsid w:val="0011300A"/>
     <w:rPr>
       <w:rFonts w:eastAsiaTheme="majorEastAsia" w:cstheme="majorBidi"/>
       <w:caps/>
@@ -11765,7 +11988,8 @@
     <w:basedOn w:val="Fontepargpadro"/>
     <w:link w:val="Ttulo6"/>
     <w:uiPriority w:val="9"/>
-    <w:rsid w:val="002D2EEE"/>
+    <w:semiHidden/>
+    <w:rsid w:val="0011300A"/>
     <w:rPr>
       <w:rFonts w:eastAsiaTheme="majorEastAsia" w:cstheme="majorBidi"/>
       <w:sz w:val="52"/>
@@ -11778,7 +12002,8 @@
     <w:basedOn w:val="Fontepargpadro"/>
     <w:link w:val="Ttulo7"/>
     <w:uiPriority w:val="9"/>
-    <w:rsid w:val="002D2EEE"/>
+    <w:semiHidden/>
+    <w:rsid w:val="0011300A"/>
     <w:rPr>
       <w:rFonts w:eastAsiaTheme="majorEastAsia" w:cstheme="majorBidi"/>
       <w:caps/>
@@ -11792,7 +12017,8 @@
     <w:basedOn w:val="Fontepargpadro"/>
     <w:link w:val="Ttulo8"/>
     <w:uiPriority w:val="9"/>
-    <w:rsid w:val="0032246C"/>
+    <w:semiHidden/>
+    <w:rsid w:val="0011300A"/>
     <w:rPr>
       <w:rFonts w:eastAsiaTheme="majorEastAsia" w:cstheme="majorBidi"/>
       <w:caps/>
@@ -11805,9 +12031,11 @@
     <w:basedOn w:val="Fontepargpadro"/>
     <w:link w:val="Ttulo9"/>
     <w:uiPriority w:val="9"/>
-    <w:rsid w:val="0032246C"/>
+    <w:semiHidden/>
+    <w:rsid w:val="0011300A"/>
     <w:rPr>
       <w:rFonts w:eastAsiaTheme="majorEastAsia" w:cstheme="majorBidi"/>
+      <w:caps/>
       <w:sz w:val="52"/>
       <w:szCs w:val="32"/>
     </w:rPr>
@@ -11894,7 +12122,7 @@
     <w:basedOn w:val="Ttulo8"/>
     <w:next w:val="Normal"/>
     <w:uiPriority w:val="39"/>
-    <w:unhideWhenUsed/>
+    <w:semiHidden/>
     <w:qFormat/>
     <w:rsid w:val="00BB7B34"/>
   </w:style>
@@ -12624,7 +12852,7 @@
 </file>
 
 <file path=customXml/item1.xml><?xml version="1.0" encoding="utf-8"?>
-<b:Sources xmlns:b="http://schemas.openxmlformats.org/officeDocument/2006/bibliography" xmlns="http://schemas.openxmlformats.org/officeDocument/2006/bibliography" SelectedStyle="\ABNT_Author.XSL" StyleName="ABNT NBR 6023:2002*" Version="1">
+<b:Sources xmlns:b="http://schemas.openxmlformats.org/officeDocument/2006/bibliography" xmlns="http://schemas.openxmlformats.org/officeDocument/2006/bibliography" SelectedStyle="\ABNT_AuthorEDT.XSL" StyleName="ABNT NBR 6023:2002*" Version="1">
   <b:Source>
     <b:Tag>Nel14</b:Tag>
     <b:SourceType>Book</b:SourceType>
@@ -12820,7 +13048,7 @@
 </file>
 
 <file path=customXml/itemProps1.xml><?xml version="1.0" encoding="utf-8"?>
-<ds:datastoreItem xmlns:ds="http://schemas.openxmlformats.org/officeDocument/2006/customXml" ds:itemID="{7E4FF243-66C9-4CA8-A1EC-B19AE0AE825C}">
+<ds:datastoreItem xmlns:ds="http://schemas.openxmlformats.org/officeDocument/2006/customXml" ds:itemID="{2B567955-1218-494F-9045-B6FCF6585E6C}">
   <ds:schemaRefs>
     <ds:schemaRef ds:uri="http://schemas.openxmlformats.org/officeDocument/2006/bibliography"/>
   </ds:schemaRefs>

--- a/Template Word - Relatorio Tecnico - IFSP - SBV/Template Word - Relatorio Tecnico - IFSP - SBV - Com Referencias Gerenciadas.docx
+++ b/Template Word - Relatorio Tecnico - IFSP - SBV/Template Word - Relatorio Tecnico - IFSP - SBV - Com Referencias Gerenciadas.docx
@@ -107,8 +107,6 @@
         </w:rPr>
         <w:t xml:space="preserve"> (se houver)</w:t>
       </w:r>
-      <w:bookmarkStart w:id="0" w:name="_GoBack"/>
-      <w:bookmarkEnd w:id="0"/>
     </w:p>
     <w:p>
       <w:pPr>
@@ -927,7 +925,7 @@
       <w:r>
         <w:fldChar w:fldCharType="separate"/>
       </w:r>
-      <w:hyperlink w:anchor="_Toc524356181" w:history="1">
+      <w:hyperlink w:anchor="_Toc529458403" w:history="1">
         <w:r>
           <w:rPr>
             <w:rStyle w:val="Hyperlink"/>
@@ -966,7 +964,7 @@
           <w:rPr>
             <w:webHidden/>
           </w:rPr>
-          <w:instrText xml:space="preserve"> PAGEREF _Toc524356181 \h </w:instrText>
+          <w:instrText xml:space="preserve"> PAGEREF _Toc529458403 \h </w:instrText>
         </w:r>
         <w:r>
           <w:rPr>
@@ -1003,7 +1001,7 @@
           <w:lang w:eastAsia="pt-BR"/>
         </w:rPr>
       </w:pPr>
-      <w:hyperlink w:anchor="_Toc524356182" w:history="1">
+      <w:hyperlink w:anchor="_Toc529458404" w:history="1">
         <w:r>
           <w:rPr>
             <w:rStyle w:val="Hyperlink"/>
@@ -1041,7 +1039,7 @@
           <w:rPr>
             <w:webHidden/>
           </w:rPr>
-          <w:instrText xml:space="preserve"> PAGEREF _Toc524356182 \h </w:instrText>
+          <w:instrText xml:space="preserve"> PAGEREF _Toc529458404 \h </w:instrText>
         </w:r>
         <w:r>
           <w:rPr>
@@ -1077,7 +1075,7 @@
           <w:lang w:eastAsia="pt-BR"/>
         </w:rPr>
       </w:pPr>
-      <w:hyperlink w:anchor="_Toc524356183" w:history="1">
+      <w:hyperlink w:anchor="_Toc529458405" w:history="1">
         <w:r>
           <w:rPr>
             <w:rStyle w:val="Hyperlink"/>
@@ -1114,7 +1112,7 @@
           <w:rPr>
             <w:webHidden/>
           </w:rPr>
-          <w:instrText xml:space="preserve"> PAGEREF _Toc524356183 \h </w:instrText>
+          <w:instrText xml:space="preserve"> PAGEREF _Toc529458405 \h </w:instrText>
         </w:r>
         <w:r>
           <w:rPr>
@@ -1150,7 +1148,7 @@
           <w:lang w:eastAsia="pt-BR"/>
         </w:rPr>
       </w:pPr>
-      <w:hyperlink w:anchor="_Toc524356184" w:history="1">
+      <w:hyperlink w:anchor="_Toc529458406" w:history="1">
         <w:r>
           <w:rPr>
             <w:rStyle w:val="Hyperlink"/>
@@ -1187,7 +1185,7 @@
           <w:rPr>
             <w:webHidden/>
           </w:rPr>
-          <w:instrText xml:space="preserve"> PAGEREF _Toc524356184 \h </w:instrText>
+          <w:instrText xml:space="preserve"> PAGEREF _Toc529458406 \h </w:instrText>
         </w:r>
         <w:r>
           <w:rPr>
@@ -1225,7 +1223,7 @@
           <w:lang w:eastAsia="pt-BR"/>
         </w:rPr>
       </w:pPr>
-      <w:hyperlink w:anchor="_Toc524356185" w:history="1">
+      <w:hyperlink w:anchor="_Toc529458407" w:history="1">
         <w:r>
           <w:rPr>
             <w:rStyle w:val="Hyperlink"/>
@@ -1264,7 +1262,7 @@
           <w:rPr>
             <w:webHidden/>
           </w:rPr>
-          <w:instrText xml:space="preserve"> PAGEREF _Toc524356185 \h </w:instrText>
+          <w:instrText xml:space="preserve"> PAGEREF _Toc529458407 \h </w:instrText>
         </w:r>
         <w:r>
           <w:rPr>
@@ -1302,7 +1300,7 @@
           <w:lang w:eastAsia="pt-BR"/>
         </w:rPr>
       </w:pPr>
-      <w:hyperlink w:anchor="_Toc524356186" w:history="1">
+      <w:hyperlink w:anchor="_Toc529458408" w:history="1">
         <w:r>
           <w:rPr>
             <w:rStyle w:val="Hyperlink"/>
@@ -1341,7 +1339,7 @@
           <w:rPr>
             <w:webHidden/>
           </w:rPr>
-          <w:instrText xml:space="preserve"> PAGEREF _Toc524356186 \h </w:instrText>
+          <w:instrText xml:space="preserve"> PAGEREF _Toc529458408 \h </w:instrText>
         </w:r>
         <w:r>
           <w:rPr>
@@ -1379,7 +1377,7 @@
           <w:lang w:eastAsia="pt-BR"/>
         </w:rPr>
       </w:pPr>
-      <w:hyperlink w:anchor="_Toc524356187" w:history="1">
+      <w:hyperlink w:anchor="_Toc529458409" w:history="1">
         <w:r>
           <w:rPr>
             <w:rStyle w:val="Hyperlink"/>
@@ -1418,7 +1416,7 @@
           <w:rPr>
             <w:webHidden/>
           </w:rPr>
-          <w:instrText xml:space="preserve"> PAGEREF _Toc524356187 \h </w:instrText>
+          <w:instrText xml:space="preserve"> PAGEREF _Toc529458409 \h </w:instrText>
         </w:r>
         <w:r>
           <w:rPr>
@@ -1455,7 +1453,7 @@
           <w:lang w:eastAsia="pt-BR"/>
         </w:rPr>
       </w:pPr>
-      <w:hyperlink w:anchor="_Toc524356188" w:history="1">
+      <w:hyperlink w:anchor="_Toc529458410" w:history="1">
         <w:r>
           <w:rPr>
             <w:rStyle w:val="Hyperlink"/>
@@ -1493,7 +1491,7 @@
           <w:rPr>
             <w:webHidden/>
           </w:rPr>
-          <w:instrText xml:space="preserve"> PAGEREF _Toc524356188 \h </w:instrText>
+          <w:instrText xml:space="preserve"> PAGEREF _Toc529458410 \h </w:instrText>
         </w:r>
         <w:r>
           <w:rPr>
@@ -1530,7 +1528,7 @@
           <w:lang w:eastAsia="pt-BR"/>
         </w:rPr>
       </w:pPr>
-      <w:hyperlink w:anchor="_Toc524356189" w:history="1">
+      <w:hyperlink w:anchor="_Toc529458411" w:history="1">
         <w:r>
           <w:rPr>
             <w:rStyle w:val="Hyperlink"/>
@@ -1568,7 +1566,7 @@
           <w:rPr>
             <w:webHidden/>
           </w:rPr>
-          <w:instrText xml:space="preserve"> PAGEREF _Toc524356189 \h </w:instrText>
+          <w:instrText xml:space="preserve"> PAGEREF _Toc529458411 \h </w:instrText>
         </w:r>
         <w:r>
           <w:rPr>
@@ -1605,7 +1603,7 @@
           <w:lang w:eastAsia="pt-BR"/>
         </w:rPr>
       </w:pPr>
-      <w:hyperlink w:anchor="_Toc524356190" w:history="1">
+      <w:hyperlink w:anchor="_Toc529458412" w:history="1">
         <w:r>
           <w:rPr>
             <w:rStyle w:val="Hyperlink"/>
@@ -1643,7 +1641,7 @@
           <w:rPr>
             <w:webHidden/>
           </w:rPr>
-          <w:instrText xml:space="preserve"> PAGEREF _Toc524356190 \h </w:instrText>
+          <w:instrText xml:space="preserve"> PAGEREF _Toc529458412 \h </w:instrText>
         </w:r>
         <w:r>
           <w:rPr>
@@ -1681,7 +1679,7 @@
           <w:lang w:eastAsia="pt-BR"/>
         </w:rPr>
       </w:pPr>
-      <w:hyperlink w:anchor="_Toc524356191" w:history="1">
+      <w:hyperlink w:anchor="_Toc529458413" w:history="1">
         <w:r>
           <w:rPr>
             <w:rStyle w:val="Hyperlink"/>
@@ -1720,7 +1718,7 @@
           <w:rPr>
             <w:webHidden/>
           </w:rPr>
-          <w:instrText xml:space="preserve"> PAGEREF _Toc524356191 \h </w:instrText>
+          <w:instrText xml:space="preserve"> PAGEREF _Toc529458413 \h </w:instrText>
         </w:r>
         <w:r>
           <w:rPr>
@@ -1758,7 +1756,7 @@
           <w:lang w:eastAsia="pt-BR"/>
         </w:rPr>
       </w:pPr>
-      <w:hyperlink w:anchor="_Toc524356192" w:history="1">
+      <w:hyperlink w:anchor="_Toc529458414" w:history="1">
         <w:r>
           <w:rPr>
             <w:rStyle w:val="Hyperlink"/>
@@ -1781,7 +1779,7 @@
           <w:rPr>
             <w:webHidden/>
           </w:rPr>
-          <w:instrText xml:space="preserve"> PAGEREF _Toc524356192 \h </w:instrText>
+          <w:instrText xml:space="preserve"> PAGEREF _Toc529458414 \h </w:instrText>
         </w:r>
         <w:r>
           <w:rPr>
@@ -1827,18 +1825,19 @@
       <w:pPr>
         <w:pStyle w:val="Ttulo1"/>
       </w:pPr>
-      <w:bookmarkStart w:id="1" w:name="_Toc522804280"/>
-      <w:bookmarkStart w:id="2" w:name="_Toc522804723"/>
-      <w:bookmarkStart w:id="3" w:name="_Toc523751623"/>
-      <w:bookmarkStart w:id="4" w:name="_Toc523752262"/>
-      <w:bookmarkStart w:id="5" w:name="_Toc523752410"/>
-      <w:bookmarkStart w:id="6" w:name="_Ref523831915"/>
-      <w:bookmarkStart w:id="7" w:name="_Ref523831929"/>
-      <w:bookmarkStart w:id="8" w:name="_Toc524356181"/>
+      <w:bookmarkStart w:id="0" w:name="_Toc522804280"/>
+      <w:bookmarkStart w:id="1" w:name="_Toc522804723"/>
+      <w:bookmarkStart w:id="2" w:name="_Toc523751623"/>
+      <w:bookmarkStart w:id="3" w:name="_Toc523752262"/>
+      <w:bookmarkStart w:id="4" w:name="_Toc523752410"/>
+      <w:bookmarkStart w:id="5" w:name="_Ref523831915"/>
+      <w:bookmarkStart w:id="6" w:name="_Ref523831929"/>
+      <w:bookmarkStart w:id="7" w:name="_Toc529458403"/>
       <w:r>
         <w:lastRenderedPageBreak/>
         <w:t>Introdução</w:t>
       </w:r>
+      <w:bookmarkEnd w:id="0"/>
       <w:bookmarkEnd w:id="1"/>
       <w:bookmarkEnd w:id="2"/>
       <w:bookmarkEnd w:id="3"/>
@@ -1846,7 +1845,6 @@
       <w:bookmarkEnd w:id="5"/>
       <w:bookmarkEnd w:id="6"/>
       <w:bookmarkEnd w:id="7"/>
-      <w:bookmarkEnd w:id="8"/>
     </w:p>
     <w:p>
       <w:r>
@@ -1918,41 +1916,41 @@
       <w:pPr>
         <w:pStyle w:val="Ttulo2"/>
       </w:pPr>
-      <w:bookmarkStart w:id="9" w:name="_Toc522804282"/>
-      <w:bookmarkStart w:id="10" w:name="_Toc522804725"/>
-      <w:bookmarkStart w:id="11" w:name="_Toc523751625"/>
-      <w:bookmarkStart w:id="12" w:name="_Toc523752264"/>
-      <w:bookmarkStart w:id="13" w:name="_Toc523752412"/>
-      <w:bookmarkStart w:id="14" w:name="_Toc524356182"/>
+      <w:bookmarkStart w:id="8" w:name="_Toc522804282"/>
+      <w:bookmarkStart w:id="9" w:name="_Toc522804725"/>
+      <w:bookmarkStart w:id="10" w:name="_Toc523751625"/>
+      <w:bookmarkStart w:id="11" w:name="_Toc523752264"/>
+      <w:bookmarkStart w:id="12" w:name="_Toc523752412"/>
+      <w:bookmarkStart w:id="13" w:name="_Toc529458404"/>
       <w:r>
         <w:t>Objetivos</w:t>
       </w:r>
+      <w:bookmarkEnd w:id="8"/>
       <w:bookmarkEnd w:id="9"/>
       <w:bookmarkEnd w:id="10"/>
       <w:bookmarkEnd w:id="11"/>
       <w:bookmarkEnd w:id="12"/>
       <w:bookmarkEnd w:id="13"/>
+    </w:p>
+    <w:p>
+      <w:pPr>
+        <w:pStyle w:val="Ttulo3"/>
+      </w:pPr>
+      <w:bookmarkStart w:id="14" w:name="_Toc522804283"/>
+      <w:bookmarkStart w:id="15" w:name="_Toc522804726"/>
+      <w:bookmarkStart w:id="16" w:name="_Toc523751626"/>
+      <w:bookmarkStart w:id="17" w:name="_Toc523752265"/>
+      <w:bookmarkStart w:id="18" w:name="_Toc523752413"/>
+      <w:bookmarkStart w:id="19" w:name="_Toc529458405"/>
+      <w:r>
+        <w:t>Objetivo Geral</w:t>
+      </w:r>
       <w:bookmarkEnd w:id="14"/>
-    </w:p>
-    <w:p>
-      <w:pPr>
-        <w:pStyle w:val="Ttulo3"/>
-      </w:pPr>
-      <w:bookmarkStart w:id="15" w:name="_Toc522804283"/>
-      <w:bookmarkStart w:id="16" w:name="_Toc522804726"/>
-      <w:bookmarkStart w:id="17" w:name="_Toc523751626"/>
-      <w:bookmarkStart w:id="18" w:name="_Toc523752265"/>
-      <w:bookmarkStart w:id="19" w:name="_Toc523752413"/>
-      <w:bookmarkStart w:id="20" w:name="_Toc524356183"/>
-      <w:r>
-        <w:t>Objetivo Geral</w:t>
-      </w:r>
       <w:bookmarkEnd w:id="15"/>
       <w:bookmarkEnd w:id="16"/>
       <w:bookmarkEnd w:id="17"/>
       <w:bookmarkEnd w:id="18"/>
       <w:bookmarkEnd w:id="19"/>
-      <w:bookmarkEnd w:id="20"/>
     </w:p>
     <w:p>
       <w:r>
@@ -1978,22 +1976,22 @@
       <w:pPr>
         <w:pStyle w:val="Ttulo3"/>
       </w:pPr>
-      <w:bookmarkStart w:id="21" w:name="_Toc522804284"/>
-      <w:bookmarkStart w:id="22" w:name="_Toc522804727"/>
-      <w:bookmarkStart w:id="23" w:name="_Toc523751627"/>
-      <w:bookmarkStart w:id="24" w:name="_Toc523752266"/>
-      <w:bookmarkStart w:id="25" w:name="_Toc523752414"/>
-      <w:bookmarkStart w:id="26" w:name="_Toc524356184"/>
+      <w:bookmarkStart w:id="20" w:name="_Toc522804284"/>
+      <w:bookmarkStart w:id="21" w:name="_Toc522804727"/>
+      <w:bookmarkStart w:id="22" w:name="_Toc523751627"/>
+      <w:bookmarkStart w:id="23" w:name="_Toc523752266"/>
+      <w:bookmarkStart w:id="24" w:name="_Toc523752414"/>
+      <w:bookmarkStart w:id="25" w:name="_Toc529458406"/>
       <w:r>
         <w:lastRenderedPageBreak/>
         <w:t>Objetivos Específicos</w:t>
       </w:r>
+      <w:bookmarkEnd w:id="20"/>
       <w:bookmarkEnd w:id="21"/>
       <w:bookmarkEnd w:id="22"/>
       <w:bookmarkEnd w:id="23"/>
       <w:bookmarkEnd w:id="24"/>
       <w:bookmarkEnd w:id="25"/>
-      <w:bookmarkEnd w:id="26"/>
     </w:p>
     <w:p>
       <w:pPr>
@@ -2061,97 +2059,97 @@
       <w:pPr>
         <w:pStyle w:val="Ttulo1"/>
       </w:pPr>
-      <w:bookmarkStart w:id="27" w:name="_Toc524356185"/>
+      <w:bookmarkStart w:id="26" w:name="_Toc529458407"/>
       <w:r>
         <w:lastRenderedPageBreak/>
         <w:t>Considerações Gerais</w:t>
       </w:r>
+      <w:bookmarkEnd w:id="26"/>
+    </w:p>
+    <w:p>
+      <w:r>
+        <w:t xml:space="preserve">Texto </w:t>
+      </w:r>
+      <w:r>
+        <w:t>das considerações gerais</w:t>
+      </w:r>
+      <w:r>
+        <w:t>, dividido em seções e subseções.</w:t>
+      </w:r>
+    </w:p>
+    <w:p>
+      <w:r>
+        <w:t>Este é um exemplo de como usar figuras. Referência cruzada:</w:t>
+      </w:r>
+      <w:r>
+        <w:t xml:space="preserve"> </w:t>
+      </w:r>
+      <w:r>
+        <w:fldChar w:fldCharType="begin"/>
+      </w:r>
+      <w:r>
+        <w:instrText xml:space="preserve"> REF _Ref522808881 \h </w:instrText>
+      </w:r>
+      <w:r>
+        <w:fldChar w:fldCharType="separate"/>
+      </w:r>
+      <w:r>
+        <w:t xml:space="preserve">Figura </w:t>
+      </w:r>
+      <w:r>
+        <w:rPr>
+          <w:noProof/>
+        </w:rPr>
+        <w:t>1</w:t>
+      </w:r>
+      <w:r>
+        <w:fldChar w:fldCharType="end"/>
+      </w:r>
+    </w:p>
+    <w:p>
+      <w:pPr>
+        <w:pStyle w:val="Legenda"/>
+      </w:pPr>
+      <w:bookmarkStart w:id="27" w:name="_Ref522808881"/>
+      <w:bookmarkStart w:id="28" w:name="_Toc523752698"/>
+      <w:r>
+        <w:t xml:space="preserve">Figura </w:t>
+      </w:r>
+      <w:r>
+        <w:rPr>
+          <w:noProof/>
+        </w:rPr>
+        <w:fldChar w:fldCharType="begin"/>
+      </w:r>
+      <w:r>
+        <w:rPr>
+          <w:noProof/>
+        </w:rPr>
+        <w:instrText xml:space="preserve"> SEQ Figura \* ARABIC </w:instrText>
+      </w:r>
+      <w:r>
+        <w:rPr>
+          <w:noProof/>
+        </w:rPr>
+        <w:fldChar w:fldCharType="separate"/>
+      </w:r>
+      <w:r>
+        <w:rPr>
+          <w:noProof/>
+        </w:rPr>
+        <w:t>1</w:t>
+      </w:r>
+      <w:r>
+        <w:rPr>
+          <w:noProof/>
+        </w:rPr>
+        <w:fldChar w:fldCharType="end"/>
+      </w:r>
       <w:bookmarkEnd w:id="27"/>
-    </w:p>
-    <w:p>
-      <w:r>
-        <w:t xml:space="preserve">Texto </w:t>
-      </w:r>
-      <w:r>
-        <w:t>das considerações gerais</w:t>
-      </w:r>
-      <w:r>
-        <w:t>, dividido em seções e subseções.</w:t>
-      </w:r>
-    </w:p>
-    <w:p>
-      <w:r>
-        <w:t>Este é um exemplo de como usar figuras. Referência cruzada:</w:t>
-      </w:r>
-      <w:r>
-        <w:t xml:space="preserve"> </w:t>
-      </w:r>
-      <w:r>
-        <w:fldChar w:fldCharType="begin"/>
-      </w:r>
-      <w:r>
-        <w:instrText xml:space="preserve"> REF _Ref522808881 \h </w:instrText>
-      </w:r>
-      <w:r>
-        <w:fldChar w:fldCharType="separate"/>
-      </w:r>
-      <w:r>
-        <w:t xml:space="preserve">Figura </w:t>
-      </w:r>
-      <w:r>
-        <w:rPr>
-          <w:noProof/>
-        </w:rPr>
-        <w:t>1</w:t>
-      </w:r>
-      <w:r>
-        <w:fldChar w:fldCharType="end"/>
-      </w:r>
-    </w:p>
-    <w:p>
-      <w:pPr>
-        <w:pStyle w:val="Legenda"/>
-      </w:pPr>
-      <w:bookmarkStart w:id="28" w:name="_Ref522808881"/>
-      <w:bookmarkStart w:id="29" w:name="_Toc523752698"/>
-      <w:r>
-        <w:t xml:space="preserve">Figura </w:t>
-      </w:r>
-      <w:r>
-        <w:rPr>
-          <w:noProof/>
-        </w:rPr>
-        <w:fldChar w:fldCharType="begin"/>
-      </w:r>
-      <w:r>
-        <w:rPr>
-          <w:noProof/>
-        </w:rPr>
-        <w:instrText xml:space="preserve"> SEQ Figura \* ARABIC </w:instrText>
-      </w:r>
-      <w:r>
-        <w:rPr>
-          <w:noProof/>
-        </w:rPr>
-        <w:fldChar w:fldCharType="separate"/>
-      </w:r>
-      <w:r>
-        <w:rPr>
-          <w:noProof/>
-        </w:rPr>
-        <w:t>1</w:t>
-      </w:r>
-      <w:r>
-        <w:rPr>
-          <w:noProof/>
-        </w:rPr>
-        <w:fldChar w:fldCharType="end"/>
+      <w:r>
+        <w:t xml:space="preserve"> – Exemplo de Figura</w:t>
       </w:r>
       <w:bookmarkEnd w:id="28"/>
-      <w:r>
-        <w:t xml:space="preserve"> – Exemplo de Figura</w:t>
-      </w:r>
-      <w:bookmarkEnd w:id="29"/>
     </w:p>
     <w:p>
       <w:pPr>
@@ -2258,8 +2256,8 @@
       <w:pPr>
         <w:pStyle w:val="Legenda"/>
       </w:pPr>
-      <w:bookmarkStart w:id="30" w:name="_Ref522809053"/>
-      <w:bookmarkStart w:id="31" w:name="_Toc523752699"/>
+      <w:bookmarkStart w:id="29" w:name="_Ref522809053"/>
+      <w:bookmarkStart w:id="30" w:name="_Toc523752699"/>
       <w:r>
         <w:t xml:space="preserve">Tabela </w:t>
       </w:r>
@@ -2293,11 +2291,11 @@
         </w:rPr>
         <w:fldChar w:fldCharType="end"/>
       </w:r>
+      <w:bookmarkEnd w:id="29"/>
+      <w:r>
+        <w:t xml:space="preserve"> – Exemplo de Tabela</w:t>
+      </w:r>
       <w:bookmarkEnd w:id="30"/>
-      <w:r>
-        <w:t xml:space="preserve"> – Exemplo de Tabela</w:t>
-      </w:r>
-      <w:bookmarkEnd w:id="31"/>
     </w:p>
     <w:tbl>
       <w:tblPr>
@@ -2537,8 +2535,8 @@
       <w:pPr>
         <w:pStyle w:val="Legenda"/>
       </w:pPr>
-      <w:bookmarkStart w:id="32" w:name="_Ref522809062"/>
-      <w:bookmarkStart w:id="33" w:name="_Toc523752700"/>
+      <w:bookmarkStart w:id="31" w:name="_Ref522809062"/>
+      <w:bookmarkStart w:id="32" w:name="_Toc523752700"/>
       <w:r>
         <w:t xml:space="preserve">Quadro </w:t>
       </w:r>
@@ -2572,11 +2570,11 @@
         </w:rPr>
         <w:fldChar w:fldCharType="end"/>
       </w:r>
+      <w:bookmarkEnd w:id="31"/>
+      <w:r>
+        <w:t xml:space="preserve"> – Exemplo de Quadro</w:t>
+      </w:r>
       <w:bookmarkEnd w:id="32"/>
-      <w:r>
-        <w:t xml:space="preserve"> – Exemplo de Quadro</w:t>
-      </w:r>
-      <w:bookmarkEnd w:id="33"/>
     </w:p>
     <w:p>
       <w:pPr>
@@ -2863,7 +2861,7 @@
             </m:oMathPara>
           </w:p>
         </w:tc>
-        <w:bookmarkStart w:id="34" w:name="_Ref523153921"/>
+        <w:bookmarkStart w:id="33" w:name="_Ref523153921"/>
         <w:tc>
           <w:tcPr>
             <w:tcW w:w="1553" w:type="dxa"/>
@@ -2926,7 +2924,7 @@
               </w:rPr>
               <w:fldChar w:fldCharType="end"/>
             </w:r>
-            <w:bookmarkEnd w:id="34"/>
+            <w:bookmarkEnd w:id="33"/>
           </w:p>
         </w:tc>
       </w:tr>
@@ -4705,7 +4703,21 @@
       </w:r>
       <w:proofErr w:type="gramEnd"/>
       <w:r>
-        <w:t xml:space="preserve"> um grupo </w:t>
+        <w:t xml:space="preserve"> um </w:t>
+      </w:r>
+      <w:bookmarkStart w:id="34" w:name="_Hlk529459907"/>
+      <w:bookmarkStart w:id="35" w:name="_GoBack"/>
+      <w:r>
+        <w:t xml:space="preserve">grupo </w:t>
+      </w:r>
+      <w:r>
+        <w:rPr>
+          <w:rFonts w:cs="Times New Roman"/>
+        </w:rPr>
+        <w:t>α</w:t>
+      </w:r>
+      <w:r>
+        <w:t>-</w:t>
       </w:r>
       <w:proofErr w:type="spellStart"/>
       <w:r>
@@ -4713,7 +4725,48 @@
       </w:r>
       <w:proofErr w:type="spellEnd"/>
       <w:r>
-        <w:t xml:space="preserve">, um grupo -amino e um grupo R distinto substituído no átomo de carbono. O átomo de carbono de todos os aminoácidos, com exceção da glicina, é assimétrico e, portanto, os aminoácidos podem existir em pelo menos duas formas </w:t>
+        <w:t xml:space="preserve">, um grupo </w:t>
+      </w:r>
+      <w:r>
+        <w:rPr>
+          <w:rFonts w:cs="Times New Roman"/>
+        </w:rPr>
+        <w:t>α</w:t>
+      </w:r>
+      <w:r>
+        <w:t>-</w:t>
+      </w:r>
+      <w:r>
+        <w:t>amino e um grupo R distinto substituído no átomo de carbono</w:t>
+      </w:r>
+      <w:r>
+        <w:t xml:space="preserve"> </w:t>
+      </w:r>
+      <w:r>
+        <w:rPr>
+          <w:rFonts w:cs="Times New Roman"/>
+        </w:rPr>
+        <w:t>α</w:t>
+      </w:r>
+      <w:r>
+        <w:t xml:space="preserve">. O átomo de carbono </w:t>
+      </w:r>
+      <w:r>
+        <w:rPr>
+          <w:rFonts w:cs="Times New Roman"/>
+        </w:rPr>
+        <w:t>α</w:t>
+      </w:r>
+      <w:r>
+        <w:t xml:space="preserve"> </w:t>
+      </w:r>
+      <w:r>
+        <w:t xml:space="preserve">de todos </w:t>
+      </w:r>
+      <w:bookmarkEnd w:id="34"/>
+      <w:bookmarkEnd w:id="35"/>
+      <w:r>
+        <w:t xml:space="preserve">os aminoácidos, com exceção da glicina, é assimétrico e, portanto, os aminoácidos podem existir em pelo menos duas formas </w:t>
       </w:r>
       <w:proofErr w:type="spellStart"/>
       <w:r>
@@ -5744,11 +5797,11 @@
       <w:pPr>
         <w:ind w:firstLine="0"/>
       </w:pPr>
-      <w:bookmarkStart w:id="35" w:name="_Toc522804288"/>
-      <w:bookmarkStart w:id="36" w:name="_Toc522804731"/>
-      <w:bookmarkStart w:id="37" w:name="_Toc523751630"/>
-      <w:bookmarkStart w:id="38" w:name="_Toc523752269"/>
-      <w:bookmarkStart w:id="39" w:name="_Toc523752417"/>
+      <w:bookmarkStart w:id="36" w:name="_Toc522804288"/>
+      <w:bookmarkStart w:id="37" w:name="_Toc522804731"/>
+      <w:bookmarkStart w:id="38" w:name="_Toc523751630"/>
+      <w:bookmarkStart w:id="39" w:name="_Toc523752269"/>
+      <w:bookmarkStart w:id="40" w:name="_Toc523752417"/>
     </w:p>
     <w:p>
       <w:pPr>
@@ -5766,17 +5819,17 @@
       <w:pPr>
         <w:pStyle w:val="Ttulo1"/>
       </w:pPr>
-      <w:bookmarkStart w:id="40" w:name="_Toc524356186"/>
+      <w:bookmarkStart w:id="41" w:name="_Toc529458408"/>
       <w:r>
         <w:lastRenderedPageBreak/>
         <w:t>Metodologia</w:t>
       </w:r>
-      <w:bookmarkEnd w:id="35"/>
       <w:bookmarkEnd w:id="36"/>
       <w:bookmarkEnd w:id="37"/>
       <w:bookmarkEnd w:id="38"/>
       <w:bookmarkEnd w:id="39"/>
       <w:bookmarkEnd w:id="40"/>
+      <w:bookmarkEnd w:id="41"/>
     </w:p>
     <w:p>
       <w:r>
@@ -5800,7 +5853,7 @@
       <w:pPr>
         <w:pStyle w:val="Ttulo1"/>
       </w:pPr>
-      <w:bookmarkStart w:id="41" w:name="_Toc524356187"/>
+      <w:bookmarkStart w:id="42" w:name="_Toc529458409"/>
       <w:r>
         <w:lastRenderedPageBreak/>
         <w:t>A</w:t>
@@ -5808,7 +5861,7 @@
       <w:r>
         <w:t>nálise dos Resultados</w:t>
       </w:r>
-      <w:bookmarkEnd w:id="41"/>
+      <w:bookmarkEnd w:id="42"/>
     </w:p>
     <w:p>
       <w:r>
@@ -5819,7 +5872,7 @@
       <w:pPr>
         <w:pStyle w:val="Ttulo2"/>
       </w:pPr>
-      <w:bookmarkStart w:id="42" w:name="_Toc524356188"/>
+      <w:bookmarkStart w:id="43" w:name="_Toc529458410"/>
       <w:r>
         <w:t>R</w:t>
       </w:r>
@@ -5832,7 +5885,7 @@
       <w:r>
         <w:t>mpactos</w:t>
       </w:r>
-      <w:bookmarkEnd w:id="42"/>
+      <w:bookmarkEnd w:id="43"/>
     </w:p>
     <w:p>
       <w:r>
@@ -5843,14 +5896,14 @@
       <w:pPr>
         <w:pStyle w:val="Ttulo2"/>
       </w:pPr>
-      <w:bookmarkStart w:id="43" w:name="_Toc524356189"/>
+      <w:bookmarkStart w:id="44" w:name="_Toc529458411"/>
       <w:r>
         <w:t>O</w:t>
       </w:r>
       <w:r>
         <w:t>rçamento</w:t>
       </w:r>
-      <w:bookmarkEnd w:id="43"/>
+      <w:bookmarkEnd w:id="44"/>
     </w:p>
     <w:p>
       <w:r>
@@ -5861,7 +5914,7 @@
       <w:pPr>
         <w:pStyle w:val="Ttulo2"/>
       </w:pPr>
-      <w:bookmarkStart w:id="44" w:name="_Toc524356190"/>
+      <w:bookmarkStart w:id="45" w:name="_Toc529458412"/>
       <w:r>
         <w:t xml:space="preserve">Cronograma do </w:t>
       </w:r>
@@ -5871,7 +5924,7 @@
       <w:r>
         <w:t>rabalho</w:t>
       </w:r>
-      <w:bookmarkEnd w:id="44"/>
+      <w:bookmarkEnd w:id="45"/>
     </w:p>
     <w:p>
       <w:r>
@@ -7878,11 +7931,11 @@
       </w:r>
     </w:p>
     <w:p>
-      <w:bookmarkStart w:id="45" w:name="_Toc522804290"/>
-      <w:bookmarkStart w:id="46" w:name="_Toc522804733"/>
-      <w:bookmarkStart w:id="47" w:name="_Toc523751632"/>
-      <w:bookmarkStart w:id="48" w:name="_Toc523752271"/>
-      <w:bookmarkStart w:id="49" w:name="_Toc523752419"/>
+      <w:bookmarkStart w:id="46" w:name="_Toc522804290"/>
+      <w:bookmarkStart w:id="47" w:name="_Toc522804733"/>
+      <w:bookmarkStart w:id="48" w:name="_Toc523751632"/>
+      <w:bookmarkStart w:id="49" w:name="_Toc523752271"/>
+      <w:bookmarkStart w:id="50" w:name="_Toc523752419"/>
     </w:p>
     <w:p>
       <w:pPr>
@@ -7900,23 +7953,23 @@
       <w:pPr>
         <w:pStyle w:val="Ttulo1"/>
       </w:pPr>
-      <w:bookmarkStart w:id="50" w:name="_Toc524356191"/>
+      <w:bookmarkStart w:id="51" w:name="_Toc529458413"/>
       <w:r>
         <w:lastRenderedPageBreak/>
         <w:t>Conclusões</w:t>
       </w:r>
-      <w:bookmarkEnd w:id="45"/>
       <w:bookmarkEnd w:id="46"/>
       <w:bookmarkEnd w:id="47"/>
       <w:bookmarkEnd w:id="48"/>
       <w:bookmarkEnd w:id="49"/>
+      <w:bookmarkEnd w:id="50"/>
       <w:r>
         <w:t xml:space="preserve"> </w:t>
       </w:r>
       <w:r>
         <w:t>e Recomendações</w:t>
       </w:r>
-      <w:bookmarkEnd w:id="50"/>
+      <w:bookmarkEnd w:id="51"/>
     </w:p>
     <w:p>
       <w:r>
@@ -7939,22 +7992,22 @@
       <w:pPr>
         <w:pStyle w:val="Ttulo5"/>
       </w:pPr>
-      <w:bookmarkStart w:id="51" w:name="_Toc522804292"/>
-      <w:bookmarkStart w:id="52" w:name="_Toc522804735"/>
-      <w:bookmarkStart w:id="53" w:name="_Toc523751634"/>
-      <w:bookmarkStart w:id="54" w:name="_Toc523752273"/>
-      <w:bookmarkStart w:id="55" w:name="_Toc523752421"/>
-      <w:bookmarkStart w:id="56" w:name="_Toc524356192"/>
+      <w:bookmarkStart w:id="52" w:name="_Toc522804292"/>
+      <w:bookmarkStart w:id="53" w:name="_Toc522804735"/>
+      <w:bookmarkStart w:id="54" w:name="_Toc523751634"/>
+      <w:bookmarkStart w:id="55" w:name="_Toc523752273"/>
+      <w:bookmarkStart w:id="56" w:name="_Toc523752421"/>
+      <w:bookmarkStart w:id="57" w:name="_Toc529458414"/>
       <w:r>
         <w:lastRenderedPageBreak/>
         <w:t>Referências</w:t>
       </w:r>
-      <w:bookmarkEnd w:id="51"/>
       <w:bookmarkEnd w:id="52"/>
       <w:bookmarkEnd w:id="53"/>
       <w:bookmarkEnd w:id="54"/>
       <w:bookmarkEnd w:id="55"/>
       <w:bookmarkEnd w:id="56"/>
+      <w:bookmarkEnd w:id="57"/>
     </w:p>
     <w:p>
       <w:pPr>
@@ -8610,7 +8663,7 @@
                 <w:lang w:eastAsia="es-ES"/>
               </w:rPr>
             </w:pPr>
-            <w:bookmarkStart w:id="57" w:name="folhaDeAprovacao"/>
+            <w:bookmarkStart w:id="58" w:name="folhaDeAprovacao"/>
             <w:r>
               <w:rPr>
                 <w:rFonts w:asciiTheme="minorHAnsi" w:hAnsiTheme="minorHAnsi" w:cstheme="minorHAnsi"/>
@@ -8622,7 +8675,7 @@
               <w:t>Formulário de Avaliação Final de TCC</w:t>
             </w:r>
           </w:p>
-          <w:bookmarkEnd w:id="57"/>
+          <w:bookmarkEnd w:id="58"/>
           <w:p>
             <w:pPr>
               <w:jc w:val="center"/>
@@ -11734,7 +11787,7 @@
     <w:uiPriority w:val="9"/>
     <w:unhideWhenUsed/>
     <w:qFormat/>
-    <w:rsid w:val="00A3481C"/>
+    <w:rsid w:val="00144D82"/>
     <w:pPr>
       <w:numPr>
         <w:ilvl w:val="1"/>
@@ -11744,6 +11797,7 @@
       <w:outlineLvl w:val="1"/>
     </w:pPr>
     <w:rPr>
+      <w:caps w:val="0"/>
       <w:sz w:val="36"/>
       <w:szCs w:val="26"/>
     </w:rPr>
@@ -11756,7 +11810,7 @@
     <w:uiPriority w:val="9"/>
     <w:unhideWhenUsed/>
     <w:qFormat/>
-    <w:rsid w:val="00A3481C"/>
+    <w:rsid w:val="00667795"/>
     <w:pPr>
       <w:numPr>
         <w:ilvl w:val="2"/>
@@ -11765,7 +11819,6 @@
       <w:outlineLvl w:val="2"/>
     </w:pPr>
     <w:rPr>
-      <w:caps w:val="0"/>
       <w:sz w:val="32"/>
       <w:szCs w:val="24"/>
     </w:rPr>
@@ -11920,10 +11973,9 @@
     <w:basedOn w:val="Fontepargpadro"/>
     <w:link w:val="Ttulo2"/>
     <w:uiPriority w:val="9"/>
-    <w:rsid w:val="00BA4003"/>
+    <w:rsid w:val="00144D82"/>
     <w:rPr>
       <w:rFonts w:eastAsiaTheme="majorEastAsia" w:cstheme="majorBidi"/>
-      <w:caps/>
       <w:sz w:val="36"/>
       <w:szCs w:val="26"/>
     </w:rPr>
@@ -11933,7 +11985,7 @@
     <w:basedOn w:val="Fontepargpadro"/>
     <w:link w:val="Ttulo3"/>
     <w:uiPriority w:val="9"/>
-    <w:rsid w:val="00BA4003"/>
+    <w:rsid w:val="00667795"/>
     <w:rPr>
       <w:rFonts w:eastAsiaTheme="majorEastAsia" w:cstheme="majorBidi"/>
       <w:sz w:val="32"/>
@@ -13048,7 +13100,7 @@
 </file>
 
 <file path=customXml/itemProps1.xml><?xml version="1.0" encoding="utf-8"?>
-<ds:datastoreItem xmlns:ds="http://schemas.openxmlformats.org/officeDocument/2006/customXml" ds:itemID="{2B567955-1218-494F-9045-B6FCF6585E6C}">
+<ds:datastoreItem xmlns:ds="http://schemas.openxmlformats.org/officeDocument/2006/customXml" ds:itemID="{5B6C4AA6-002E-4F1E-8F45-150FDC6655C9}">
   <ds:schemaRefs>
     <ds:schemaRef ds:uri="http://schemas.openxmlformats.org/officeDocument/2006/bibliography"/>
   </ds:schemaRefs>

--- a/Template Word - Relatorio Tecnico - IFSP - SBV/Template Word - Relatorio Tecnico - IFSP - SBV - Com Referencias Gerenciadas.docx
+++ b/Template Word - Relatorio Tecnico - IFSP - SBV/Template Word - Relatorio Tecnico - IFSP - SBV - Com Referencias Gerenciadas.docx
@@ -1,6 +1,6 @@
 
 <file path=word/document.xml><?xml version="1.0" encoding="utf-8"?>
-<w:document xmlns:wpc="http://schemas.microsoft.com/office/word/2010/wordprocessingCanvas" xmlns:cx="http://schemas.microsoft.com/office/drawing/2014/chartex" xmlns:cx1="http://schemas.microsoft.com/office/drawing/2015/9/8/chartex" xmlns:cx2="http://schemas.microsoft.com/office/drawing/2015/10/21/chartex" xmlns:cx3="http://schemas.microsoft.com/office/drawing/2016/5/9/chartex" xmlns:cx4="http://schemas.microsoft.com/office/drawing/2016/5/10/chartex" xmlns:cx5="http://schemas.microsoft.com/office/drawing/2016/5/11/chartex" xmlns:cx6="http://schemas.microsoft.com/office/drawing/2016/5/12/chartex" xmlns:cx7="http://schemas.microsoft.com/office/drawing/2016/5/13/chartex" xmlns:cx8="http://schemas.microsoft.com/office/drawing/2016/5/14/chartex" xmlns:mc="http://schemas.openxmlformats.org/markup-compatibility/2006" xmlns:aink="http://schemas.microsoft.com/office/drawing/2016/ink" xmlns:am3d="http://schemas.microsoft.com/office/drawing/2017/model3d" xmlns:o="urn:schemas-microsoft-com:office:office" xmlns:r="http://schemas.openxmlformats.org/officeDocument/2006/relationships" xmlns:m="http://schemas.openxmlformats.org/officeDocument/2006/math" xmlns:v="urn:schemas-microsoft-com:vml" xmlns:wp14="http://schemas.microsoft.com/office/word/2010/wordprocessingDrawing" xmlns:wp="http://schemas.openxmlformats.org/drawingml/2006/wordprocessingDrawing" xmlns:w10="urn:schemas-microsoft-com:office:word" xmlns:w="http://schemas.openxmlformats.org/wordprocessingml/2006/main" xmlns:w14="http://schemas.microsoft.com/office/word/2010/wordml" xmlns:w15="http://schemas.microsoft.com/office/word/2012/wordml" xmlns:w16cid="http://schemas.microsoft.com/office/word/2016/wordml/cid" xmlns:w16se="http://schemas.microsoft.com/office/word/2015/wordml/symex" xmlns:wpg="http://schemas.microsoft.com/office/word/2010/wordprocessingGroup" xmlns:wpi="http://schemas.microsoft.com/office/word/2010/wordprocessingInk" xmlns:wne="http://schemas.microsoft.com/office/word/2006/wordml" xmlns:wps="http://schemas.microsoft.com/office/word/2010/wordprocessingShape" mc:Ignorable="w14 w15 w16se w16cid wp14">
+<w:document xmlns:wpc="http://schemas.microsoft.com/office/word/2010/wordprocessingCanvas" xmlns:cx="http://schemas.microsoft.com/office/drawing/2014/chartex" xmlns:cx1="http://schemas.microsoft.com/office/drawing/2015/9/8/chartex" xmlns:cx2="http://schemas.microsoft.com/office/drawing/2015/10/21/chartex" xmlns:cx3="http://schemas.microsoft.com/office/drawing/2016/5/9/chartex" xmlns:cx4="http://schemas.microsoft.com/office/drawing/2016/5/10/chartex" xmlns:cx5="http://schemas.microsoft.com/office/drawing/2016/5/11/chartex" xmlns:cx6="http://schemas.microsoft.com/office/drawing/2016/5/12/chartex" xmlns:cx7="http://schemas.microsoft.com/office/drawing/2016/5/13/chartex" xmlns:cx8="http://schemas.microsoft.com/office/drawing/2016/5/14/chartex" xmlns:mc="http://schemas.openxmlformats.org/markup-compatibility/2006" xmlns:aink="http://schemas.microsoft.com/office/drawing/2016/ink" xmlns:am3d="http://schemas.microsoft.com/office/drawing/2017/model3d" xmlns:o="urn:schemas-microsoft-com:office:office" xmlns:oel="http://schemas.microsoft.com/office/2019/extlst" xmlns:r="http://schemas.openxmlformats.org/officeDocument/2006/relationships" xmlns:m="http://schemas.openxmlformats.org/officeDocument/2006/math" xmlns:v="urn:schemas-microsoft-com:vml" xmlns:wp14="http://schemas.microsoft.com/office/word/2010/wordprocessingDrawing" xmlns:wp="http://schemas.openxmlformats.org/drawingml/2006/wordprocessingDrawing" xmlns:w10="urn:schemas-microsoft-com:office:word" xmlns:w="http://schemas.openxmlformats.org/wordprocessingml/2006/main" xmlns:w14="http://schemas.microsoft.com/office/word/2010/wordml" xmlns:w15="http://schemas.microsoft.com/office/word/2012/wordml" xmlns:w16cex="http://schemas.microsoft.com/office/word/2018/wordml/cex" xmlns:w16cid="http://schemas.microsoft.com/office/word/2016/wordml/cid" xmlns:w16="http://schemas.microsoft.com/office/word/2018/wordml" xmlns:w16sdtdh="http://schemas.microsoft.com/office/word/2020/wordml/sdtdatahash" xmlns:w16se="http://schemas.microsoft.com/office/word/2015/wordml/symex" xmlns:wpg="http://schemas.microsoft.com/office/word/2010/wordprocessingGroup" xmlns:wpi="http://schemas.microsoft.com/office/word/2010/wordprocessingInk" xmlns:wne="http://schemas.microsoft.com/office/word/2006/wordml" xmlns:wps="http://schemas.microsoft.com/office/word/2010/wordprocessingShape" mc:Ignorable="w14 w15 w16se w16cid w16 w16cex w16sdtdh wp14">
   <w:body>
     <w:p>
       <w:pPr>
@@ -239,19 +239,11 @@
         <w:spacing w:line="240" w:lineRule="auto"/>
         <w:ind w:left="4536" w:firstLine="0"/>
       </w:pPr>
-      <w:proofErr w:type="spellStart"/>
       <w:r>
         <w:rPr>
           <w:rFonts w:asciiTheme="minorHAnsi" w:hAnsiTheme="minorHAnsi" w:cstheme="minorHAnsi"/>
         </w:rPr>
-        <w:t>Coorientador</w:t>
-      </w:r>
-      <w:proofErr w:type="spellEnd"/>
-      <w:r>
-        <w:rPr>
-          <w:rFonts w:asciiTheme="minorHAnsi" w:hAnsiTheme="minorHAnsi" w:cstheme="minorHAnsi"/>
-        </w:rPr>
-        <w:t>: Prof./Profa. Me./Dr./Dra. Nome Completo</w:t>
+        <w:t>Coorientador: Prof./Profa. Me./Dr./Dra. Nome Completo</w:t>
       </w:r>
     </w:p>
     <w:p>
@@ -630,13 +622,8 @@
               <w:ind w:firstLine="0"/>
               <w:jc w:val="right"/>
             </w:pPr>
-            <w:proofErr w:type="gramStart"/>
-            <w:r>
-              <w:t>Prof./Profa. Me./Dr./Dra. Nome Completo</w:t>
-            </w:r>
-            <w:proofErr w:type="gramEnd"/>
-            <w:r>
-              <w:t xml:space="preserve"> e</w:t>
+            <w:r>
+              <w:t>Prof./Profa. Me./Dr./Dra. Nome Completo e</w:t>
             </w:r>
           </w:p>
           <w:p>
@@ -3423,27 +3410,7 @@
                 <w:sz w:val="20"/>
                 <w:szCs w:val="20"/>
               </w:rPr>
-              <w:t>* @</w:t>
-            </w:r>
-            <w:proofErr w:type="spellStart"/>
-            <w:r>
-              <w:rPr>
-                <w:rFonts w:ascii="Courier New" w:hAnsi="Courier New" w:cs="Courier New"/>
-                <w:color w:val="979797"/>
-                <w:sz w:val="20"/>
-                <w:szCs w:val="20"/>
-              </w:rPr>
-              <w:t>author</w:t>
-            </w:r>
-            <w:proofErr w:type="spellEnd"/>
-            <w:r>
-              <w:rPr>
-                <w:rFonts w:ascii="Courier New" w:hAnsi="Courier New" w:cs="Courier New"/>
-                <w:color w:val="979797"/>
-                <w:sz w:val="20"/>
-                <w:szCs w:val="20"/>
-              </w:rPr>
-              <w:t xml:space="preserve"> David Buzatto</w:t>
+              <w:t>* @author David Buzatto</w:t>
             </w:r>
           </w:p>
           <w:p>
@@ -3583,6 +3550,7 @@
                 <w:color w:val="000000"/>
                 <w:sz w:val="20"/>
                 <w:szCs w:val="20"/>
+                <w:lang w:val="en-US"/>
               </w:rPr>
             </w:pPr>
             <w:r>
@@ -3594,67 +3562,16 @@
               </w:rPr>
               <w:t xml:space="preserve">    </w:t>
             </w:r>
-            <w:proofErr w:type="spellStart"/>
             <w:r>
               <w:rPr>
                 <w:rFonts w:ascii="Courier New" w:hAnsi="Courier New" w:cs="Courier New"/>
                 <w:color w:val="0000E7"/>
                 <w:sz w:val="20"/>
                 <w:szCs w:val="20"/>
-              </w:rPr>
-              <w:t>public</w:t>
-            </w:r>
-            <w:proofErr w:type="spellEnd"/>
-            <w:r>
-              <w:rPr>
-                <w:rFonts w:ascii="Courier New" w:hAnsi="Courier New" w:cs="Courier New"/>
-                <w:color w:val="0000E7"/>
-                <w:sz w:val="20"/>
-                <w:szCs w:val="20"/>
-              </w:rPr>
-              <w:t xml:space="preserve"> </w:t>
-            </w:r>
-            <w:proofErr w:type="spellStart"/>
-            <w:r>
-              <w:rPr>
-                <w:rFonts w:ascii="Courier New" w:hAnsi="Courier New" w:cs="Courier New"/>
-                <w:color w:val="0000E7"/>
-                <w:sz w:val="20"/>
-                <w:szCs w:val="20"/>
-              </w:rPr>
-              <w:t>static</w:t>
-            </w:r>
-            <w:proofErr w:type="spellEnd"/>
-            <w:r>
-              <w:rPr>
-                <w:rFonts w:ascii="Courier New" w:hAnsi="Courier New" w:cs="Courier New"/>
-                <w:color w:val="0000E7"/>
-                <w:sz w:val="20"/>
-                <w:szCs w:val="20"/>
-              </w:rPr>
-              <w:t xml:space="preserve"> </w:t>
-            </w:r>
-            <w:proofErr w:type="spellStart"/>
-            <w:r>
-              <w:rPr>
-                <w:rFonts w:ascii="Courier New" w:hAnsi="Courier New" w:cs="Courier New"/>
-                <w:color w:val="0000E7"/>
-                <w:sz w:val="20"/>
-                <w:szCs w:val="20"/>
-              </w:rPr>
-              <w:t>void</w:t>
-            </w:r>
-            <w:proofErr w:type="spellEnd"/>
-            <w:r>
-              <w:rPr>
-                <w:rFonts w:ascii="Courier New" w:hAnsi="Courier New" w:cs="Courier New"/>
-                <w:color w:val="0000E7"/>
-                <w:sz w:val="20"/>
-                <w:szCs w:val="20"/>
-              </w:rPr>
-              <w:t xml:space="preserve"> </w:t>
-            </w:r>
-            <w:proofErr w:type="spellStart"/>
+                <w:lang w:val="en-US"/>
+              </w:rPr>
+              <w:t xml:space="preserve">public static void </w:t>
+            </w:r>
             <w:proofErr w:type="gramStart"/>
             <w:r>
               <w:rPr>
@@ -3662,18 +3579,20 @@
                 <w:color w:val="000000"/>
                 <w:sz w:val="20"/>
                 <w:szCs w:val="20"/>
-              </w:rPr>
-              <w:t>main</w:t>
-            </w:r>
-            <w:proofErr w:type="spellEnd"/>
+                <w:lang w:val="en-US"/>
+              </w:rPr>
+              <w:t>main( String</w:t>
+            </w:r>
+            <w:proofErr w:type="gramEnd"/>
             <w:r>
               <w:rPr>
                 <w:rFonts w:ascii="Courier New" w:hAnsi="Courier New" w:cs="Courier New"/>
                 <w:color w:val="000000"/>
                 <w:sz w:val="20"/>
                 <w:szCs w:val="20"/>
-              </w:rPr>
-              <w:t xml:space="preserve">( </w:t>
+                <w:lang w:val="en-US"/>
+              </w:rPr>
+              <w:t xml:space="preserve">[] </w:t>
             </w:r>
             <w:proofErr w:type="spellStart"/>
             <w:r>
@@ -3682,37 +3601,18 @@
                 <w:color w:val="000000"/>
                 <w:sz w:val="20"/>
                 <w:szCs w:val="20"/>
-              </w:rPr>
-              <w:t>String</w:t>
+                <w:lang w:val="en-US"/>
+              </w:rPr>
+              <w:t>args</w:t>
             </w:r>
             <w:proofErr w:type="spellEnd"/>
-            <w:proofErr w:type="gramEnd"/>
             <w:r>
               <w:rPr>
                 <w:rFonts w:ascii="Courier New" w:hAnsi="Courier New" w:cs="Courier New"/>
                 <w:color w:val="000000"/>
                 <w:sz w:val="20"/>
                 <w:szCs w:val="20"/>
-              </w:rPr>
-              <w:t xml:space="preserve">[] </w:t>
-            </w:r>
-            <w:proofErr w:type="spellStart"/>
-            <w:r>
-              <w:rPr>
-                <w:rFonts w:ascii="Courier New" w:hAnsi="Courier New" w:cs="Courier New"/>
-                <w:color w:val="000000"/>
-                <w:sz w:val="20"/>
-                <w:szCs w:val="20"/>
-              </w:rPr>
-              <w:t>args</w:t>
-            </w:r>
-            <w:proofErr w:type="spellEnd"/>
-            <w:r>
-              <w:rPr>
-                <w:rFonts w:ascii="Courier New" w:hAnsi="Courier New" w:cs="Courier New"/>
-                <w:color w:val="000000"/>
-                <w:sz w:val="20"/>
-                <w:szCs w:val="20"/>
+                <w:lang w:val="en-US"/>
               </w:rPr>
               <w:t xml:space="preserve"> ) {</w:t>
             </w:r>
@@ -3730,6 +3630,7 @@
                 <w:color w:val="000000"/>
                 <w:sz w:val="20"/>
                 <w:szCs w:val="20"/>
+                <w:lang w:val="en-US"/>
               </w:rPr>
             </w:pPr>
           </w:p>
@@ -3754,6 +3655,7 @@
                 <w:color w:val="000000"/>
                 <w:sz w:val="20"/>
                 <w:szCs w:val="20"/>
+                <w:lang w:val="en-US"/>
               </w:rPr>
               <w:t xml:space="preserve">        </w:t>
             </w:r>
@@ -4236,7 +4138,6 @@
           <w:id w:val="91208683"/>
           <w:citation/>
         </w:sdtPr>
-        <w:sdtEndPr/>
         <w:sdtContent>
           <w:r>
             <w:fldChar w:fldCharType="begin"/>
@@ -4275,7 +4176,6 @@
           <w:id w:val="-821192757"/>
           <w:citation/>
         </w:sdtPr>
-        <w:sdtEndPr/>
         <w:sdtContent>
           <w:r>
             <w:fldChar w:fldCharType="begin"/>
@@ -4317,7 +4217,6 @@
           <w:id w:val="-12928528"/>
           <w:citation/>
         </w:sdtPr>
-        <w:sdtEndPr/>
         <w:sdtContent>
           <w:r>
             <w:fldChar w:fldCharType="begin"/>
@@ -4371,7 +4270,6 @@
           <w:id w:val="-2049438131"/>
           <w:citation/>
         </w:sdtPr>
-        <w:sdtEndPr/>
         <w:sdtContent>
           <w:r>
             <w:fldChar w:fldCharType="begin"/>
@@ -4401,7 +4299,6 @@
           <w:id w:val="2028219625"/>
           <w:citation/>
         </w:sdtPr>
-        <w:sdtEndPr/>
         <w:sdtContent>
           <w:r>
             <w:fldChar w:fldCharType="begin"/>
@@ -4434,8 +4331,14 @@
           <w:ilvl w:val="1"/>
           <w:numId w:val="8"/>
         </w:numPr>
-      </w:pPr>
-      <w:r>
+        <w:rPr>
+          <w:lang w:val="en-US"/>
+        </w:rPr>
+      </w:pPr>
+      <w:r>
+        <w:rPr>
+          <w:lang w:val="en-US"/>
+        </w:rPr>
         <w:t>(</w:t>
       </w:r>
       <w:sdt>
@@ -4443,12 +4346,14 @@
           <w:id w:val="-1365361734"/>
           <w:citation/>
         </w:sdtPr>
-        <w:sdtEndPr/>
         <w:sdtContent>
           <w:r>
             <w:fldChar w:fldCharType="begin"/>
           </w:r>
           <w:r>
+            <w:rPr>
+              <w:lang w:val="en-US"/>
+            </w:rPr>
             <w:instrText xml:space="preserve"> CITATION Nel14 \l 1046 </w:instrText>
           </w:r>
           <w:r>
@@ -4457,6 +4362,7 @@
           <w:r>
             <w:rPr>
               <w:noProof/>
+              <w:lang w:val="en-US"/>
             </w:rPr>
             <w:t xml:space="preserve"> NELSON e COX, 2014</w:t>
           </w:r>
@@ -4466,6 +4372,9 @@
         </w:sdtContent>
       </w:sdt>
       <w:r>
+        <w:rPr>
+          <w:lang w:val="en-US"/>
+        </w:rPr>
         <w:t xml:space="preserve">; </w:t>
       </w:r>
       <w:sdt>
@@ -4473,12 +4382,14 @@
           <w:id w:val="2046637878"/>
           <w:citation/>
         </w:sdtPr>
-        <w:sdtEndPr/>
         <w:sdtContent>
           <w:r>
             <w:fldChar w:fldCharType="begin"/>
           </w:r>
           <w:r>
+            <w:rPr>
+              <w:lang w:val="en-US"/>
+            </w:rPr>
             <w:instrText xml:space="preserve"> CITATION Cri16 \l 1046 </w:instrText>
           </w:r>
           <w:r>
@@ -4487,6 +4398,7 @@
           <w:r>
             <w:rPr>
               <w:noProof/>
+              <w:lang w:val="en-US"/>
             </w:rPr>
             <w:t>CRICKMORE et al., 2016</w:t>
           </w:r>
@@ -4496,6 +4408,9 @@
         </w:sdtContent>
       </w:sdt>
       <w:r>
+        <w:rPr>
+          <w:lang w:val="en-US"/>
+        </w:rPr>
         <w:t xml:space="preserve">; </w:t>
       </w:r>
       <w:sdt>
@@ -4503,12 +4418,14 @@
           <w:id w:val="939343933"/>
           <w:citation/>
         </w:sdtPr>
-        <w:sdtEndPr/>
         <w:sdtContent>
           <w:r>
             <w:fldChar w:fldCharType="begin"/>
           </w:r>
           <w:r>
+            <w:rPr>
+              <w:lang w:val="en-US"/>
+            </w:rPr>
             <w:instrText xml:space="preserve"> CITATION Aga14 \l 1046 </w:instrText>
           </w:r>
           <w:r>
@@ -4517,6 +4434,7 @@
           <w:r>
             <w:rPr>
               <w:noProof/>
+              <w:lang w:val="en-US"/>
             </w:rPr>
             <w:t>AGAPITO-TENFEN et al., 2014</w:t>
           </w:r>
@@ -4525,9 +4443,14 @@
           </w:r>
         </w:sdtContent>
       </w:sdt>
-      <w:r>
+      <w:proofErr w:type="gramStart"/>
+      <w:r>
+        <w:rPr>
+          <w:lang w:val="en-US"/>
+        </w:rPr>
         <w:t>);</w:t>
       </w:r>
+      <w:proofErr w:type="gramEnd"/>
     </w:p>
     <w:p>
       <w:pPr>
@@ -4566,7 +4489,6 @@
           <w:id w:val="1374042632"/>
           <w:citation/>
         </w:sdtPr>
-        <w:sdtEndPr/>
         <w:sdtContent>
           <w:r>
             <w:fldChar w:fldCharType="begin"/>
@@ -4614,7 +4536,6 @@
           <w:id w:val="1637210027"/>
           <w:citation/>
         </w:sdtPr>
-        <w:sdtEndPr/>
         <w:sdtContent>
           <w:r>
             <w:fldChar w:fldCharType="begin"/>
@@ -4662,7 +4583,6 @@
           <w:id w:val="-402447187"/>
           <w:citation/>
         </w:sdtPr>
-        <w:sdtEndPr/>
         <w:sdtContent>
           <w:r>
             <w:fldChar w:fldCharType="begin"/>
@@ -4706,7 +4626,6 @@
         <w:t xml:space="preserve"> um </w:t>
       </w:r>
       <w:bookmarkStart w:id="34" w:name="_Hlk529459907"/>
-      <w:bookmarkStart w:id="35" w:name="_GoBack"/>
       <w:r>
         <w:t xml:space="preserve">grupo </w:t>
       </w:r>
@@ -4764,7 +4683,6 @@
         <w:t xml:space="preserve">de todos </w:t>
       </w:r>
       <w:bookmarkEnd w:id="34"/>
-      <w:bookmarkEnd w:id="35"/>
       <w:r>
         <w:t xml:space="preserve">os aminoácidos, com exceção da glicina, é assimétrico e, portanto, os aminoácidos podem existir em pelo menos duas formas </w:t>
       </w:r>
@@ -4789,7 +4707,6 @@
           <w:id w:val="1187633075"/>
           <w:citation/>
         </w:sdtPr>
-        <w:sdtEndPr/>
         <w:sdtContent>
           <w:r>
             <w:fldChar w:fldCharType="begin"/>
@@ -4819,915 +4736,73 @@
       </w:r>
     </w:p>
     <w:p>
-      <w:r>
-        <w:t>Exemplo 2 de citação direta:</w:t>
+      <w:pPr>
+        <w:rPr>
+          <w:lang w:val="en-US"/>
+        </w:rPr>
+      </w:pPr>
+      <w:proofErr w:type="spellStart"/>
+      <w:r>
+        <w:rPr>
+          <w:lang w:val="en-US"/>
+        </w:rPr>
+        <w:t>Exemplo</w:t>
+      </w:r>
+      <w:proofErr w:type="spellEnd"/>
+      <w:r>
+        <w:rPr>
+          <w:lang w:val="en-US"/>
+        </w:rPr>
+        <w:t xml:space="preserve"> 2 de </w:t>
+      </w:r>
+      <w:proofErr w:type="spellStart"/>
+      <w:r>
+        <w:rPr>
+          <w:lang w:val="en-US"/>
+        </w:rPr>
+        <w:t>citação</w:t>
+      </w:r>
+      <w:proofErr w:type="spellEnd"/>
+      <w:r>
+        <w:rPr>
+          <w:lang w:val="en-US"/>
+        </w:rPr>
+        <w:t xml:space="preserve"> </w:t>
+      </w:r>
+      <w:proofErr w:type="spellStart"/>
+      <w:r>
+        <w:rPr>
+          <w:lang w:val="en-US"/>
+        </w:rPr>
+        <w:t>direta</w:t>
+      </w:r>
+      <w:proofErr w:type="spellEnd"/>
+      <w:r>
+        <w:rPr>
+          <w:lang w:val="en-US"/>
+        </w:rPr>
+        <w:t>:</w:t>
       </w:r>
     </w:p>
     <w:p>
       <w:pPr>
         <w:pStyle w:val="CitaoDiretaLonga"/>
-      </w:pPr>
-      <w:proofErr w:type="spellStart"/>
+        <w:rPr>
+          <w:lang w:val="en-US"/>
+        </w:rPr>
+      </w:pPr>
       <w:r>
         <w:rPr>
           <w:rStyle w:val="CitaoDiretaLongaLnguaEstrangeiraChar"/>
-        </w:rPr>
-        <w:t>These</w:t>
-      </w:r>
-      <w:proofErr w:type="spellEnd"/>
-      <w:r>
-        <w:rPr>
-          <w:rStyle w:val="CitaoDiretaLongaLnguaEstrangeiraChar"/>
-        </w:rPr>
-        <w:t xml:space="preserve"> </w:t>
-      </w:r>
-      <w:proofErr w:type="spellStart"/>
-      <w:r>
-        <w:rPr>
-          <w:rStyle w:val="CitaoDiretaLongaLnguaEstrangeiraChar"/>
-        </w:rPr>
-        <w:t>various</w:t>
-      </w:r>
-      <w:proofErr w:type="spellEnd"/>
-      <w:r>
-        <w:rPr>
-          <w:rStyle w:val="CitaoDiretaLongaLnguaEstrangeiraChar"/>
-        </w:rPr>
-        <w:t xml:space="preserve"> </w:t>
-      </w:r>
-      <w:proofErr w:type="spellStart"/>
-      <w:r>
-        <w:rPr>
-          <w:rStyle w:val="CitaoDiretaLongaLnguaEstrangeiraChar"/>
-        </w:rPr>
-        <w:t>insecticidal</w:t>
-      </w:r>
-      <w:proofErr w:type="spellEnd"/>
-      <w:r>
-        <w:rPr>
-          <w:rStyle w:val="CitaoDiretaLongaLnguaEstrangeiraChar"/>
-        </w:rPr>
-        <w:t xml:space="preserve"> </w:t>
-      </w:r>
-      <w:proofErr w:type="spellStart"/>
-      <w:r>
-        <w:rPr>
-          <w:rStyle w:val="CitaoDiretaLongaLnguaEstrangeiraChar"/>
-        </w:rPr>
-        <w:t>proteins</w:t>
-      </w:r>
-      <w:proofErr w:type="spellEnd"/>
-      <w:r>
-        <w:rPr>
-          <w:rStyle w:val="CitaoDiretaLongaLnguaEstrangeiraChar"/>
-        </w:rPr>
-        <w:t xml:space="preserve"> are </w:t>
-      </w:r>
-      <w:proofErr w:type="spellStart"/>
-      <w:r>
-        <w:rPr>
-          <w:rStyle w:val="CitaoDiretaLongaLnguaEstrangeiraChar"/>
-        </w:rPr>
-        <w:t>synthesized</w:t>
-      </w:r>
-      <w:proofErr w:type="spellEnd"/>
-      <w:r>
-        <w:rPr>
-          <w:rStyle w:val="CitaoDiretaLongaLnguaEstrangeiraChar"/>
-        </w:rPr>
-        <w:t xml:space="preserve"> </w:t>
-      </w:r>
-      <w:proofErr w:type="spellStart"/>
-      <w:r>
-        <w:rPr>
-          <w:rStyle w:val="CitaoDiretaLongaLnguaEstrangeiraChar"/>
-        </w:rPr>
-        <w:t>during</w:t>
-      </w:r>
-      <w:proofErr w:type="spellEnd"/>
-      <w:r>
-        <w:rPr>
-          <w:rStyle w:val="CitaoDiretaLongaLnguaEstrangeiraChar"/>
-        </w:rPr>
-        <w:t xml:space="preserve"> </w:t>
-      </w:r>
-      <w:proofErr w:type="spellStart"/>
-      <w:r>
-        <w:rPr>
-          <w:rStyle w:val="CitaoDiretaLongaLnguaEstrangeiraChar"/>
-        </w:rPr>
-        <w:t>the</w:t>
-      </w:r>
-      <w:proofErr w:type="spellEnd"/>
-      <w:r>
-        <w:rPr>
-          <w:rStyle w:val="CitaoDiretaLongaLnguaEstrangeiraChar"/>
-        </w:rPr>
-        <w:t xml:space="preserve"> </w:t>
-      </w:r>
-      <w:proofErr w:type="spellStart"/>
-      <w:r>
-        <w:rPr>
-          <w:rStyle w:val="CitaoDiretaLongaLnguaEstrangeiraChar"/>
-        </w:rPr>
-        <w:t>stationary</w:t>
-      </w:r>
-      <w:proofErr w:type="spellEnd"/>
-      <w:r>
-        <w:rPr>
-          <w:rStyle w:val="CitaoDiretaLongaLnguaEstrangeiraChar"/>
-        </w:rPr>
-        <w:t xml:space="preserve"> </w:t>
-      </w:r>
-      <w:proofErr w:type="spellStart"/>
-      <w:r>
-        <w:rPr>
-          <w:rStyle w:val="CitaoDiretaLongaLnguaEstrangeiraChar"/>
-        </w:rPr>
-        <w:t>phase</w:t>
-      </w:r>
-      <w:proofErr w:type="spellEnd"/>
-      <w:r>
-        <w:rPr>
-          <w:rStyle w:val="CitaoDiretaLongaLnguaEstrangeiraChar"/>
-        </w:rPr>
-        <w:t xml:space="preserve"> </w:t>
-      </w:r>
-      <w:proofErr w:type="spellStart"/>
-      <w:r>
-        <w:rPr>
-          <w:rStyle w:val="CitaoDiretaLongaLnguaEstrangeiraChar"/>
-        </w:rPr>
-        <w:t>and</w:t>
-      </w:r>
-      <w:proofErr w:type="spellEnd"/>
-      <w:r>
-        <w:rPr>
-          <w:rStyle w:val="CitaoDiretaLongaLnguaEstrangeiraChar"/>
-        </w:rPr>
-        <w:t xml:space="preserve"> </w:t>
-      </w:r>
-      <w:proofErr w:type="spellStart"/>
-      <w:r>
-        <w:rPr>
-          <w:rStyle w:val="CitaoDiretaLongaLnguaEstrangeiraChar"/>
-        </w:rPr>
-        <w:t>accumulate</w:t>
-      </w:r>
-      <w:proofErr w:type="spellEnd"/>
-      <w:r>
-        <w:rPr>
-          <w:rStyle w:val="CitaoDiretaLongaLnguaEstrangeiraChar"/>
-        </w:rPr>
-        <w:t xml:space="preserve"> in </w:t>
-      </w:r>
-      <w:proofErr w:type="spellStart"/>
-      <w:r>
-        <w:rPr>
-          <w:rStyle w:val="CitaoDiretaLongaLnguaEstrangeiraChar"/>
-        </w:rPr>
-        <w:t>the</w:t>
-      </w:r>
-      <w:proofErr w:type="spellEnd"/>
-      <w:r>
-        <w:rPr>
-          <w:rStyle w:val="CitaoDiretaLongaLnguaEstrangeiraChar"/>
-        </w:rPr>
-        <w:t xml:space="preserve"> </w:t>
-      </w:r>
-      <w:proofErr w:type="spellStart"/>
-      <w:r>
-        <w:rPr>
-          <w:rStyle w:val="CitaoDiretaLongaLnguaEstrangeiraChar"/>
-        </w:rPr>
-        <w:t>mother</w:t>
-      </w:r>
-      <w:proofErr w:type="spellEnd"/>
-      <w:r>
-        <w:rPr>
-          <w:rStyle w:val="CitaoDiretaLongaLnguaEstrangeiraChar"/>
-        </w:rPr>
-        <w:t xml:space="preserve"> </w:t>
-      </w:r>
-      <w:proofErr w:type="spellStart"/>
-      <w:r>
-        <w:rPr>
-          <w:rStyle w:val="CitaoDiretaLongaLnguaEstrangeiraChar"/>
-        </w:rPr>
-        <w:t>cell</w:t>
-      </w:r>
-      <w:proofErr w:type="spellEnd"/>
-      <w:r>
-        <w:rPr>
-          <w:rStyle w:val="CitaoDiretaLongaLnguaEstrangeiraChar"/>
-        </w:rPr>
-        <w:t xml:space="preserve"> as a </w:t>
-      </w:r>
-      <w:proofErr w:type="spellStart"/>
-      <w:r>
-        <w:rPr>
-          <w:rStyle w:val="CitaoDiretaLongaLnguaEstrangeiraChar"/>
-        </w:rPr>
-        <w:t>crystal</w:t>
-      </w:r>
-      <w:proofErr w:type="spellEnd"/>
-      <w:r>
-        <w:rPr>
-          <w:rStyle w:val="CitaoDiretaLongaLnguaEstrangeiraChar"/>
-        </w:rPr>
-        <w:t xml:space="preserve"> </w:t>
-      </w:r>
-      <w:proofErr w:type="spellStart"/>
-      <w:r>
-        <w:rPr>
-          <w:rStyle w:val="CitaoDiretaLongaLnguaEstrangeiraChar"/>
-        </w:rPr>
-        <w:t>inclusion</w:t>
-      </w:r>
-      <w:proofErr w:type="spellEnd"/>
-      <w:r>
-        <w:rPr>
-          <w:rStyle w:val="CitaoDiretaLongaLnguaEstrangeiraChar"/>
-        </w:rPr>
-        <w:t xml:space="preserve"> </w:t>
-      </w:r>
-      <w:proofErr w:type="spellStart"/>
-      <w:r>
-        <w:rPr>
-          <w:rStyle w:val="CitaoDiretaLongaLnguaEstrangeiraChar"/>
-        </w:rPr>
-        <w:t>which</w:t>
-      </w:r>
-      <w:proofErr w:type="spellEnd"/>
-      <w:r>
-        <w:rPr>
-          <w:rStyle w:val="CitaoDiretaLongaLnguaEstrangeiraChar"/>
-        </w:rPr>
-        <w:t xml:space="preserve"> </w:t>
-      </w:r>
-      <w:proofErr w:type="spellStart"/>
-      <w:r>
-        <w:rPr>
-          <w:rStyle w:val="CitaoDiretaLongaLnguaEstrangeiraChar"/>
-        </w:rPr>
-        <w:t>can</w:t>
-      </w:r>
-      <w:proofErr w:type="spellEnd"/>
-      <w:r>
-        <w:rPr>
-          <w:rStyle w:val="CitaoDiretaLongaLnguaEstrangeiraChar"/>
-        </w:rPr>
-        <w:t xml:space="preserve"> </w:t>
-      </w:r>
-      <w:proofErr w:type="spellStart"/>
-      <w:r>
-        <w:rPr>
-          <w:rStyle w:val="CitaoDiretaLongaLnguaEstrangeiraChar"/>
-        </w:rPr>
-        <w:t>account</w:t>
-      </w:r>
-      <w:proofErr w:type="spellEnd"/>
-      <w:r>
-        <w:rPr>
-          <w:rStyle w:val="CitaoDiretaLongaLnguaEstrangeiraChar"/>
-        </w:rPr>
-        <w:t xml:space="preserve"> for </w:t>
-      </w:r>
-      <w:proofErr w:type="spellStart"/>
-      <w:r>
-        <w:rPr>
-          <w:rStyle w:val="CitaoDiretaLongaLnguaEstrangeiraChar"/>
-        </w:rPr>
-        <w:t>up</w:t>
-      </w:r>
-      <w:proofErr w:type="spellEnd"/>
-      <w:r>
-        <w:rPr>
-          <w:rStyle w:val="CitaoDiretaLongaLnguaEstrangeiraChar"/>
-        </w:rPr>
-        <w:t xml:space="preserve"> </w:t>
-      </w:r>
-      <w:proofErr w:type="spellStart"/>
-      <w:r>
-        <w:rPr>
-          <w:rStyle w:val="CitaoDiretaLongaLnguaEstrangeiraChar"/>
-        </w:rPr>
-        <w:t>to</w:t>
-      </w:r>
-      <w:proofErr w:type="spellEnd"/>
-      <w:r>
-        <w:rPr>
-          <w:rStyle w:val="CitaoDiretaLongaLnguaEstrangeiraChar"/>
-        </w:rPr>
-        <w:t xml:space="preserve"> 25% </w:t>
-      </w:r>
-      <w:proofErr w:type="spellStart"/>
-      <w:r>
-        <w:rPr>
-          <w:rStyle w:val="CitaoDiretaLongaLnguaEstrangeiraChar"/>
-        </w:rPr>
-        <w:t>of</w:t>
-      </w:r>
-      <w:proofErr w:type="spellEnd"/>
-      <w:r>
-        <w:rPr>
-          <w:rStyle w:val="CitaoDiretaLongaLnguaEstrangeiraChar"/>
-        </w:rPr>
-        <w:t xml:space="preserve"> </w:t>
-      </w:r>
-      <w:proofErr w:type="spellStart"/>
-      <w:r>
-        <w:rPr>
-          <w:rStyle w:val="CitaoDiretaLongaLnguaEstrangeiraChar"/>
-        </w:rPr>
-        <w:t>the</w:t>
-      </w:r>
-      <w:proofErr w:type="spellEnd"/>
-      <w:r>
-        <w:rPr>
-          <w:rStyle w:val="CitaoDiretaLongaLnguaEstrangeiraChar"/>
-        </w:rPr>
-        <w:t xml:space="preserve"> </w:t>
-      </w:r>
-      <w:proofErr w:type="spellStart"/>
-      <w:r>
-        <w:rPr>
-          <w:rStyle w:val="CitaoDiretaLongaLnguaEstrangeiraChar"/>
-        </w:rPr>
-        <w:t>dry</w:t>
-      </w:r>
-      <w:proofErr w:type="spellEnd"/>
-      <w:r>
-        <w:rPr>
-          <w:rStyle w:val="CitaoDiretaLongaLnguaEstrangeiraChar"/>
-        </w:rPr>
-        <w:t xml:space="preserve"> </w:t>
-      </w:r>
-      <w:proofErr w:type="spellStart"/>
-      <w:r>
-        <w:rPr>
-          <w:rStyle w:val="CitaoDiretaLongaLnguaEstrangeiraChar"/>
-        </w:rPr>
-        <w:t>weight</w:t>
-      </w:r>
-      <w:proofErr w:type="spellEnd"/>
-      <w:r>
-        <w:rPr>
-          <w:rStyle w:val="CitaoDiretaLongaLnguaEstrangeiraChar"/>
-        </w:rPr>
-        <w:t xml:space="preserve"> </w:t>
-      </w:r>
-      <w:proofErr w:type="spellStart"/>
-      <w:r>
-        <w:rPr>
-          <w:rStyle w:val="CitaoDiretaLongaLnguaEstrangeiraChar"/>
-        </w:rPr>
-        <w:t>of</w:t>
-      </w:r>
-      <w:proofErr w:type="spellEnd"/>
-      <w:r>
-        <w:rPr>
-          <w:rStyle w:val="CitaoDiretaLongaLnguaEstrangeiraChar"/>
-        </w:rPr>
-        <w:t xml:space="preserve"> </w:t>
-      </w:r>
-      <w:proofErr w:type="spellStart"/>
-      <w:r>
-        <w:rPr>
-          <w:rStyle w:val="CitaoDiretaLongaLnguaEstrangeiraChar"/>
-        </w:rPr>
-        <w:t>the</w:t>
-      </w:r>
-      <w:proofErr w:type="spellEnd"/>
-      <w:r>
-        <w:rPr>
-          <w:rStyle w:val="CitaoDiretaLongaLnguaEstrangeiraChar"/>
-        </w:rPr>
-        <w:t xml:space="preserve"> </w:t>
-      </w:r>
-      <w:proofErr w:type="spellStart"/>
-      <w:r>
-        <w:rPr>
-          <w:rStyle w:val="CitaoDiretaLongaLnguaEstrangeiraChar"/>
-        </w:rPr>
-        <w:t>sporulated</w:t>
-      </w:r>
-      <w:proofErr w:type="spellEnd"/>
-      <w:r>
-        <w:rPr>
-          <w:rStyle w:val="CitaoDiretaLongaLnguaEstrangeiraChar"/>
-        </w:rPr>
-        <w:t xml:space="preserve"> </w:t>
-      </w:r>
-      <w:proofErr w:type="spellStart"/>
-      <w:r>
-        <w:rPr>
-          <w:rStyle w:val="CitaoDiretaLongaLnguaEstrangeiraChar"/>
-        </w:rPr>
-        <w:t>cells</w:t>
-      </w:r>
-      <w:proofErr w:type="spellEnd"/>
-      <w:r>
-        <w:rPr>
-          <w:rStyle w:val="CitaoDiretaLongaLnguaEstrangeiraChar"/>
-        </w:rPr>
-        <w:t xml:space="preserve">. The </w:t>
-      </w:r>
-      <w:proofErr w:type="spellStart"/>
-      <w:r>
-        <w:rPr>
-          <w:rStyle w:val="CitaoDiretaLongaLnguaEstrangeiraChar"/>
-        </w:rPr>
-        <w:t>amount</w:t>
-      </w:r>
-      <w:proofErr w:type="spellEnd"/>
-      <w:r>
-        <w:rPr>
-          <w:rStyle w:val="CitaoDiretaLongaLnguaEstrangeiraChar"/>
-        </w:rPr>
-        <w:t xml:space="preserve"> </w:t>
-      </w:r>
-      <w:proofErr w:type="spellStart"/>
-      <w:r>
-        <w:rPr>
-          <w:rStyle w:val="CitaoDiretaLongaLnguaEstrangeiraChar"/>
-        </w:rPr>
-        <w:t>of</w:t>
-      </w:r>
-      <w:proofErr w:type="spellEnd"/>
-      <w:r>
-        <w:rPr>
-          <w:rStyle w:val="CitaoDiretaLongaLnguaEstrangeiraChar"/>
-        </w:rPr>
-        <w:t xml:space="preserve"> </w:t>
-      </w:r>
-      <w:proofErr w:type="spellStart"/>
-      <w:r>
-        <w:rPr>
-          <w:rStyle w:val="CitaoDiretaLongaLnguaEstrangeiraChar"/>
-        </w:rPr>
-        <w:t>crystal</w:t>
-      </w:r>
-      <w:proofErr w:type="spellEnd"/>
-      <w:r>
-        <w:rPr>
-          <w:rStyle w:val="CitaoDiretaLongaLnguaEstrangeiraChar"/>
-        </w:rPr>
-        <w:t xml:space="preserve"> </w:t>
-      </w:r>
-      <w:proofErr w:type="spellStart"/>
-      <w:r>
-        <w:rPr>
-          <w:rStyle w:val="CitaoDiretaLongaLnguaEstrangeiraChar"/>
-        </w:rPr>
-        <w:t>protein</w:t>
-      </w:r>
-      <w:proofErr w:type="spellEnd"/>
-      <w:r>
-        <w:rPr>
-          <w:rStyle w:val="CitaoDiretaLongaLnguaEstrangeiraChar"/>
-        </w:rPr>
-        <w:t xml:space="preserve"> </w:t>
-      </w:r>
-      <w:proofErr w:type="spellStart"/>
-      <w:r>
-        <w:rPr>
-          <w:rStyle w:val="CitaoDiretaLongaLnguaEstrangeiraChar"/>
-        </w:rPr>
-        <w:t>produced</w:t>
-      </w:r>
-      <w:proofErr w:type="spellEnd"/>
-      <w:r>
-        <w:rPr>
-          <w:rStyle w:val="CitaoDiretaLongaLnguaEstrangeiraChar"/>
-        </w:rPr>
-        <w:t xml:space="preserve"> </w:t>
-      </w:r>
-      <w:proofErr w:type="spellStart"/>
-      <w:r>
-        <w:rPr>
-          <w:rStyle w:val="CitaoDiretaLongaLnguaEstrangeiraChar"/>
-        </w:rPr>
-        <w:t>by</w:t>
-      </w:r>
-      <w:proofErr w:type="spellEnd"/>
-      <w:r>
-        <w:rPr>
-          <w:rStyle w:val="CitaoDiretaLongaLnguaEstrangeiraChar"/>
-        </w:rPr>
-        <w:t xml:space="preserve"> a B. </w:t>
-      </w:r>
-      <w:proofErr w:type="spellStart"/>
-      <w:r>
-        <w:rPr>
-          <w:rStyle w:val="CitaoDiretaLongaLnguaEstrangeiraChar"/>
-        </w:rPr>
-        <w:t>thuringiensis</w:t>
-      </w:r>
-      <w:proofErr w:type="spellEnd"/>
-      <w:r>
-        <w:rPr>
-          <w:rStyle w:val="CitaoDiretaLongaLnguaEstrangeiraChar"/>
-        </w:rPr>
-        <w:t xml:space="preserve"> </w:t>
-      </w:r>
-      <w:proofErr w:type="spellStart"/>
-      <w:r>
-        <w:rPr>
-          <w:rStyle w:val="CitaoDiretaLongaLnguaEstrangeiraChar"/>
-        </w:rPr>
-        <w:t>culture</w:t>
-      </w:r>
-      <w:proofErr w:type="spellEnd"/>
-      <w:r>
-        <w:rPr>
-          <w:rStyle w:val="CitaoDiretaLongaLnguaEstrangeiraChar"/>
-        </w:rPr>
-        <w:t xml:space="preserve"> in </w:t>
-      </w:r>
-      <w:proofErr w:type="spellStart"/>
-      <w:r>
-        <w:rPr>
-          <w:rStyle w:val="CitaoDiretaLongaLnguaEstrangeiraChar"/>
-        </w:rPr>
-        <w:t>laboratory</w:t>
-      </w:r>
-      <w:proofErr w:type="spellEnd"/>
-      <w:r>
-        <w:rPr>
-          <w:rStyle w:val="CitaoDiretaLongaLnguaEstrangeiraChar"/>
-        </w:rPr>
-        <w:t xml:space="preserve"> </w:t>
-      </w:r>
-      <w:proofErr w:type="spellStart"/>
-      <w:r>
-        <w:rPr>
-          <w:rStyle w:val="CitaoDiretaLongaLnguaEstrangeiraChar"/>
-        </w:rPr>
-        <w:t>conditions</w:t>
-      </w:r>
-      <w:proofErr w:type="spellEnd"/>
-      <w:r>
-        <w:rPr>
-          <w:rStyle w:val="CitaoDiretaLongaLnguaEstrangeiraChar"/>
+          <w:lang w:val="en-US"/>
+        </w:rPr>
+        <w:t>These various insecticidal proteins are synthesized during the stationary phase and accumulate in the mother cell as a crystal inclusion which can account for up to 25% of the dry weight of the sporulated cells. The amount of crystal protein produced by a B. thuringiensis culture in laboratory conditions (about 0.5 mg of protein per ml) and the size of the crystals (24) indicate that each cell has to synthesize 106 to 2 × 106 endotoxin molecules during the stationary phase to form a Crystal</w:t>
+      </w:r>
+      <w:r>
+        <w:rPr>
+          <w:lang w:val="en-US"/>
         </w:rPr>
         <w:t xml:space="preserve"> (</w:t>
-      </w:r>
-      <w:proofErr w:type="spellStart"/>
-      <w:r>
-        <w:rPr>
-          <w:rStyle w:val="CitaoDiretaLongaLnguaEstrangeiraChar"/>
-        </w:rPr>
-        <w:t>about</w:t>
-      </w:r>
-      <w:proofErr w:type="spellEnd"/>
-      <w:r>
-        <w:rPr>
-          <w:rStyle w:val="CitaoDiretaLongaLnguaEstrangeiraChar"/>
-        </w:rPr>
-        <w:t xml:space="preserve"> 0.5 mg </w:t>
-      </w:r>
-      <w:proofErr w:type="spellStart"/>
-      <w:r>
-        <w:rPr>
-          <w:rStyle w:val="CitaoDiretaLongaLnguaEstrangeiraChar"/>
-        </w:rPr>
-        <w:t>of</w:t>
-      </w:r>
-      <w:proofErr w:type="spellEnd"/>
-      <w:r>
-        <w:rPr>
-          <w:rStyle w:val="CitaoDiretaLongaLnguaEstrangeiraChar"/>
-        </w:rPr>
-        <w:t xml:space="preserve"> </w:t>
-      </w:r>
-      <w:proofErr w:type="spellStart"/>
-      <w:r>
-        <w:rPr>
-          <w:rStyle w:val="CitaoDiretaLongaLnguaEstrangeiraChar"/>
-        </w:rPr>
-        <w:t>protein</w:t>
-      </w:r>
-      <w:proofErr w:type="spellEnd"/>
-      <w:r>
-        <w:rPr>
-          <w:rStyle w:val="CitaoDiretaLongaLnguaEstrangeiraChar"/>
-        </w:rPr>
-        <w:t xml:space="preserve"> per ml) </w:t>
-      </w:r>
-      <w:proofErr w:type="spellStart"/>
-      <w:r>
-        <w:rPr>
-          <w:rStyle w:val="CitaoDiretaLongaLnguaEstrangeiraChar"/>
-        </w:rPr>
-        <w:t>and</w:t>
-      </w:r>
-      <w:proofErr w:type="spellEnd"/>
-      <w:r>
-        <w:rPr>
-          <w:rStyle w:val="CitaoDiretaLongaLnguaEstrangeiraChar"/>
-        </w:rPr>
-        <w:t xml:space="preserve"> </w:t>
-      </w:r>
-      <w:proofErr w:type="spellStart"/>
-      <w:r>
-        <w:rPr>
-          <w:rStyle w:val="CitaoDiretaLongaLnguaEstrangeiraChar"/>
-        </w:rPr>
-        <w:t>the</w:t>
-      </w:r>
-      <w:proofErr w:type="spellEnd"/>
-      <w:r>
-        <w:rPr>
-          <w:rStyle w:val="CitaoDiretaLongaLnguaEstrangeiraChar"/>
-        </w:rPr>
-        <w:t xml:space="preserve"> </w:t>
-      </w:r>
-      <w:proofErr w:type="spellStart"/>
-      <w:r>
-        <w:rPr>
-          <w:rStyle w:val="CitaoDiretaLongaLnguaEstrangeiraChar"/>
-        </w:rPr>
-        <w:t>size</w:t>
-      </w:r>
-      <w:proofErr w:type="spellEnd"/>
-      <w:r>
-        <w:rPr>
-          <w:rStyle w:val="CitaoDiretaLongaLnguaEstrangeiraChar"/>
-        </w:rPr>
-        <w:t xml:space="preserve"> </w:t>
-      </w:r>
-      <w:proofErr w:type="spellStart"/>
-      <w:r>
-        <w:rPr>
-          <w:rStyle w:val="CitaoDiretaLongaLnguaEstrangeiraChar"/>
-        </w:rPr>
-        <w:t>of</w:t>
-      </w:r>
-      <w:proofErr w:type="spellEnd"/>
-      <w:r>
-        <w:rPr>
-          <w:rStyle w:val="CitaoDiretaLongaLnguaEstrangeiraChar"/>
-        </w:rPr>
-        <w:t xml:space="preserve"> </w:t>
-      </w:r>
-      <w:proofErr w:type="spellStart"/>
-      <w:r>
-        <w:rPr>
-          <w:rStyle w:val="CitaoDiretaLongaLnguaEstrangeiraChar"/>
-        </w:rPr>
-        <w:t>the</w:t>
-      </w:r>
-      <w:proofErr w:type="spellEnd"/>
-      <w:r>
-        <w:rPr>
-          <w:rStyle w:val="CitaoDiretaLongaLnguaEstrangeiraChar"/>
-        </w:rPr>
-        <w:t xml:space="preserve"> </w:t>
-      </w:r>
-      <w:proofErr w:type="spellStart"/>
-      <w:r>
-        <w:rPr>
-          <w:rStyle w:val="CitaoDiretaLongaLnguaEstrangeiraChar"/>
-        </w:rPr>
-        <w:t>crystals</w:t>
-      </w:r>
-      <w:proofErr w:type="spellEnd"/>
-      <w:r>
-        <w:rPr>
-          <w:rStyle w:val="CitaoDiretaLongaLnguaEstrangeiraChar"/>
-        </w:rPr>
-        <w:t xml:space="preserve"> (24) </w:t>
-      </w:r>
-      <w:proofErr w:type="spellStart"/>
-      <w:r>
-        <w:rPr>
-          <w:rStyle w:val="CitaoDiretaLongaLnguaEstrangeiraChar"/>
-        </w:rPr>
-        <w:t>indicate</w:t>
-      </w:r>
-      <w:proofErr w:type="spellEnd"/>
-      <w:r>
-        <w:rPr>
-          <w:rStyle w:val="CitaoDiretaLongaLnguaEstrangeiraChar"/>
-        </w:rPr>
-        <w:t xml:space="preserve"> </w:t>
-      </w:r>
-      <w:proofErr w:type="spellStart"/>
-      <w:r>
-        <w:rPr>
-          <w:rStyle w:val="CitaoDiretaLongaLnguaEstrangeiraChar"/>
-        </w:rPr>
-        <w:t>that</w:t>
-      </w:r>
-      <w:proofErr w:type="spellEnd"/>
-      <w:r>
-        <w:rPr>
-          <w:rStyle w:val="CitaoDiretaLongaLnguaEstrangeiraChar"/>
-        </w:rPr>
-        <w:t xml:space="preserve"> </w:t>
-      </w:r>
-      <w:proofErr w:type="spellStart"/>
-      <w:r>
-        <w:rPr>
-          <w:rStyle w:val="CitaoDiretaLongaLnguaEstrangeiraChar"/>
-        </w:rPr>
-        <w:t>each</w:t>
-      </w:r>
-      <w:proofErr w:type="spellEnd"/>
-      <w:r>
-        <w:rPr>
-          <w:rStyle w:val="CitaoDiretaLongaLnguaEstrangeiraChar"/>
-        </w:rPr>
-        <w:t xml:space="preserve"> </w:t>
-      </w:r>
-      <w:proofErr w:type="spellStart"/>
-      <w:r>
-        <w:rPr>
-          <w:rStyle w:val="CitaoDiretaLongaLnguaEstrangeiraChar"/>
-        </w:rPr>
-        <w:t>cell</w:t>
-      </w:r>
-      <w:proofErr w:type="spellEnd"/>
-      <w:r>
-        <w:rPr>
-          <w:rStyle w:val="CitaoDiretaLongaLnguaEstrangeiraChar"/>
-        </w:rPr>
-        <w:t xml:space="preserve"> </w:t>
-      </w:r>
-      <w:proofErr w:type="spellStart"/>
-      <w:r>
-        <w:rPr>
-          <w:rStyle w:val="CitaoDiretaLongaLnguaEstrangeiraChar"/>
-        </w:rPr>
-        <w:t>has</w:t>
-      </w:r>
-      <w:proofErr w:type="spellEnd"/>
-      <w:r>
-        <w:rPr>
-          <w:rStyle w:val="CitaoDiretaLongaLnguaEstrangeiraChar"/>
-        </w:rPr>
-        <w:t xml:space="preserve"> </w:t>
-      </w:r>
-      <w:proofErr w:type="spellStart"/>
-      <w:r>
-        <w:rPr>
-          <w:rStyle w:val="CitaoDiretaLongaLnguaEstrangeiraChar"/>
-        </w:rPr>
-        <w:t>to</w:t>
-      </w:r>
-      <w:proofErr w:type="spellEnd"/>
-      <w:r>
-        <w:rPr>
-          <w:rStyle w:val="CitaoDiretaLongaLnguaEstrangeiraChar"/>
-        </w:rPr>
-        <w:t xml:space="preserve"> </w:t>
-      </w:r>
-      <w:proofErr w:type="spellStart"/>
-      <w:r>
-        <w:rPr>
-          <w:rStyle w:val="CitaoDiretaLongaLnguaEstrangeiraChar"/>
-        </w:rPr>
-        <w:t>synthesize</w:t>
-      </w:r>
-      <w:proofErr w:type="spellEnd"/>
-      <w:r>
-        <w:rPr>
-          <w:rStyle w:val="CitaoDiretaLongaLnguaEstrangeiraChar"/>
-        </w:rPr>
-        <w:t xml:space="preserve"> 106 </w:t>
-      </w:r>
-      <w:proofErr w:type="spellStart"/>
-      <w:r>
-        <w:rPr>
-          <w:rStyle w:val="CitaoDiretaLongaLnguaEstrangeiraChar"/>
-        </w:rPr>
-        <w:t>to</w:t>
-      </w:r>
-      <w:proofErr w:type="spellEnd"/>
-      <w:r>
-        <w:rPr>
-          <w:rStyle w:val="CitaoDiretaLongaLnguaEstrangeiraChar"/>
-        </w:rPr>
-        <w:t xml:space="preserve"> 2 × 106 </w:t>
-      </w:r>
-      <w:proofErr w:type="spellStart"/>
-      <w:r>
-        <w:rPr>
-          <w:rStyle w:val="CitaoDiretaLongaLnguaEstrangeiraChar"/>
-        </w:rPr>
-        <w:t>endotoxin</w:t>
-      </w:r>
-      <w:proofErr w:type="spellEnd"/>
-      <w:r>
-        <w:rPr>
-          <w:rStyle w:val="CitaoDiretaLongaLnguaEstrangeiraChar"/>
-        </w:rPr>
-        <w:t xml:space="preserve"> </w:t>
-      </w:r>
-      <w:proofErr w:type="spellStart"/>
-      <w:r>
-        <w:rPr>
-          <w:rStyle w:val="CitaoDiretaLongaLnguaEstrangeiraChar"/>
-        </w:rPr>
-        <w:t>molecules</w:t>
-      </w:r>
-      <w:proofErr w:type="spellEnd"/>
-      <w:r>
-        <w:rPr>
-          <w:rStyle w:val="CitaoDiretaLongaLnguaEstrangeiraChar"/>
-        </w:rPr>
-        <w:t xml:space="preserve"> </w:t>
-      </w:r>
-      <w:proofErr w:type="spellStart"/>
-      <w:r>
-        <w:rPr>
-          <w:rStyle w:val="CitaoDiretaLongaLnguaEstrangeiraChar"/>
-        </w:rPr>
-        <w:t>during</w:t>
-      </w:r>
-      <w:proofErr w:type="spellEnd"/>
-      <w:r>
-        <w:rPr>
-          <w:rStyle w:val="CitaoDiretaLongaLnguaEstrangeiraChar"/>
-        </w:rPr>
-        <w:t xml:space="preserve"> </w:t>
-      </w:r>
-      <w:proofErr w:type="spellStart"/>
-      <w:r>
-        <w:rPr>
-          <w:rStyle w:val="CitaoDiretaLongaLnguaEstrangeiraChar"/>
-        </w:rPr>
-        <w:t>the</w:t>
-      </w:r>
-      <w:proofErr w:type="spellEnd"/>
-      <w:r>
-        <w:rPr>
-          <w:rStyle w:val="CitaoDiretaLongaLnguaEstrangeiraChar"/>
-        </w:rPr>
-        <w:t xml:space="preserve"> </w:t>
-      </w:r>
-      <w:proofErr w:type="spellStart"/>
-      <w:r>
-        <w:rPr>
-          <w:rStyle w:val="CitaoDiretaLongaLnguaEstrangeiraChar"/>
-        </w:rPr>
-        <w:t>stationary</w:t>
-      </w:r>
-      <w:proofErr w:type="spellEnd"/>
-      <w:r>
-        <w:rPr>
-          <w:rStyle w:val="CitaoDiretaLongaLnguaEstrangeiraChar"/>
-        </w:rPr>
-        <w:t xml:space="preserve"> </w:t>
-      </w:r>
-      <w:proofErr w:type="spellStart"/>
-      <w:r>
-        <w:rPr>
-          <w:rStyle w:val="CitaoDiretaLongaLnguaEstrangeiraChar"/>
-        </w:rPr>
-        <w:t>phase</w:t>
-      </w:r>
-      <w:proofErr w:type="spellEnd"/>
-      <w:r>
-        <w:rPr>
-          <w:rStyle w:val="CitaoDiretaLongaLnguaEstrangeiraChar"/>
-        </w:rPr>
-        <w:t xml:space="preserve"> </w:t>
-      </w:r>
-      <w:proofErr w:type="spellStart"/>
-      <w:r>
-        <w:rPr>
-          <w:rStyle w:val="CitaoDiretaLongaLnguaEstrangeiraChar"/>
-        </w:rPr>
-        <w:t>to</w:t>
-      </w:r>
-      <w:proofErr w:type="spellEnd"/>
-      <w:r>
-        <w:rPr>
-          <w:rStyle w:val="CitaoDiretaLongaLnguaEstrangeiraChar"/>
-        </w:rPr>
-        <w:t xml:space="preserve"> </w:t>
-      </w:r>
-      <w:proofErr w:type="spellStart"/>
-      <w:r>
-        <w:rPr>
-          <w:rStyle w:val="CitaoDiretaLongaLnguaEstrangeiraChar"/>
-        </w:rPr>
-        <w:t>form</w:t>
-      </w:r>
-      <w:proofErr w:type="spellEnd"/>
-      <w:r>
-        <w:rPr>
-          <w:rStyle w:val="CitaoDiretaLongaLnguaEstrangeiraChar"/>
-        </w:rPr>
-        <w:t xml:space="preserve"> a Crystal</w:t>
-      </w:r>
-      <w:r>
-        <w:t xml:space="preserve"> </w:t>
-      </w:r>
-      <w:r>
-        <w:t>(</w:t>
       </w:r>
       <w:sdt>
         <w:sdtPr>
@@ -5737,7 +4812,6 @@
           <w:id w:val="48431932"/>
           <w:citation/>
         </w:sdtPr>
-        <w:sdtEndPr/>
         <w:sdtContent>
           <w:r>
             <w:rPr>
@@ -5746,6 +4820,9 @@
             <w:fldChar w:fldCharType="begin"/>
           </w:r>
           <w:r>
+            <w:rPr>
+              <w:lang w:val="en-US"/>
+            </w:rPr>
             <w:instrText xml:space="preserve">CITATION Aga95 \p 1 \l 1046 </w:instrText>
           </w:r>
           <w:r>
@@ -5757,6 +4834,7 @@
           <w:r>
             <w:rPr>
               <w:noProof/>
+              <w:lang w:val="en-US"/>
             </w:rPr>
             <w:t xml:space="preserve"> AGAISSE e LERECLUS, 1995, p. 1</w:t>
           </w:r>
@@ -5769,11 +4847,15 @@
         </w:sdtContent>
       </w:sdt>
       <w:r>
+        <w:rPr>
+          <w:lang w:val="en-US"/>
+        </w:rPr>
         <w:t>)</w:t>
       </w:r>
       <w:r>
         <w:rPr>
           <w:i/>
+          <w:lang w:val="en-US"/>
         </w:rPr>
         <w:t>.</w:t>
       </w:r>
@@ -5797,11 +4879,68 @@
       <w:pPr>
         <w:ind w:firstLine="0"/>
       </w:pPr>
-      <w:bookmarkStart w:id="36" w:name="_Toc522804288"/>
-      <w:bookmarkStart w:id="37" w:name="_Toc522804731"/>
-      <w:bookmarkStart w:id="38" w:name="_Toc523751630"/>
-      <w:bookmarkStart w:id="39" w:name="_Toc523752269"/>
-      <w:bookmarkStart w:id="40" w:name="_Toc523752417"/>
+      <w:bookmarkStart w:id="35" w:name="_Toc522804288"/>
+      <w:bookmarkStart w:id="36" w:name="_Toc522804731"/>
+      <w:bookmarkStart w:id="37" w:name="_Toc523751630"/>
+      <w:bookmarkStart w:id="38" w:name="_Toc523752269"/>
+      <w:bookmarkStart w:id="39" w:name="_Toc523752417"/>
+    </w:p>
+    <w:p>
+      <w:pPr>
+        <w:pStyle w:val="Ttulo2"/>
+      </w:pPr>
+      <w:r>
+        <w:t>Trabalhos Correlatos</w:t>
+      </w:r>
+    </w:p>
+    <w:p>
+      <w:r>
+        <w:t>Pesquise e descreva no mínimo três trabalhos correlatos ao seu.</w:t>
+      </w:r>
+    </w:p>
+    <w:p>
+      <w:pPr>
+        <w:pStyle w:val="Ttulo3"/>
+      </w:pPr>
+      <w:r>
+        <w:t>Trabalho 1</w:t>
+      </w:r>
+    </w:p>
+    <w:p>
+      <w:r>
+        <w:t>Texto...</w:t>
+      </w:r>
+    </w:p>
+    <w:p>
+      <w:pPr>
+        <w:pStyle w:val="Ttulo3"/>
+      </w:pPr>
+      <w:r>
+        <w:t>Trabalho 2</w:t>
+      </w:r>
+    </w:p>
+    <w:p>
+      <w:r>
+        <w:t>Texto...</w:t>
+      </w:r>
+    </w:p>
+    <w:p>
+      <w:pPr>
+        <w:pStyle w:val="Ttulo3"/>
+      </w:pPr>
+      <w:r>
+        <w:t>Trabalho 3</w:t>
+      </w:r>
+    </w:p>
+    <w:p>
+      <w:r>
+        <w:t>Texto...</w:t>
+      </w:r>
+    </w:p>
+    <w:p>
+      <w:pPr>
+        <w:ind w:firstLine="0"/>
+      </w:pPr>
     </w:p>
     <w:p>
       <w:pPr>
@@ -5819,17 +4958,17 @@
       <w:pPr>
         <w:pStyle w:val="Ttulo1"/>
       </w:pPr>
-      <w:bookmarkStart w:id="41" w:name="_Toc529458408"/>
+      <w:bookmarkStart w:id="40" w:name="_Toc529458408"/>
       <w:r>
         <w:lastRenderedPageBreak/>
         <w:t>Metodologia</w:t>
       </w:r>
+      <w:bookmarkEnd w:id="35"/>
       <w:bookmarkEnd w:id="36"/>
       <w:bookmarkEnd w:id="37"/>
       <w:bookmarkEnd w:id="38"/>
       <w:bookmarkEnd w:id="39"/>
       <w:bookmarkEnd w:id="40"/>
-      <w:bookmarkEnd w:id="41"/>
     </w:p>
     <w:p>
       <w:r>
@@ -5853,7 +4992,7 @@
       <w:pPr>
         <w:pStyle w:val="Ttulo1"/>
       </w:pPr>
-      <w:bookmarkStart w:id="42" w:name="_Toc529458409"/>
+      <w:bookmarkStart w:id="41" w:name="_Toc529458409"/>
       <w:r>
         <w:lastRenderedPageBreak/>
         <w:t>A</w:t>
@@ -5861,70 +5000,70 @@
       <w:r>
         <w:t>nálise dos Resultados</w:t>
       </w:r>
+      <w:bookmarkEnd w:id="41"/>
+    </w:p>
+    <w:p>
+      <w:r>
+        <w:t>Relatar os resultados obtidos a partir dos experimentos e dos estudos realizados.</w:t>
+      </w:r>
+    </w:p>
+    <w:p>
+      <w:pPr>
+        <w:pStyle w:val="Ttulo2"/>
+      </w:pPr>
+      <w:bookmarkStart w:id="42" w:name="_Toc529458410"/>
+      <w:r>
+        <w:t>R</w:t>
+      </w:r>
+      <w:r>
+        <w:t>esultados</w:t>
+      </w:r>
+      <w:r>
+        <w:t>/I</w:t>
+      </w:r>
+      <w:r>
+        <w:t>mpactos</w:t>
+      </w:r>
       <w:bookmarkEnd w:id="42"/>
     </w:p>
     <w:p>
       <w:r>
-        <w:t>Relatar os resultados obtidos a partir dos experimentos e dos estudos realizados.</w:t>
+        <w:t>Resultados.</w:t>
       </w:r>
     </w:p>
     <w:p>
       <w:pPr>
         <w:pStyle w:val="Ttulo2"/>
       </w:pPr>
-      <w:bookmarkStart w:id="43" w:name="_Toc529458410"/>
-      <w:r>
-        <w:t>R</w:t>
-      </w:r>
-      <w:r>
-        <w:t>esultados</w:t>
-      </w:r>
-      <w:r>
-        <w:t>/I</w:t>
-      </w:r>
-      <w:r>
-        <w:t>mpactos</w:t>
+      <w:bookmarkStart w:id="43" w:name="_Toc529458411"/>
+      <w:r>
+        <w:t>O</w:t>
+      </w:r>
+      <w:r>
+        <w:t>rçamento</w:t>
       </w:r>
       <w:bookmarkEnd w:id="43"/>
     </w:p>
     <w:p>
       <w:r>
-        <w:t>Resultados.</w:t>
+        <w:t>Orçamento, caso exista.</w:t>
       </w:r>
     </w:p>
     <w:p>
       <w:pPr>
         <w:pStyle w:val="Ttulo2"/>
       </w:pPr>
-      <w:bookmarkStart w:id="44" w:name="_Toc529458411"/>
-      <w:r>
-        <w:t>O</w:t>
-      </w:r>
-      <w:r>
-        <w:t>rçamento</w:t>
+      <w:bookmarkStart w:id="44" w:name="_Toc529458412"/>
+      <w:r>
+        <w:t xml:space="preserve">Cronograma do </w:t>
+      </w:r>
+      <w:r>
+        <w:t>T</w:t>
+      </w:r>
+      <w:r>
+        <w:t>rabalho</w:t>
       </w:r>
       <w:bookmarkEnd w:id="44"/>
-    </w:p>
-    <w:p>
-      <w:r>
-        <w:t>Orçamento, caso exista.</w:t>
-      </w:r>
-    </w:p>
-    <w:p>
-      <w:pPr>
-        <w:pStyle w:val="Ttulo2"/>
-      </w:pPr>
-      <w:bookmarkStart w:id="45" w:name="_Toc529458412"/>
-      <w:r>
-        <w:t xml:space="preserve">Cronograma do </w:t>
-      </w:r>
-      <w:r>
-        <w:t>T</w:t>
-      </w:r>
-      <w:r>
-        <w:t>rabalho</w:t>
-      </w:r>
-      <w:bookmarkEnd w:id="45"/>
     </w:p>
     <w:p>
       <w:r>
@@ -7931,11 +7070,11 @@
       </w:r>
     </w:p>
     <w:p>
-      <w:bookmarkStart w:id="46" w:name="_Toc522804290"/>
-      <w:bookmarkStart w:id="47" w:name="_Toc522804733"/>
-      <w:bookmarkStart w:id="48" w:name="_Toc523751632"/>
-      <w:bookmarkStart w:id="49" w:name="_Toc523752271"/>
-      <w:bookmarkStart w:id="50" w:name="_Toc523752419"/>
+      <w:bookmarkStart w:id="45" w:name="_Toc522804290"/>
+      <w:bookmarkStart w:id="46" w:name="_Toc522804733"/>
+      <w:bookmarkStart w:id="47" w:name="_Toc523751632"/>
+      <w:bookmarkStart w:id="48" w:name="_Toc523752271"/>
+      <w:bookmarkStart w:id="49" w:name="_Toc523752419"/>
     </w:p>
     <w:p>
       <w:pPr>
@@ -7953,23 +7092,23 @@
       <w:pPr>
         <w:pStyle w:val="Ttulo1"/>
       </w:pPr>
-      <w:bookmarkStart w:id="51" w:name="_Toc529458413"/>
+      <w:bookmarkStart w:id="50" w:name="_Toc529458413"/>
       <w:r>
         <w:lastRenderedPageBreak/>
         <w:t>Conclusões</w:t>
       </w:r>
+      <w:bookmarkEnd w:id="45"/>
       <w:bookmarkEnd w:id="46"/>
       <w:bookmarkEnd w:id="47"/>
       <w:bookmarkEnd w:id="48"/>
       <w:bookmarkEnd w:id="49"/>
+      <w:r>
+        <w:t xml:space="preserve"> </w:t>
+      </w:r>
+      <w:r>
+        <w:t>e Recomendações</w:t>
+      </w:r>
       <w:bookmarkEnd w:id="50"/>
-      <w:r>
-        <w:t xml:space="preserve"> </w:t>
-      </w:r>
-      <w:r>
-        <w:t>e Recomendações</w:t>
-      </w:r>
-      <w:bookmarkEnd w:id="51"/>
     </w:p>
     <w:p>
       <w:r>
@@ -7992,22 +7131,22 @@
       <w:pPr>
         <w:pStyle w:val="Ttulo5"/>
       </w:pPr>
-      <w:bookmarkStart w:id="52" w:name="_Toc522804292"/>
-      <w:bookmarkStart w:id="53" w:name="_Toc522804735"/>
-      <w:bookmarkStart w:id="54" w:name="_Toc523751634"/>
-      <w:bookmarkStart w:id="55" w:name="_Toc523752273"/>
-      <w:bookmarkStart w:id="56" w:name="_Toc523752421"/>
-      <w:bookmarkStart w:id="57" w:name="_Toc529458414"/>
+      <w:bookmarkStart w:id="51" w:name="_Toc522804292"/>
+      <w:bookmarkStart w:id="52" w:name="_Toc522804735"/>
+      <w:bookmarkStart w:id="53" w:name="_Toc523751634"/>
+      <w:bookmarkStart w:id="54" w:name="_Toc523752273"/>
+      <w:bookmarkStart w:id="55" w:name="_Toc523752421"/>
+      <w:bookmarkStart w:id="56" w:name="_Toc529458414"/>
       <w:r>
         <w:lastRenderedPageBreak/>
         <w:t>Referências</w:t>
       </w:r>
+      <w:bookmarkEnd w:id="51"/>
       <w:bookmarkEnd w:id="52"/>
       <w:bookmarkEnd w:id="53"/>
       <w:bookmarkEnd w:id="54"/>
       <w:bookmarkEnd w:id="55"/>
       <w:bookmarkEnd w:id="56"/>
-      <w:bookmarkEnd w:id="57"/>
     </w:p>
     <w:p>
       <w:pPr>
@@ -8015,6 +7154,7 @@
         <w:rPr>
           <w:noProof/>
           <w:szCs w:val="24"/>
+          <w:lang w:val="en-US"/>
         </w:rPr>
       </w:pPr>
       <w:r>
@@ -8030,19 +7170,28 @@
         <w:rPr>
           <w:noProof/>
         </w:rPr>
-        <w:t xml:space="preserve">ABEDI, Z. et al. Acute, sublethal, and combination effects of azadirachtin and Bacillus thuringiensis on the cotton bollworm, Helicoverpa armigera. </w:t>
+        <w:t xml:space="preserve">ABEDI, Z. et al. </w:t>
+      </w:r>
+      <w:r>
+        <w:rPr>
+          <w:noProof/>
+          <w:lang w:val="en-US"/>
+        </w:rPr>
+        <w:t xml:space="preserve">Acute, sublethal, and combination effects of azadirachtin and Bacillus thuringiensis on the cotton bollworm, Helicoverpa armigera. </w:t>
       </w:r>
       <w:r>
         <w:rPr>
           <w:b/>
           <w:bCs/>
           <w:noProof/>
+          <w:lang w:val="en-US"/>
         </w:rPr>
         <w:t>J. Insect Sci.</w:t>
       </w:r>
       <w:r>
         <w:rPr>
           <w:noProof/>
+          <w:lang w:val="en-US"/>
         </w:rPr>
         <w:t>, v. 14, p. 30, 2014.</w:t>
       </w:r>
@@ -8052,11 +7201,13 @@
         <w:pStyle w:val="Bibliografia"/>
         <w:rPr>
           <w:noProof/>
+          <w:lang w:val="en-US"/>
         </w:rPr>
       </w:pPr>
       <w:r>
         <w:rPr>
           <w:noProof/>
+          <w:lang w:val="en-US"/>
         </w:rPr>
         <w:t xml:space="preserve">AGAISSE, H.; LERECLUS, D. How does Bacillus thuringiensis produce so much insecticidal crystal protein? </w:t>
       </w:r>
@@ -8065,12 +7216,14 @@
           <w:b/>
           <w:bCs/>
           <w:noProof/>
+          <w:lang w:val="en-US"/>
         </w:rPr>
         <w:t>J. Bacteriol.</w:t>
       </w:r>
       <w:r>
         <w:rPr>
           <w:noProof/>
+          <w:lang w:val="en-US"/>
         </w:rPr>
         <w:t>, v. 177, p. 6027-6032, 1995.</w:t>
       </w:r>
@@ -8080,11 +7233,13 @@
         <w:pStyle w:val="Bibliografia"/>
         <w:rPr>
           <w:noProof/>
+          <w:lang w:val="en-US"/>
         </w:rPr>
       </w:pPr>
       <w:r>
         <w:rPr>
           <w:noProof/>
+          <w:lang w:val="en-US"/>
         </w:rPr>
         <w:t xml:space="preserve">AGAPITO-TENFEN, S. Z. et al. Effect of stacking insecticidal cry; herbicide tolerance epsps transgenes on transgenic maize proteome. </w:t>
       </w:r>
@@ -8093,12 +7248,14 @@
           <w:b/>
           <w:bCs/>
           <w:noProof/>
+          <w:lang w:val="en-US"/>
         </w:rPr>
         <w:t>BMC Plant Biol</w:t>
       </w:r>
       <w:r>
         <w:rPr>
           <w:noProof/>
+          <w:lang w:val="en-US"/>
         </w:rPr>
         <w:t>, v. 14, p. 346, 2014.</w:t>
       </w:r>
@@ -8113,6 +7270,7 @@
       <w:r>
         <w:rPr>
           <w:noProof/>
+          <w:lang w:val="en-US"/>
         </w:rPr>
         <w:t xml:space="preserve">CRICKMORE, N. et al. </w:t>
       </w:r>
@@ -8121,14 +7279,22 @@
           <w:b/>
           <w:bCs/>
           <w:noProof/>
+          <w:lang w:val="en-US"/>
         </w:rPr>
         <w:t>Bacillus thuringiensis toxin nomenclature</w:t>
       </w:r>
       <w:r>
         <w:rPr>
           <w:noProof/>
-        </w:rPr>
-        <w:t>, 2016. Disponivel em: &lt;http://www.btnomenclature.info&gt;. Acesso em: 04 outubro 2016.</w:t>
+          <w:lang w:val="en-US"/>
+        </w:rPr>
+        <w:t xml:space="preserve">, 2016. </w:t>
+      </w:r>
+      <w:r>
+        <w:rPr>
+          <w:noProof/>
+        </w:rPr>
+        <w:t>Disponivel em: &lt;http://www.btnomenclature.info&gt;. Acesso em: 04 outubro 2016.</w:t>
       </w:r>
     </w:p>
     <w:p>
@@ -8663,7 +7829,7 @@
                 <w:lang w:eastAsia="es-ES"/>
               </w:rPr>
             </w:pPr>
-            <w:bookmarkStart w:id="58" w:name="folhaDeAprovacao"/>
+            <w:bookmarkStart w:id="57" w:name="folhaDeAprovacao"/>
             <w:r>
               <w:rPr>
                 <w:rFonts w:asciiTheme="minorHAnsi" w:hAnsiTheme="minorHAnsi" w:cstheme="minorHAnsi"/>
@@ -8675,7 +7841,7 @@
               <w:t>Formulário de Avaliação Final de TCC</w:t>
             </w:r>
           </w:p>
-          <w:bookmarkEnd w:id="58"/>
+          <w:bookmarkEnd w:id="57"/>
           <w:p>
             <w:pPr>
               <w:jc w:val="center"/>
@@ -9876,7 +9042,7 @@
 </file>
 
 <file path=word/endnotes.xml><?xml version="1.0" encoding="utf-8"?>
-<w:endnotes xmlns:wpc="http://schemas.microsoft.com/office/word/2010/wordprocessingCanvas" xmlns:cx="http://schemas.microsoft.com/office/drawing/2014/chartex" xmlns:cx1="http://schemas.microsoft.com/office/drawing/2015/9/8/chartex" xmlns:cx2="http://schemas.microsoft.com/office/drawing/2015/10/21/chartex" xmlns:cx3="http://schemas.microsoft.com/office/drawing/2016/5/9/chartex" xmlns:cx4="http://schemas.microsoft.com/office/drawing/2016/5/10/chartex" xmlns:cx5="http://schemas.microsoft.com/office/drawing/2016/5/11/chartex" xmlns:cx6="http://schemas.microsoft.com/office/drawing/2016/5/12/chartex" xmlns:cx7="http://schemas.microsoft.com/office/drawing/2016/5/13/chartex" xmlns:cx8="http://schemas.microsoft.com/office/drawing/2016/5/14/chartex" xmlns:mc="http://schemas.openxmlformats.org/markup-compatibility/2006" xmlns:aink="http://schemas.microsoft.com/office/drawing/2016/ink" xmlns:am3d="http://schemas.microsoft.com/office/drawing/2017/model3d" xmlns:o="urn:schemas-microsoft-com:office:office" xmlns:r="http://schemas.openxmlformats.org/officeDocument/2006/relationships" xmlns:m="http://schemas.openxmlformats.org/officeDocument/2006/math" xmlns:v="urn:schemas-microsoft-com:vml" xmlns:wp14="http://schemas.microsoft.com/office/word/2010/wordprocessingDrawing" xmlns:wp="http://schemas.openxmlformats.org/drawingml/2006/wordprocessingDrawing" xmlns:w10="urn:schemas-microsoft-com:office:word" xmlns:w="http://schemas.openxmlformats.org/wordprocessingml/2006/main" xmlns:w14="http://schemas.microsoft.com/office/word/2010/wordml" xmlns:w15="http://schemas.microsoft.com/office/word/2012/wordml" xmlns:w16cid="http://schemas.microsoft.com/office/word/2016/wordml/cid" xmlns:w16se="http://schemas.microsoft.com/office/word/2015/wordml/symex" xmlns:wpg="http://schemas.microsoft.com/office/word/2010/wordprocessingGroup" xmlns:wpi="http://schemas.microsoft.com/office/word/2010/wordprocessingInk" xmlns:wne="http://schemas.microsoft.com/office/word/2006/wordml" xmlns:wps="http://schemas.microsoft.com/office/word/2010/wordprocessingShape" mc:Ignorable="w14 w15 w16se w16cid wp14">
+<w:endnotes xmlns:wpc="http://schemas.microsoft.com/office/word/2010/wordprocessingCanvas" xmlns:cx="http://schemas.microsoft.com/office/drawing/2014/chartex" xmlns:cx1="http://schemas.microsoft.com/office/drawing/2015/9/8/chartex" xmlns:cx2="http://schemas.microsoft.com/office/drawing/2015/10/21/chartex" xmlns:cx3="http://schemas.microsoft.com/office/drawing/2016/5/9/chartex" xmlns:cx4="http://schemas.microsoft.com/office/drawing/2016/5/10/chartex" xmlns:cx5="http://schemas.microsoft.com/office/drawing/2016/5/11/chartex" xmlns:cx6="http://schemas.microsoft.com/office/drawing/2016/5/12/chartex" xmlns:cx7="http://schemas.microsoft.com/office/drawing/2016/5/13/chartex" xmlns:cx8="http://schemas.microsoft.com/office/drawing/2016/5/14/chartex" xmlns:mc="http://schemas.openxmlformats.org/markup-compatibility/2006" xmlns:aink="http://schemas.microsoft.com/office/drawing/2016/ink" xmlns:am3d="http://schemas.microsoft.com/office/drawing/2017/model3d" xmlns:o="urn:schemas-microsoft-com:office:office" xmlns:oel="http://schemas.microsoft.com/office/2019/extlst" xmlns:r="http://schemas.openxmlformats.org/officeDocument/2006/relationships" xmlns:m="http://schemas.openxmlformats.org/officeDocument/2006/math" xmlns:v="urn:schemas-microsoft-com:vml" xmlns:wp14="http://schemas.microsoft.com/office/word/2010/wordprocessingDrawing" xmlns:wp="http://schemas.openxmlformats.org/drawingml/2006/wordprocessingDrawing" xmlns:w10="urn:schemas-microsoft-com:office:word" xmlns:w="http://schemas.openxmlformats.org/wordprocessingml/2006/main" xmlns:w14="http://schemas.microsoft.com/office/word/2010/wordml" xmlns:w15="http://schemas.microsoft.com/office/word/2012/wordml" xmlns:w16cex="http://schemas.microsoft.com/office/word/2018/wordml/cex" xmlns:w16cid="http://schemas.microsoft.com/office/word/2016/wordml/cid" xmlns:w16="http://schemas.microsoft.com/office/word/2018/wordml" xmlns:w16sdtdh="http://schemas.microsoft.com/office/word/2020/wordml/sdtdatahash" xmlns:w16se="http://schemas.microsoft.com/office/word/2015/wordml/symex" xmlns:wpg="http://schemas.microsoft.com/office/word/2010/wordprocessingGroup" xmlns:wpi="http://schemas.microsoft.com/office/word/2010/wordprocessingInk" xmlns:wne="http://schemas.microsoft.com/office/word/2006/wordml" xmlns:wps="http://schemas.microsoft.com/office/word/2010/wordprocessingShape" mc:Ignorable="w14 w15 w16se w16cid w16 w16cex w16sdtdh wp14">
   <w:endnote w:type="separator" w:id="-1">
     <w:p>
       <w:pPr>
@@ -9901,7 +9067,7 @@
 </file>
 
 <file path=word/footnotes.xml><?xml version="1.0" encoding="utf-8"?>
-<w:footnotes xmlns:wpc="http://schemas.microsoft.com/office/word/2010/wordprocessingCanvas" xmlns:cx="http://schemas.microsoft.com/office/drawing/2014/chartex" xmlns:cx1="http://schemas.microsoft.com/office/drawing/2015/9/8/chartex" xmlns:cx2="http://schemas.microsoft.com/office/drawing/2015/10/21/chartex" xmlns:cx3="http://schemas.microsoft.com/office/drawing/2016/5/9/chartex" xmlns:cx4="http://schemas.microsoft.com/office/drawing/2016/5/10/chartex" xmlns:cx5="http://schemas.microsoft.com/office/drawing/2016/5/11/chartex" xmlns:cx6="http://schemas.microsoft.com/office/drawing/2016/5/12/chartex" xmlns:cx7="http://schemas.microsoft.com/office/drawing/2016/5/13/chartex" xmlns:cx8="http://schemas.microsoft.com/office/drawing/2016/5/14/chartex" xmlns:mc="http://schemas.openxmlformats.org/markup-compatibility/2006" xmlns:aink="http://schemas.microsoft.com/office/drawing/2016/ink" xmlns:am3d="http://schemas.microsoft.com/office/drawing/2017/model3d" xmlns:o="urn:schemas-microsoft-com:office:office" xmlns:r="http://schemas.openxmlformats.org/officeDocument/2006/relationships" xmlns:m="http://schemas.openxmlformats.org/officeDocument/2006/math" xmlns:v="urn:schemas-microsoft-com:vml" xmlns:wp14="http://schemas.microsoft.com/office/word/2010/wordprocessingDrawing" xmlns:wp="http://schemas.openxmlformats.org/drawingml/2006/wordprocessingDrawing" xmlns:w10="urn:schemas-microsoft-com:office:word" xmlns:w="http://schemas.openxmlformats.org/wordprocessingml/2006/main" xmlns:w14="http://schemas.microsoft.com/office/word/2010/wordml" xmlns:w15="http://schemas.microsoft.com/office/word/2012/wordml" xmlns:w16cid="http://schemas.microsoft.com/office/word/2016/wordml/cid" xmlns:w16se="http://schemas.microsoft.com/office/word/2015/wordml/symex" xmlns:wpg="http://schemas.microsoft.com/office/word/2010/wordprocessingGroup" xmlns:wpi="http://schemas.microsoft.com/office/word/2010/wordprocessingInk" xmlns:wne="http://schemas.microsoft.com/office/word/2006/wordml" xmlns:wps="http://schemas.microsoft.com/office/word/2010/wordprocessingShape" mc:Ignorable="w14 w15 w16se w16cid wp14">
+<w:footnotes xmlns:wpc="http://schemas.microsoft.com/office/word/2010/wordprocessingCanvas" xmlns:cx="http://schemas.microsoft.com/office/drawing/2014/chartex" xmlns:cx1="http://schemas.microsoft.com/office/drawing/2015/9/8/chartex" xmlns:cx2="http://schemas.microsoft.com/office/drawing/2015/10/21/chartex" xmlns:cx3="http://schemas.microsoft.com/office/drawing/2016/5/9/chartex" xmlns:cx4="http://schemas.microsoft.com/office/drawing/2016/5/10/chartex" xmlns:cx5="http://schemas.microsoft.com/office/drawing/2016/5/11/chartex" xmlns:cx6="http://schemas.microsoft.com/office/drawing/2016/5/12/chartex" xmlns:cx7="http://schemas.microsoft.com/office/drawing/2016/5/13/chartex" xmlns:cx8="http://schemas.microsoft.com/office/drawing/2016/5/14/chartex" xmlns:mc="http://schemas.openxmlformats.org/markup-compatibility/2006" xmlns:aink="http://schemas.microsoft.com/office/drawing/2016/ink" xmlns:am3d="http://schemas.microsoft.com/office/drawing/2017/model3d" xmlns:o="urn:schemas-microsoft-com:office:office" xmlns:oel="http://schemas.microsoft.com/office/2019/extlst" xmlns:r="http://schemas.openxmlformats.org/officeDocument/2006/relationships" xmlns:m="http://schemas.openxmlformats.org/officeDocument/2006/math" xmlns:v="urn:schemas-microsoft-com:vml" xmlns:wp14="http://schemas.microsoft.com/office/word/2010/wordprocessingDrawing" xmlns:wp="http://schemas.openxmlformats.org/drawingml/2006/wordprocessingDrawing" xmlns:w10="urn:schemas-microsoft-com:office:word" xmlns:w="http://schemas.openxmlformats.org/wordprocessingml/2006/main" xmlns:w14="http://schemas.microsoft.com/office/word/2010/wordml" xmlns:w15="http://schemas.microsoft.com/office/word/2012/wordml" xmlns:w16cex="http://schemas.microsoft.com/office/word/2018/wordml/cex" xmlns:w16cid="http://schemas.microsoft.com/office/word/2016/wordml/cid" xmlns:w16="http://schemas.microsoft.com/office/word/2018/wordml" xmlns:w16sdtdh="http://schemas.microsoft.com/office/word/2020/wordml/sdtdatahash" xmlns:w16se="http://schemas.microsoft.com/office/word/2015/wordml/symex" xmlns:wpg="http://schemas.microsoft.com/office/word/2010/wordprocessingGroup" xmlns:wpi="http://schemas.microsoft.com/office/word/2010/wordprocessingInk" xmlns:wne="http://schemas.microsoft.com/office/word/2006/wordml" xmlns:wps="http://schemas.microsoft.com/office/word/2010/wordprocessingShape" mc:Ignorable="w14 w15 w16se w16cid w16 w16cex w16sdtdh wp14">
   <w:footnote w:type="separator" w:id="-1">
     <w:p>
       <w:pPr>
@@ -9945,7 +9111,7 @@
 </file>
 
 <file path=word/header1.xml><?xml version="1.0" encoding="utf-8"?>
-<w:hdr xmlns:wpc="http://schemas.microsoft.com/office/word/2010/wordprocessingCanvas" xmlns:cx="http://schemas.microsoft.com/office/drawing/2014/chartex" xmlns:cx1="http://schemas.microsoft.com/office/drawing/2015/9/8/chartex" xmlns:cx2="http://schemas.microsoft.com/office/drawing/2015/10/21/chartex" xmlns:cx3="http://schemas.microsoft.com/office/drawing/2016/5/9/chartex" xmlns:cx4="http://schemas.microsoft.com/office/drawing/2016/5/10/chartex" xmlns:cx5="http://schemas.microsoft.com/office/drawing/2016/5/11/chartex" xmlns:cx6="http://schemas.microsoft.com/office/drawing/2016/5/12/chartex" xmlns:cx7="http://schemas.microsoft.com/office/drawing/2016/5/13/chartex" xmlns:cx8="http://schemas.microsoft.com/office/drawing/2016/5/14/chartex" xmlns:mc="http://schemas.openxmlformats.org/markup-compatibility/2006" xmlns:aink="http://schemas.microsoft.com/office/drawing/2016/ink" xmlns:am3d="http://schemas.microsoft.com/office/drawing/2017/model3d" xmlns:o="urn:schemas-microsoft-com:office:office" xmlns:r="http://schemas.openxmlformats.org/officeDocument/2006/relationships" xmlns:m="http://schemas.openxmlformats.org/officeDocument/2006/math" xmlns:v="urn:schemas-microsoft-com:vml" xmlns:wp14="http://schemas.microsoft.com/office/word/2010/wordprocessingDrawing" xmlns:wp="http://schemas.openxmlformats.org/drawingml/2006/wordprocessingDrawing" xmlns:w10="urn:schemas-microsoft-com:office:word" xmlns:w="http://schemas.openxmlformats.org/wordprocessingml/2006/main" xmlns:w14="http://schemas.microsoft.com/office/word/2010/wordml" xmlns:w15="http://schemas.microsoft.com/office/word/2012/wordml" xmlns:w16cid="http://schemas.microsoft.com/office/word/2016/wordml/cid" xmlns:w16se="http://schemas.microsoft.com/office/word/2015/wordml/symex" xmlns:wpg="http://schemas.microsoft.com/office/word/2010/wordprocessingGroup" xmlns:wpi="http://schemas.microsoft.com/office/word/2010/wordprocessingInk" xmlns:wne="http://schemas.microsoft.com/office/word/2006/wordml" xmlns:wps="http://schemas.microsoft.com/office/word/2010/wordprocessingShape" mc:Ignorable="w14 w15 w16se w16cid wp14">
+<w:hdr xmlns:wpc="http://schemas.microsoft.com/office/word/2010/wordprocessingCanvas" xmlns:cx="http://schemas.microsoft.com/office/drawing/2014/chartex" xmlns:cx1="http://schemas.microsoft.com/office/drawing/2015/9/8/chartex" xmlns:cx2="http://schemas.microsoft.com/office/drawing/2015/10/21/chartex" xmlns:cx3="http://schemas.microsoft.com/office/drawing/2016/5/9/chartex" xmlns:cx4="http://schemas.microsoft.com/office/drawing/2016/5/10/chartex" xmlns:cx5="http://schemas.microsoft.com/office/drawing/2016/5/11/chartex" xmlns:cx6="http://schemas.microsoft.com/office/drawing/2016/5/12/chartex" xmlns:cx7="http://schemas.microsoft.com/office/drawing/2016/5/13/chartex" xmlns:cx8="http://schemas.microsoft.com/office/drawing/2016/5/14/chartex" xmlns:mc="http://schemas.openxmlformats.org/markup-compatibility/2006" xmlns:aink="http://schemas.microsoft.com/office/drawing/2016/ink" xmlns:am3d="http://schemas.microsoft.com/office/drawing/2017/model3d" xmlns:o="urn:schemas-microsoft-com:office:office" xmlns:oel="http://schemas.microsoft.com/office/2019/extlst" xmlns:r="http://schemas.openxmlformats.org/officeDocument/2006/relationships" xmlns:m="http://schemas.openxmlformats.org/officeDocument/2006/math" xmlns:v="urn:schemas-microsoft-com:vml" xmlns:wp14="http://schemas.microsoft.com/office/word/2010/wordprocessingDrawing" xmlns:wp="http://schemas.openxmlformats.org/drawingml/2006/wordprocessingDrawing" xmlns:w10="urn:schemas-microsoft-com:office:word" xmlns:w="http://schemas.openxmlformats.org/wordprocessingml/2006/main" xmlns:w14="http://schemas.microsoft.com/office/word/2010/wordml" xmlns:w15="http://schemas.microsoft.com/office/word/2012/wordml" xmlns:w16cex="http://schemas.microsoft.com/office/word/2018/wordml/cex" xmlns:w16cid="http://schemas.microsoft.com/office/word/2016/wordml/cid" xmlns:w16="http://schemas.microsoft.com/office/word/2018/wordml" xmlns:w16sdtdh="http://schemas.microsoft.com/office/word/2020/wordml/sdtdatahash" xmlns:w16se="http://schemas.microsoft.com/office/word/2015/wordml/symex" xmlns:wpg="http://schemas.microsoft.com/office/word/2010/wordprocessingGroup" xmlns:wpi="http://schemas.microsoft.com/office/word/2010/wordprocessingInk" xmlns:wne="http://schemas.microsoft.com/office/word/2006/wordml" xmlns:wps="http://schemas.microsoft.com/office/word/2010/wordprocessingShape" mc:Ignorable="w14 w15 w16se w16cid w16 w16cex w16sdtdh wp14">
   <w:p>
     <w:pPr>
       <w:pStyle w:val="Cabealho"/>
@@ -9961,7 +9127,7 @@
 </file>
 
 <file path=word/header2.xml><?xml version="1.0" encoding="utf-8"?>
-<w:hdr xmlns:wpc="http://schemas.microsoft.com/office/word/2010/wordprocessingCanvas" xmlns:cx="http://schemas.microsoft.com/office/drawing/2014/chartex" xmlns:cx1="http://schemas.microsoft.com/office/drawing/2015/9/8/chartex" xmlns:cx2="http://schemas.microsoft.com/office/drawing/2015/10/21/chartex" xmlns:cx3="http://schemas.microsoft.com/office/drawing/2016/5/9/chartex" xmlns:cx4="http://schemas.microsoft.com/office/drawing/2016/5/10/chartex" xmlns:cx5="http://schemas.microsoft.com/office/drawing/2016/5/11/chartex" xmlns:cx6="http://schemas.microsoft.com/office/drawing/2016/5/12/chartex" xmlns:cx7="http://schemas.microsoft.com/office/drawing/2016/5/13/chartex" xmlns:cx8="http://schemas.microsoft.com/office/drawing/2016/5/14/chartex" xmlns:mc="http://schemas.openxmlformats.org/markup-compatibility/2006" xmlns:aink="http://schemas.microsoft.com/office/drawing/2016/ink" xmlns:am3d="http://schemas.microsoft.com/office/drawing/2017/model3d" xmlns:o="urn:schemas-microsoft-com:office:office" xmlns:r="http://schemas.openxmlformats.org/officeDocument/2006/relationships" xmlns:m="http://schemas.openxmlformats.org/officeDocument/2006/math" xmlns:v="urn:schemas-microsoft-com:vml" xmlns:wp14="http://schemas.microsoft.com/office/word/2010/wordprocessingDrawing" xmlns:wp="http://schemas.openxmlformats.org/drawingml/2006/wordprocessingDrawing" xmlns:w10="urn:schemas-microsoft-com:office:word" xmlns:w="http://schemas.openxmlformats.org/wordprocessingml/2006/main" xmlns:w14="http://schemas.microsoft.com/office/word/2010/wordml" xmlns:w15="http://schemas.microsoft.com/office/word/2012/wordml" xmlns:w16cid="http://schemas.microsoft.com/office/word/2016/wordml/cid" xmlns:w16se="http://schemas.microsoft.com/office/word/2015/wordml/symex" xmlns:wpg="http://schemas.microsoft.com/office/word/2010/wordprocessingGroup" xmlns:wpi="http://schemas.microsoft.com/office/word/2010/wordprocessingInk" xmlns:wne="http://schemas.microsoft.com/office/word/2006/wordml" xmlns:wps="http://schemas.microsoft.com/office/word/2010/wordprocessingShape" mc:Ignorable="w14 w15 w16se w16cid wp14">
+<w:hdr xmlns:wpc="http://schemas.microsoft.com/office/word/2010/wordprocessingCanvas" xmlns:cx="http://schemas.microsoft.com/office/drawing/2014/chartex" xmlns:cx1="http://schemas.microsoft.com/office/drawing/2015/9/8/chartex" xmlns:cx2="http://schemas.microsoft.com/office/drawing/2015/10/21/chartex" xmlns:cx3="http://schemas.microsoft.com/office/drawing/2016/5/9/chartex" xmlns:cx4="http://schemas.microsoft.com/office/drawing/2016/5/10/chartex" xmlns:cx5="http://schemas.microsoft.com/office/drawing/2016/5/11/chartex" xmlns:cx6="http://schemas.microsoft.com/office/drawing/2016/5/12/chartex" xmlns:cx7="http://schemas.microsoft.com/office/drawing/2016/5/13/chartex" xmlns:cx8="http://schemas.microsoft.com/office/drawing/2016/5/14/chartex" xmlns:mc="http://schemas.openxmlformats.org/markup-compatibility/2006" xmlns:aink="http://schemas.microsoft.com/office/drawing/2016/ink" xmlns:am3d="http://schemas.microsoft.com/office/drawing/2017/model3d" xmlns:o="urn:schemas-microsoft-com:office:office" xmlns:oel="http://schemas.microsoft.com/office/2019/extlst" xmlns:r="http://schemas.openxmlformats.org/officeDocument/2006/relationships" xmlns:m="http://schemas.openxmlformats.org/officeDocument/2006/math" xmlns:v="urn:schemas-microsoft-com:vml" xmlns:wp14="http://schemas.microsoft.com/office/word/2010/wordprocessingDrawing" xmlns:wp="http://schemas.openxmlformats.org/drawingml/2006/wordprocessingDrawing" xmlns:w10="urn:schemas-microsoft-com:office:word" xmlns:w="http://schemas.openxmlformats.org/wordprocessingml/2006/main" xmlns:w14="http://schemas.microsoft.com/office/word/2010/wordml" xmlns:w15="http://schemas.microsoft.com/office/word/2012/wordml" xmlns:w16cex="http://schemas.microsoft.com/office/word/2018/wordml/cex" xmlns:w16cid="http://schemas.microsoft.com/office/word/2016/wordml/cid" xmlns:w16="http://schemas.microsoft.com/office/word/2018/wordml" xmlns:w16sdtdh="http://schemas.microsoft.com/office/word/2020/wordml/sdtdatahash" xmlns:w16se="http://schemas.microsoft.com/office/word/2015/wordml/symex" xmlns:wpg="http://schemas.microsoft.com/office/word/2010/wordprocessingGroup" xmlns:wpi="http://schemas.microsoft.com/office/word/2010/wordprocessingInk" xmlns:wne="http://schemas.microsoft.com/office/word/2006/wordml" xmlns:wps="http://schemas.microsoft.com/office/word/2010/wordprocessingShape" mc:Ignorable="w14 w15 w16se w16cid w16 w16cex w16sdtdh wp14">
   <w:sdt>
     <w:sdtPr>
       <w:id w:val="-320265938"/>
@@ -9970,7 +9136,6 @@
         <w:docPartUnique/>
       </w:docPartObj>
     </w:sdtPr>
-    <w:sdtEndPr/>
     <w:sdtContent>
       <w:p>
         <w:pPr>
@@ -10004,7 +9169,7 @@
 </file>
 
 <file path=word/header3.xml><?xml version="1.0" encoding="utf-8"?>
-<w:hdr xmlns:wpc="http://schemas.microsoft.com/office/word/2010/wordprocessingCanvas" xmlns:cx="http://schemas.microsoft.com/office/drawing/2014/chartex" xmlns:cx1="http://schemas.microsoft.com/office/drawing/2015/9/8/chartex" xmlns:cx2="http://schemas.microsoft.com/office/drawing/2015/10/21/chartex" xmlns:cx3="http://schemas.microsoft.com/office/drawing/2016/5/9/chartex" xmlns:cx4="http://schemas.microsoft.com/office/drawing/2016/5/10/chartex" xmlns:cx5="http://schemas.microsoft.com/office/drawing/2016/5/11/chartex" xmlns:cx6="http://schemas.microsoft.com/office/drawing/2016/5/12/chartex" xmlns:cx7="http://schemas.microsoft.com/office/drawing/2016/5/13/chartex" xmlns:cx8="http://schemas.microsoft.com/office/drawing/2016/5/14/chartex" xmlns:mc="http://schemas.openxmlformats.org/markup-compatibility/2006" xmlns:aink="http://schemas.microsoft.com/office/drawing/2016/ink" xmlns:am3d="http://schemas.microsoft.com/office/drawing/2017/model3d" xmlns:o="urn:schemas-microsoft-com:office:office" xmlns:r="http://schemas.openxmlformats.org/officeDocument/2006/relationships" xmlns:m="http://schemas.openxmlformats.org/officeDocument/2006/math" xmlns:v="urn:schemas-microsoft-com:vml" xmlns:wp14="http://schemas.microsoft.com/office/word/2010/wordprocessingDrawing" xmlns:wp="http://schemas.openxmlformats.org/drawingml/2006/wordprocessingDrawing" xmlns:w10="urn:schemas-microsoft-com:office:word" xmlns:w="http://schemas.openxmlformats.org/wordprocessingml/2006/main" xmlns:w14="http://schemas.microsoft.com/office/word/2010/wordml" xmlns:w15="http://schemas.microsoft.com/office/word/2012/wordml" xmlns:w16cid="http://schemas.microsoft.com/office/word/2016/wordml/cid" xmlns:w16se="http://schemas.microsoft.com/office/word/2015/wordml/symex" xmlns:wpg="http://schemas.microsoft.com/office/word/2010/wordprocessingGroup" xmlns:wpi="http://schemas.microsoft.com/office/word/2010/wordprocessingInk" xmlns:wne="http://schemas.microsoft.com/office/word/2006/wordml" xmlns:wps="http://schemas.microsoft.com/office/word/2010/wordprocessingShape" mc:Ignorable="w14 w15 w16se w16cid wp14">
+<w:hdr xmlns:wpc="http://schemas.microsoft.com/office/word/2010/wordprocessingCanvas" xmlns:cx="http://schemas.microsoft.com/office/drawing/2014/chartex" xmlns:cx1="http://schemas.microsoft.com/office/drawing/2015/9/8/chartex" xmlns:cx2="http://schemas.microsoft.com/office/drawing/2015/10/21/chartex" xmlns:cx3="http://schemas.microsoft.com/office/drawing/2016/5/9/chartex" xmlns:cx4="http://schemas.microsoft.com/office/drawing/2016/5/10/chartex" xmlns:cx5="http://schemas.microsoft.com/office/drawing/2016/5/11/chartex" xmlns:cx6="http://schemas.microsoft.com/office/drawing/2016/5/12/chartex" xmlns:cx7="http://schemas.microsoft.com/office/drawing/2016/5/13/chartex" xmlns:cx8="http://schemas.microsoft.com/office/drawing/2016/5/14/chartex" xmlns:mc="http://schemas.openxmlformats.org/markup-compatibility/2006" xmlns:aink="http://schemas.microsoft.com/office/drawing/2016/ink" xmlns:am3d="http://schemas.microsoft.com/office/drawing/2017/model3d" xmlns:o="urn:schemas-microsoft-com:office:office" xmlns:oel="http://schemas.microsoft.com/office/2019/extlst" xmlns:r="http://schemas.openxmlformats.org/officeDocument/2006/relationships" xmlns:m="http://schemas.openxmlformats.org/officeDocument/2006/math" xmlns:v="urn:schemas-microsoft-com:vml" xmlns:wp14="http://schemas.microsoft.com/office/word/2010/wordprocessingDrawing" xmlns:wp="http://schemas.openxmlformats.org/drawingml/2006/wordprocessingDrawing" xmlns:w10="urn:schemas-microsoft-com:office:word" xmlns:w="http://schemas.openxmlformats.org/wordprocessingml/2006/main" xmlns:w14="http://schemas.microsoft.com/office/word/2010/wordml" xmlns:w15="http://schemas.microsoft.com/office/word/2012/wordml" xmlns:w16cex="http://schemas.microsoft.com/office/word/2018/wordml/cex" xmlns:w16cid="http://schemas.microsoft.com/office/word/2016/wordml/cid" xmlns:w16="http://schemas.microsoft.com/office/word/2018/wordml" xmlns:w16sdtdh="http://schemas.microsoft.com/office/word/2020/wordml/sdtdatahash" xmlns:w16se="http://schemas.microsoft.com/office/word/2015/wordml/symex" xmlns:wpg="http://schemas.microsoft.com/office/word/2010/wordprocessingGroup" xmlns:wpi="http://schemas.microsoft.com/office/word/2010/wordprocessingInk" xmlns:wne="http://schemas.microsoft.com/office/word/2006/wordml" xmlns:wps="http://schemas.microsoft.com/office/word/2010/wordprocessingShape" mc:Ignorable="w14 w15 w16se w16cid w16 w16cex w16sdtdh wp14">
   <w:sdt>
     <w:sdtPr>
       <w:id w:val="635311194"/>
@@ -10013,7 +9178,6 @@
         <w:docPartUnique/>
       </w:docPartObj>
     </w:sdtPr>
-    <w:sdtEndPr/>
     <w:sdtContent>
       <w:p>
         <w:pPr>
@@ -10200,7 +9364,7 @@
 </file>
 
 <file path=word/header4.xml><?xml version="1.0" encoding="utf-8"?>
-<w:hdr xmlns:wpc="http://schemas.microsoft.com/office/word/2010/wordprocessingCanvas" xmlns:cx="http://schemas.microsoft.com/office/drawing/2014/chartex" xmlns:cx1="http://schemas.microsoft.com/office/drawing/2015/9/8/chartex" xmlns:cx2="http://schemas.microsoft.com/office/drawing/2015/10/21/chartex" xmlns:cx3="http://schemas.microsoft.com/office/drawing/2016/5/9/chartex" xmlns:cx4="http://schemas.microsoft.com/office/drawing/2016/5/10/chartex" xmlns:cx5="http://schemas.microsoft.com/office/drawing/2016/5/11/chartex" xmlns:cx6="http://schemas.microsoft.com/office/drawing/2016/5/12/chartex" xmlns:cx7="http://schemas.microsoft.com/office/drawing/2016/5/13/chartex" xmlns:cx8="http://schemas.microsoft.com/office/drawing/2016/5/14/chartex" xmlns:mc="http://schemas.openxmlformats.org/markup-compatibility/2006" xmlns:aink="http://schemas.microsoft.com/office/drawing/2016/ink" xmlns:am3d="http://schemas.microsoft.com/office/drawing/2017/model3d" xmlns:o="urn:schemas-microsoft-com:office:office" xmlns:r="http://schemas.openxmlformats.org/officeDocument/2006/relationships" xmlns:m="http://schemas.openxmlformats.org/officeDocument/2006/math" xmlns:v="urn:schemas-microsoft-com:vml" xmlns:wp14="http://schemas.microsoft.com/office/word/2010/wordprocessingDrawing" xmlns:wp="http://schemas.openxmlformats.org/drawingml/2006/wordprocessingDrawing" xmlns:w10="urn:schemas-microsoft-com:office:word" xmlns:w="http://schemas.openxmlformats.org/wordprocessingml/2006/main" xmlns:w14="http://schemas.microsoft.com/office/word/2010/wordml" xmlns:w15="http://schemas.microsoft.com/office/word/2012/wordml" xmlns:w16cid="http://schemas.microsoft.com/office/word/2016/wordml/cid" xmlns:w16se="http://schemas.microsoft.com/office/word/2015/wordml/symex" xmlns:wpg="http://schemas.microsoft.com/office/word/2010/wordprocessingGroup" xmlns:wpi="http://schemas.microsoft.com/office/word/2010/wordprocessingInk" xmlns:wne="http://schemas.microsoft.com/office/word/2006/wordml" xmlns:wps="http://schemas.microsoft.com/office/word/2010/wordprocessingShape" mc:Ignorable="w14 w15 w16se w16cid wp14">
+<w:hdr xmlns:wpc="http://schemas.microsoft.com/office/word/2010/wordprocessingCanvas" xmlns:cx="http://schemas.microsoft.com/office/drawing/2014/chartex" xmlns:cx1="http://schemas.microsoft.com/office/drawing/2015/9/8/chartex" xmlns:cx2="http://schemas.microsoft.com/office/drawing/2015/10/21/chartex" xmlns:cx3="http://schemas.microsoft.com/office/drawing/2016/5/9/chartex" xmlns:cx4="http://schemas.microsoft.com/office/drawing/2016/5/10/chartex" xmlns:cx5="http://schemas.microsoft.com/office/drawing/2016/5/11/chartex" xmlns:cx6="http://schemas.microsoft.com/office/drawing/2016/5/12/chartex" xmlns:cx7="http://schemas.microsoft.com/office/drawing/2016/5/13/chartex" xmlns:cx8="http://schemas.microsoft.com/office/drawing/2016/5/14/chartex" xmlns:mc="http://schemas.openxmlformats.org/markup-compatibility/2006" xmlns:aink="http://schemas.microsoft.com/office/drawing/2016/ink" xmlns:am3d="http://schemas.microsoft.com/office/drawing/2017/model3d" xmlns:o="urn:schemas-microsoft-com:office:office" xmlns:oel="http://schemas.microsoft.com/office/2019/extlst" xmlns:r="http://schemas.openxmlformats.org/officeDocument/2006/relationships" xmlns:m="http://schemas.openxmlformats.org/officeDocument/2006/math" xmlns:v="urn:schemas-microsoft-com:vml" xmlns:wp14="http://schemas.microsoft.com/office/word/2010/wordprocessingDrawing" xmlns:wp="http://schemas.openxmlformats.org/drawingml/2006/wordprocessingDrawing" xmlns:w10="urn:schemas-microsoft-com:office:word" xmlns:w="http://schemas.openxmlformats.org/wordprocessingml/2006/main" xmlns:w14="http://schemas.microsoft.com/office/word/2010/wordml" xmlns:w15="http://schemas.microsoft.com/office/word/2012/wordml" xmlns:w16cex="http://schemas.microsoft.com/office/word/2018/wordml/cex" xmlns:w16cid="http://schemas.microsoft.com/office/word/2016/wordml/cid" xmlns:w16="http://schemas.microsoft.com/office/word/2018/wordml" xmlns:w16sdtdh="http://schemas.microsoft.com/office/word/2020/wordml/sdtdatahash" xmlns:w16se="http://schemas.microsoft.com/office/word/2015/wordml/symex" xmlns:wpg="http://schemas.microsoft.com/office/word/2010/wordprocessingGroup" xmlns:wpi="http://schemas.microsoft.com/office/word/2010/wordprocessingInk" xmlns:wne="http://schemas.microsoft.com/office/word/2006/wordml" xmlns:wps="http://schemas.microsoft.com/office/word/2010/wordprocessingShape" mc:Ignorable="w14 w15 w16se w16cid w16 w16cex w16sdtdh wp14">
   <w:sdt>
     <w:sdtPr>
       <w:id w:val="1082570336"/>
@@ -10209,7 +9373,6 @@
         <w:docPartUnique/>
       </w:docPartObj>
     </w:sdtPr>
-    <w:sdtEndPr/>
     <w:sdtContent>
       <w:p>
         <w:pPr>
@@ -10315,7 +9478,7 @@
 </file>
 
 <file path=word/header5.xml><?xml version="1.0" encoding="utf-8"?>
-<w:hdr xmlns:wpc="http://schemas.microsoft.com/office/word/2010/wordprocessingCanvas" xmlns:cx="http://schemas.microsoft.com/office/drawing/2014/chartex" xmlns:cx1="http://schemas.microsoft.com/office/drawing/2015/9/8/chartex" xmlns:cx2="http://schemas.microsoft.com/office/drawing/2015/10/21/chartex" xmlns:cx3="http://schemas.microsoft.com/office/drawing/2016/5/9/chartex" xmlns:cx4="http://schemas.microsoft.com/office/drawing/2016/5/10/chartex" xmlns:cx5="http://schemas.microsoft.com/office/drawing/2016/5/11/chartex" xmlns:cx6="http://schemas.microsoft.com/office/drawing/2016/5/12/chartex" xmlns:cx7="http://schemas.microsoft.com/office/drawing/2016/5/13/chartex" xmlns:cx8="http://schemas.microsoft.com/office/drawing/2016/5/14/chartex" xmlns:mc="http://schemas.openxmlformats.org/markup-compatibility/2006" xmlns:aink="http://schemas.microsoft.com/office/drawing/2016/ink" xmlns:am3d="http://schemas.microsoft.com/office/drawing/2017/model3d" xmlns:o="urn:schemas-microsoft-com:office:office" xmlns:r="http://schemas.openxmlformats.org/officeDocument/2006/relationships" xmlns:m="http://schemas.openxmlformats.org/officeDocument/2006/math" xmlns:v="urn:schemas-microsoft-com:vml" xmlns:wp14="http://schemas.microsoft.com/office/word/2010/wordprocessingDrawing" xmlns:wp="http://schemas.openxmlformats.org/drawingml/2006/wordprocessingDrawing" xmlns:w10="urn:schemas-microsoft-com:office:word" xmlns:w="http://schemas.openxmlformats.org/wordprocessingml/2006/main" xmlns:w14="http://schemas.microsoft.com/office/word/2010/wordml" xmlns:w15="http://schemas.microsoft.com/office/word/2012/wordml" xmlns:w16cid="http://schemas.microsoft.com/office/word/2016/wordml/cid" xmlns:w16se="http://schemas.microsoft.com/office/word/2015/wordml/symex" xmlns:wpg="http://schemas.microsoft.com/office/word/2010/wordprocessingGroup" xmlns:wpi="http://schemas.microsoft.com/office/word/2010/wordprocessingInk" xmlns:wne="http://schemas.microsoft.com/office/word/2006/wordml" xmlns:wps="http://schemas.microsoft.com/office/word/2010/wordprocessingShape" mc:Ignorable="w14 w15 w16se w16cid wp14">
+<w:hdr xmlns:wpc="http://schemas.microsoft.com/office/word/2010/wordprocessingCanvas" xmlns:cx="http://schemas.microsoft.com/office/drawing/2014/chartex" xmlns:cx1="http://schemas.microsoft.com/office/drawing/2015/9/8/chartex" xmlns:cx2="http://schemas.microsoft.com/office/drawing/2015/10/21/chartex" xmlns:cx3="http://schemas.microsoft.com/office/drawing/2016/5/9/chartex" xmlns:cx4="http://schemas.microsoft.com/office/drawing/2016/5/10/chartex" xmlns:cx5="http://schemas.microsoft.com/office/drawing/2016/5/11/chartex" xmlns:cx6="http://schemas.microsoft.com/office/drawing/2016/5/12/chartex" xmlns:cx7="http://schemas.microsoft.com/office/drawing/2016/5/13/chartex" xmlns:cx8="http://schemas.microsoft.com/office/drawing/2016/5/14/chartex" xmlns:mc="http://schemas.openxmlformats.org/markup-compatibility/2006" xmlns:aink="http://schemas.microsoft.com/office/drawing/2016/ink" xmlns:am3d="http://schemas.microsoft.com/office/drawing/2017/model3d" xmlns:o="urn:schemas-microsoft-com:office:office" xmlns:oel="http://schemas.microsoft.com/office/2019/extlst" xmlns:r="http://schemas.openxmlformats.org/officeDocument/2006/relationships" xmlns:m="http://schemas.openxmlformats.org/officeDocument/2006/math" xmlns:v="urn:schemas-microsoft-com:vml" xmlns:wp14="http://schemas.microsoft.com/office/word/2010/wordprocessingDrawing" xmlns:wp="http://schemas.openxmlformats.org/drawingml/2006/wordprocessingDrawing" xmlns:w10="urn:schemas-microsoft-com:office:word" xmlns:w="http://schemas.openxmlformats.org/wordprocessingml/2006/main" xmlns:w14="http://schemas.microsoft.com/office/word/2010/wordml" xmlns:w15="http://schemas.microsoft.com/office/word/2012/wordml" xmlns:w16cex="http://schemas.microsoft.com/office/word/2018/wordml/cex" xmlns:w16cid="http://schemas.microsoft.com/office/word/2016/wordml/cid" xmlns:w16="http://schemas.microsoft.com/office/word/2018/wordml" xmlns:w16sdtdh="http://schemas.microsoft.com/office/word/2020/wordml/sdtdatahash" xmlns:w16se="http://schemas.microsoft.com/office/word/2015/wordml/symex" xmlns:wpg="http://schemas.microsoft.com/office/word/2010/wordprocessingGroup" xmlns:wpi="http://schemas.microsoft.com/office/word/2010/wordprocessingInk" xmlns:wne="http://schemas.microsoft.com/office/word/2006/wordml" xmlns:wps="http://schemas.microsoft.com/office/word/2010/wordprocessingShape" mc:Ignorable="w14 w15 w16se w16cid w16 w16cex w16sdtdh wp14">
   <w:p>
     <w:pPr>
       <w:pStyle w:val="Cabealho"/>
@@ -10331,7 +9494,7 @@
 </file>
 
 <file path=word/numbering.xml><?xml version="1.0" encoding="utf-8"?>
-<w:numbering xmlns:wpc="http://schemas.microsoft.com/office/word/2010/wordprocessingCanvas" xmlns:cx="http://schemas.microsoft.com/office/drawing/2014/chartex" xmlns:cx1="http://schemas.microsoft.com/office/drawing/2015/9/8/chartex" xmlns:cx2="http://schemas.microsoft.com/office/drawing/2015/10/21/chartex" xmlns:cx3="http://schemas.microsoft.com/office/drawing/2016/5/9/chartex" xmlns:cx4="http://schemas.microsoft.com/office/drawing/2016/5/10/chartex" xmlns:cx5="http://schemas.microsoft.com/office/drawing/2016/5/11/chartex" xmlns:cx6="http://schemas.microsoft.com/office/drawing/2016/5/12/chartex" xmlns:cx7="http://schemas.microsoft.com/office/drawing/2016/5/13/chartex" xmlns:cx8="http://schemas.microsoft.com/office/drawing/2016/5/14/chartex" xmlns:mc="http://schemas.openxmlformats.org/markup-compatibility/2006" xmlns:aink="http://schemas.microsoft.com/office/drawing/2016/ink" xmlns:am3d="http://schemas.microsoft.com/office/drawing/2017/model3d" xmlns:o="urn:schemas-microsoft-com:office:office" xmlns:r="http://schemas.openxmlformats.org/officeDocument/2006/relationships" xmlns:m="http://schemas.openxmlformats.org/officeDocument/2006/math" xmlns:v="urn:schemas-microsoft-com:vml" xmlns:wp14="http://schemas.microsoft.com/office/word/2010/wordprocessingDrawing" xmlns:wp="http://schemas.openxmlformats.org/drawingml/2006/wordprocessingDrawing" xmlns:w10="urn:schemas-microsoft-com:office:word" xmlns:w="http://schemas.openxmlformats.org/wordprocessingml/2006/main" xmlns:w14="http://schemas.microsoft.com/office/word/2010/wordml" xmlns:w15="http://schemas.microsoft.com/office/word/2012/wordml" xmlns:w16cid="http://schemas.microsoft.com/office/word/2016/wordml/cid" xmlns:w16se="http://schemas.microsoft.com/office/word/2015/wordml/symex" xmlns:wpg="http://schemas.microsoft.com/office/word/2010/wordprocessingGroup" xmlns:wpi="http://schemas.microsoft.com/office/word/2010/wordprocessingInk" xmlns:wne="http://schemas.microsoft.com/office/word/2006/wordml" xmlns:wps="http://schemas.microsoft.com/office/word/2010/wordprocessingShape" mc:Ignorable="w14 w15 w16se w16cid wp14">
+<w:numbering xmlns:wpc="http://schemas.microsoft.com/office/word/2010/wordprocessingCanvas" xmlns:cx="http://schemas.microsoft.com/office/drawing/2014/chartex" xmlns:cx1="http://schemas.microsoft.com/office/drawing/2015/9/8/chartex" xmlns:cx2="http://schemas.microsoft.com/office/drawing/2015/10/21/chartex" xmlns:cx3="http://schemas.microsoft.com/office/drawing/2016/5/9/chartex" xmlns:cx4="http://schemas.microsoft.com/office/drawing/2016/5/10/chartex" xmlns:cx5="http://schemas.microsoft.com/office/drawing/2016/5/11/chartex" xmlns:cx6="http://schemas.microsoft.com/office/drawing/2016/5/12/chartex" xmlns:cx7="http://schemas.microsoft.com/office/drawing/2016/5/13/chartex" xmlns:cx8="http://schemas.microsoft.com/office/drawing/2016/5/14/chartex" xmlns:mc="http://schemas.openxmlformats.org/markup-compatibility/2006" xmlns:aink="http://schemas.microsoft.com/office/drawing/2016/ink" xmlns:am3d="http://schemas.microsoft.com/office/drawing/2017/model3d" xmlns:o="urn:schemas-microsoft-com:office:office" xmlns:oel="http://schemas.microsoft.com/office/2019/extlst" xmlns:r="http://schemas.openxmlformats.org/officeDocument/2006/relationships" xmlns:m="http://schemas.openxmlformats.org/officeDocument/2006/math" xmlns:v="urn:schemas-microsoft-com:vml" xmlns:wp14="http://schemas.microsoft.com/office/word/2010/wordprocessingDrawing" xmlns:wp="http://schemas.openxmlformats.org/drawingml/2006/wordprocessingDrawing" xmlns:w10="urn:schemas-microsoft-com:office:word" xmlns:w="http://schemas.openxmlformats.org/wordprocessingml/2006/main" xmlns:w14="http://schemas.microsoft.com/office/word/2010/wordml" xmlns:w15="http://schemas.microsoft.com/office/word/2012/wordml" xmlns:w16cex="http://schemas.microsoft.com/office/word/2018/wordml/cex" xmlns:w16cid="http://schemas.microsoft.com/office/word/2016/wordml/cid" xmlns:w16="http://schemas.microsoft.com/office/word/2018/wordml" xmlns:w16sdtdh="http://schemas.microsoft.com/office/word/2020/wordml/sdtdatahash" xmlns:w16se="http://schemas.microsoft.com/office/word/2015/wordml/symex" xmlns:wpg="http://schemas.microsoft.com/office/word/2010/wordprocessingGroup" xmlns:wpi="http://schemas.microsoft.com/office/word/2010/wordprocessingInk" xmlns:wne="http://schemas.microsoft.com/office/word/2006/wordml" xmlns:wps="http://schemas.microsoft.com/office/word/2010/wordprocessingShape" mc:Ignorable="w14 w15 w16se w16cid w16 w16cex w16sdtdh wp14">
   <w:abstractNum w:abstractNumId="0" w15:restartNumberingAfterBreak="0">
     <w:nsid w:val="126C5D04"/>
     <w:multiLevelType w:val="hybridMultilevel"/>
@@ -11311,41 +10474,41 @@
       </w:pPr>
     </w:lvl>
   </w:abstractNum>
-  <w:num w:numId="1">
+  <w:num w:numId="1" w16cid:durableId="1454862464">
     <w:abstractNumId w:val="8"/>
   </w:num>
-  <w:num w:numId="2">
+  <w:num w:numId="2" w16cid:durableId="1938057277">
     <w:abstractNumId w:val="3"/>
   </w:num>
-  <w:num w:numId="3">
+  <w:num w:numId="3" w16cid:durableId="594561030">
     <w:abstractNumId w:val="5"/>
   </w:num>
-  <w:num w:numId="4">
+  <w:num w:numId="4" w16cid:durableId="32584917">
     <w:abstractNumId w:val="9"/>
   </w:num>
-  <w:num w:numId="5">
+  <w:num w:numId="5" w16cid:durableId="2071877718">
     <w:abstractNumId w:val="4"/>
   </w:num>
-  <w:num w:numId="6">
+  <w:num w:numId="6" w16cid:durableId="623969776">
     <w:abstractNumId w:val="2"/>
   </w:num>
-  <w:num w:numId="7">
+  <w:num w:numId="7" w16cid:durableId="577321990">
     <w:abstractNumId w:val="7"/>
   </w:num>
-  <w:num w:numId="8">
+  <w:num w:numId="8" w16cid:durableId="123888523">
     <w:abstractNumId w:val="1"/>
   </w:num>
-  <w:num w:numId="9">
+  <w:num w:numId="9" w16cid:durableId="1880703580">
     <w:abstractNumId w:val="0"/>
   </w:num>
-  <w:num w:numId="10">
+  <w:num w:numId="10" w16cid:durableId="1928690208">
     <w:abstractNumId w:val="6"/>
   </w:num>
 </w:numbering>
 </file>
 
 <file path=word/styles.xml><?xml version="1.0" encoding="utf-8"?>
-<w:styles xmlns:mc="http://schemas.openxmlformats.org/markup-compatibility/2006" xmlns:r="http://schemas.openxmlformats.org/officeDocument/2006/relationships" xmlns:w="http://schemas.openxmlformats.org/wordprocessingml/2006/main" xmlns:w14="http://schemas.microsoft.com/office/word/2010/wordml" xmlns:w15="http://schemas.microsoft.com/office/word/2012/wordml" xmlns:w16cid="http://schemas.microsoft.com/office/word/2016/wordml/cid" xmlns:w16se="http://schemas.microsoft.com/office/word/2015/wordml/symex" mc:Ignorable="w14 w15 w16se w16cid">
+<w:styles xmlns:mc="http://schemas.openxmlformats.org/markup-compatibility/2006" xmlns:r="http://schemas.openxmlformats.org/officeDocument/2006/relationships" xmlns:w="http://schemas.openxmlformats.org/wordprocessingml/2006/main" xmlns:w14="http://schemas.microsoft.com/office/word/2010/wordml" xmlns:w15="http://schemas.microsoft.com/office/word/2012/wordml" xmlns:w16cex="http://schemas.microsoft.com/office/word/2018/wordml/cex" xmlns:w16cid="http://schemas.microsoft.com/office/word/2016/wordml/cid" xmlns:w16="http://schemas.microsoft.com/office/word/2018/wordml" xmlns:w16sdtdh="http://schemas.microsoft.com/office/word/2020/wordml/sdtdatahash" xmlns:w16se="http://schemas.microsoft.com/office/word/2015/wordml/symex" mc:Ignorable="w14 w15 w16se w16cid w16 w16cex w16sdtdh">
   <w:docDefaults>
     <w:rPrDefault>
       <w:rPr>
@@ -11361,7 +10524,7 @@
       </w:pPr>
     </w:pPrDefault>
   </w:docDefaults>
-  <w:latentStyles w:defLockedState="0" w:defUIPriority="99" w:defSemiHidden="0" w:defUnhideWhenUsed="0" w:defQFormat="0" w:count="375">
+  <w:latentStyles w:defLockedState="0" w:defUIPriority="99" w:defSemiHidden="0" w:defUnhideWhenUsed="0" w:defQFormat="0" w:count="376">
     <w:lsdException w:name="Normal" w:uiPriority="0" w:qFormat="1"/>
     <w:lsdException w:name="heading 1" w:uiPriority="9" w:qFormat="1"/>
     <w:lsdException w:name="heading 2" w:semiHidden="1" w:uiPriority="9" w:unhideWhenUsed="1" w:qFormat="1"/>
@@ -11467,7 +10630,6 @@
     <w:lsdException w:name="HTML Sample" w:semiHidden="1" w:unhideWhenUsed="1"/>
     <w:lsdException w:name="HTML Typewriter" w:semiHidden="1" w:unhideWhenUsed="1"/>
     <w:lsdException w:name="HTML Variable" w:semiHidden="1" w:unhideWhenUsed="1"/>
-    <w:lsdException w:name="Normal Table" w:semiHidden="1" w:unhideWhenUsed="1"/>
     <w:lsdException w:name="annotation subject" w:semiHidden="1" w:unhideWhenUsed="1"/>
     <w:lsdException w:name="No List" w:semiHidden="1" w:unhideWhenUsed="1"/>
     <w:lsdException w:name="Outline List 1" w:semiHidden="1" w:unhideWhenUsed="1"/>
@@ -11514,10 +10676,8 @@
     <w:lsdException w:name="Table Subtle 2" w:semiHidden="1" w:unhideWhenUsed="1"/>
     <w:lsdException w:name="Table Web 1" w:semiHidden="1" w:unhideWhenUsed="1"/>
     <w:lsdException w:name="Table Web 2" w:semiHidden="1" w:unhideWhenUsed="1"/>
-    <w:lsdException w:name="Table Web 3" w:semiHidden="1" w:unhideWhenUsed="1"/>
     <w:lsdException w:name="Balloon Text" w:semiHidden="1" w:unhideWhenUsed="1"/>
     <w:lsdException w:name="Table Grid" w:uiPriority="39"/>
-    <w:lsdException w:name="Table Theme" w:semiHidden="1" w:unhideWhenUsed="1"/>
     <w:lsdException w:name="Placeholder Text" w:semiHidden="1"/>
     <w:lsdException w:name="No Spacing" w:semiHidden="1" w:uiPriority="1" w:unhideWhenUsed="1" w:qFormat="1"/>
     <w:lsdException w:name="Light Shading" w:uiPriority="60"/>
@@ -11737,12 +10897,13 @@
     <w:lsdException w:name="Smart Hyperlink" w:semiHidden="1" w:unhideWhenUsed="1"/>
     <w:lsdException w:name="Hashtag" w:semiHidden="1" w:unhideWhenUsed="1"/>
     <w:lsdException w:name="Unresolved Mention" w:semiHidden="1" w:unhideWhenUsed="1"/>
+    <w:lsdException w:name="Smart Link" w:semiHidden="1" w:unhideWhenUsed="1"/>
   </w:latentStyles>
   <w:style w:type="paragraph" w:default="1" w:styleId="Normal">
     <w:name w:val="Normal"/>
     <w:unhideWhenUsed/>
     <w:qFormat/>
-    <w:rsid w:val="0011300A"/>
+    <w:rsid w:val="00BF1A23"/>
     <w:pPr>
       <w:spacing w:before="60" w:after="60" w:line="360" w:lineRule="auto"/>
       <w:ind w:firstLine="737"/>
